--- a/Docs/Project_Milestone.docx
+++ b/Docs/Project_Milestone.docx
@@ -29,7 +29,7 @@
         </w:numPr>
       </w:pPr>
       <w:r>
-        <w:t>Car Auction Success Prediction</w:t>
+        <w:t>Kicked Car Predictions</w:t>
       </w:r>
     </w:p>
     <w:p>
@@ -90,6 +90,18 @@
       <w:pPr>
         <w:pStyle w:val="ListParagraph"/>
         <w:numPr>
+          <w:ilvl w:val="1"/>
+          <w:numId w:val="1"/>
+        </w:numPr>
+      </w:pPr>
+      <w:r>
+        <w:t>Preview</w:t>
+      </w:r>
+    </w:p>
+    <w:p>
+      <w:pPr>
+        <w:pStyle w:val="ListParagraph"/>
+        <w:numPr>
           <w:ilvl w:val="0"/>
           <w:numId w:val="1"/>
         </w:numPr>
@@ -169,6 +181,9 @@
       <w:r>
         <w:t>Machine Learning Approaches</w:t>
       </w:r>
+      <w:r>
+        <w:t xml:space="preserve"> and Results</w:t>
+      </w:r>
     </w:p>
     <w:p>
       <w:pPr>
@@ -193,9 +208,1988 @@
       <w:r>
         <w:t>Logistic Regression</w:t>
       </w:r>
-      <w:bookmarkStart w:id="0" w:name="_GoBack"/>
-      <w:bookmarkEnd w:id="0"/>
     </w:p>
+    <w:p>
+      <w:pPr>
+        <w:pStyle w:val="ListParagraph"/>
+        <w:numPr>
+          <w:ilvl w:val="1"/>
+          <w:numId w:val="1"/>
+        </w:numPr>
+      </w:pPr>
+      <w:r>
+        <w:t>Generative Models</w:t>
+      </w:r>
+    </w:p>
+    <w:p>
+      <w:pPr>
+        <w:pStyle w:val="ListParagraph"/>
+        <w:numPr>
+          <w:ilvl w:val="1"/>
+          <w:numId w:val="1"/>
+        </w:numPr>
+      </w:pPr>
+      <w:r>
+        <w:t>Clustering</w:t>
+      </w:r>
+    </w:p>
+    <w:p>
+      <w:pPr>
+        <w:pStyle w:val="ListParagraph"/>
+        <w:numPr>
+          <w:ilvl w:val="0"/>
+          <w:numId w:val="1"/>
+        </w:numPr>
+      </w:pPr>
+      <w:r>
+        <w:t>Conclusion</w:t>
+      </w:r>
+    </w:p>
+    <w:p>
+      <w:pPr>
+        <w:pStyle w:val="ListParagraph"/>
+        <w:numPr>
+          <w:ilvl w:val="1"/>
+          <w:numId w:val="1"/>
+        </w:numPr>
+      </w:pPr>
+      <w:r>
+        <w:t>Review</w:t>
+      </w:r>
+    </w:p>
+    <w:p>
+      <w:pPr>
+        <w:pStyle w:val="ListParagraph"/>
+        <w:numPr>
+          <w:ilvl w:val="1"/>
+          <w:numId w:val="1"/>
+        </w:numPr>
+      </w:pPr>
+      <w:r>
+        <w:t>Significance</w:t>
+      </w:r>
+    </w:p>
+    <w:p>
+      <w:r>
+        <w:br w:type="page"/>
+      </w:r>
+    </w:p>
+    <w:p>
+      <w:pPr>
+        <w:pStyle w:val="Title"/>
+        <w:jc w:val="center"/>
+      </w:pPr>
+      <w:r>
+        <w:lastRenderedPageBreak/>
+        <w:t>Kicked Car Predictions</w:t>
+      </w:r>
+    </w:p>
+    <w:p>
+      <w:pPr>
+        <w:pStyle w:val="Subtitle"/>
+        <w:jc w:val="center"/>
+        <w:rPr>
+          <w:rStyle w:val="Strong"/>
+          <w:i w:val="0"/>
+          <w:color w:val="auto"/>
+        </w:rPr>
+      </w:pPr>
+      <w:r>
+        <w:rPr>
+          <w:rStyle w:val="Strong"/>
+          <w:i w:val="0"/>
+          <w:color w:val="auto"/>
+        </w:rPr>
+        <w:t>Albert Ho</w:t>
+      </w:r>
+      <w:r>
+        <w:rPr>
+          <w:rStyle w:val="Strong"/>
+          <w:i w:val="0"/>
+          <w:color w:val="auto"/>
+        </w:rPr>
+        <w:tab/>
+        <w:t>Alice Wu</w:t>
+      </w:r>
+      <w:r>
+        <w:rPr>
+          <w:rStyle w:val="Strong"/>
+          <w:i w:val="0"/>
+          <w:color w:val="auto"/>
+        </w:rPr>
+        <w:tab/>
+      </w:r>
+      <w:r>
+        <w:rPr>
+          <w:rStyle w:val="Strong"/>
+          <w:i w:val="0"/>
+          <w:color w:val="auto"/>
+        </w:rPr>
+        <w:t>Robert Romano</w:t>
+      </w:r>
+    </w:p>
+    <w:p/>
+    <w:p>
+      <w:pPr>
+        <w:pStyle w:val="Heading1"/>
+      </w:pPr>
+      <w:r>
+        <w:rPr>
+          <w:bCs w:val="0"/>
+        </w:rPr>
+        <w:t>0.</w:t>
+      </w:r>
+      <w:r>
+        <w:t xml:space="preserve"> </w:t>
+      </w:r>
+      <w:r>
+        <w:t>Introduction</w:t>
+      </w:r>
+    </w:p>
+    <w:p>
+      <w:r>
+        <w:tab/>
+      </w:r>
+      <w:r>
+        <w:t>When you go to an auto dealership</w:t>
+      </w:r>
+      <w:r>
+        <w:t xml:space="preserve"> with the intent to buy a used</w:t>
+      </w:r>
+      <w:r>
+        <w:t xml:space="preserve"> car, you want a good selection to choose from and you want to</w:t>
+      </w:r>
+      <w:r>
+        <w:t xml:space="preserve"> be able to trust the condition of the car that you buy</w:t>
+      </w:r>
+      <w:r>
+        <w:t xml:space="preserve">. </w:t>
+      </w:r>
+      <w:r>
+        <w:t>Auto dealerships purchase many of their used cars through auto auctions</w:t>
+      </w:r>
+      <w:r>
+        <w:t xml:space="preserve"> with the same goals that you have: they want to buy as many cars as they can in the best condition possible.</w:t>
+      </w:r>
+      <w:r>
+        <w:t xml:space="preserve"> The problem that </w:t>
+      </w:r>
+      <w:r>
+        <w:t xml:space="preserve">these dealerships often face is the risk of buying used cars that </w:t>
+      </w:r>
+      <w:r>
+        <w:t>have serious issues, preventing them from being sold to customers.</w:t>
+      </w:r>
+      <w:r>
+        <w:t xml:space="preserve"> </w:t>
+      </w:r>
+      <w:r>
+        <w:t>These bad purchases are called “kicks”</w:t>
+      </w:r>
+      <w:r>
+        <w:t>, and they c</w:t>
+      </w:r>
+      <w:r>
+        <w:t xml:space="preserve">an be hard to spot for a variety </w:t>
+      </w:r>
+      <w:r>
+        <w:t>of reasons. Many</w:t>
+      </w:r>
+      <w:r>
+        <w:t xml:space="preserve"> kicked cars are purchased due to tampered odometers or mechanical issues that could not be predicted ahead of time.</w:t>
+      </w:r>
+      <w:r>
+        <w:t xml:space="preserve"> </w:t>
+      </w:r>
+      <w:r>
+        <w:t xml:space="preserve">For these reasons, </w:t>
+      </w:r>
+      <w:r>
+        <w:t xml:space="preserve">car dealerships </w:t>
+      </w:r>
+      <w:r>
+        <w:t>can benefit greatly from the predictive powers of machine learning</w:t>
+      </w:r>
+      <w:r>
+        <w:t>. If there is a wa</w:t>
+      </w:r>
+      <w:r>
+        <w:t>y to determine if a car would be</w:t>
+      </w:r>
+      <w:r>
+        <w:t xml:space="preserve"> kicked ahead of time, </w:t>
+      </w:r>
+      <w:r>
+        <w:t>car dealerships can</w:t>
+      </w:r>
+      <w:r>
+        <w:t xml:space="preserve"> </w:t>
+      </w:r>
+      <w:r>
+        <w:t xml:space="preserve">not only </w:t>
+      </w:r>
+      <w:r>
+        <w:t xml:space="preserve">save </w:t>
+      </w:r>
+      <w:proofErr w:type="gramStart"/>
+      <w:r>
+        <w:t>themselves</w:t>
+      </w:r>
+      <w:proofErr w:type="gramEnd"/>
+      <w:r>
+        <w:t xml:space="preserve"> money, but also</w:t>
+      </w:r>
+      <w:r>
+        <w:t xml:space="preserve"> provide </w:t>
+      </w:r>
+      <w:r>
+        <w:t>their customers with the best inventory selection possible.</w:t>
+      </w:r>
+    </w:p>
+    <w:p>
+      <w:r>
+        <w:tab/>
+      </w:r>
+      <w:r>
+        <w:t xml:space="preserve">The following paper is split up into 3 main sections describing our approach to solve this problem: Early Interpretation, Data Parsing, and Machine Learning Algorithms. </w:t>
+      </w:r>
+      <w:r>
+        <w:t>First we identified possible trends by simply graphing data. Next, we came up with strategies for dealing with missing data and data presented in a text format.</w:t>
+      </w:r>
+      <w:r>
+        <w:t xml:space="preserve"> Finally, we applied various machine learning algorithms to the parsed data set in an attempt to </w:t>
+      </w:r>
+      <w:r>
+        <w:t>predict which cars would have the highest risk of being kicked.</w:t>
+      </w:r>
+    </w:p>
+    <w:p>
+      <w:pPr>
+        <w:pStyle w:val="Heading1"/>
+      </w:pPr>
+      <w:r>
+        <w:t xml:space="preserve">1. </w:t>
+      </w:r>
+      <w:r>
+        <w:t>Early Interpretation</w:t>
+      </w:r>
+    </w:p>
+    <w:p>
+      <w:r>
+        <w:tab/>
+      </w:r>
+      <w:r>
+        <w:t xml:space="preserve">We obtained our data set from the Kaggle.com challenge “Don’t Get Kicked” hosted by </w:t>
+      </w:r>
+      <w:proofErr w:type="spellStart"/>
+      <w:r>
+        <w:t>Carvana</w:t>
+      </w:r>
+      <w:proofErr w:type="spellEnd"/>
+      <w:r>
+        <w:t>.</w:t>
+      </w:r>
+      <w:r>
+        <w:t xml:space="preserve"> Our first step was to </w:t>
+      </w:r>
+      <w:r>
+        <w:t xml:space="preserve">graph the data we had to gain some initial insight into which features would be the most important. </w:t>
+      </w:r>
+      <w:r>
+        <w:t>The features we were provided along with their descriptions are shown in Table 1.</w:t>
+      </w:r>
+      <w:r>
+        <w:t>1</w:t>
+      </w:r>
+      <w:r>
+        <w:t>.</w:t>
+      </w:r>
+      <w:r>
+        <w:t xml:space="preserve"> </w:t>
+      </w:r>
+    </w:p>
+    <w:p/>
+    <w:tbl>
+      <w:tblPr>
+        <w:tblStyle w:val="TableGrid"/>
+        <w:tblW w:w="0" w:type="auto"/>
+        <w:tblLook w:val="04A0" w:firstRow="1" w:lastRow="0" w:firstColumn="1" w:lastColumn="0" w:noHBand="0" w:noVBand="1"/>
+      </w:tblPr>
+      <w:tblGrid>
+        <w:gridCol w:w="1818"/>
+        <w:gridCol w:w="2970"/>
+      </w:tblGrid>
+      <w:tr>
+        <w:tc>
+          <w:tcPr>
+            <w:tcW w:w="1818" w:type="dxa"/>
+          </w:tcPr>
+          <w:p>
+            <w:pPr>
+              <w:rPr>
+                <w:b/>
+              </w:rPr>
+            </w:pPr>
+            <w:r>
+              <w:rPr>
+                <w:b/>
+              </w:rPr>
+              <w:t>Feature</w:t>
+            </w:r>
+          </w:p>
+        </w:tc>
+        <w:tc>
+          <w:tcPr>
+            <w:tcW w:w="2970" w:type="dxa"/>
+          </w:tcPr>
+          <w:p>
+            <w:pPr>
+              <w:rPr>
+                <w:b/>
+              </w:rPr>
+            </w:pPr>
+            <w:r>
+              <w:rPr>
+                <w:b/>
+              </w:rPr>
+              <w:t>Short Description</w:t>
+            </w:r>
+          </w:p>
+        </w:tc>
+      </w:tr>
+      <w:tr>
+        <w:tc>
+          <w:tcPr>
+            <w:tcW w:w="1818" w:type="dxa"/>
+          </w:tcPr>
+          <w:p>
+            <w:proofErr w:type="spellStart"/>
+            <w:r>
+              <w:t>RefID</w:t>
+            </w:r>
+            <w:proofErr w:type="spellEnd"/>
+          </w:p>
+        </w:tc>
+        <w:tc>
+          <w:tcPr>
+            <w:tcW w:w="2970" w:type="dxa"/>
+          </w:tcPr>
+          <w:p>
+            <w:r>
+              <w:t>Unique vehicle identifier</w:t>
+            </w:r>
+          </w:p>
+        </w:tc>
+      </w:tr>
+      <w:tr>
+        <w:tc>
+          <w:tcPr>
+            <w:tcW w:w="1818" w:type="dxa"/>
+          </w:tcPr>
+          <w:p>
+            <w:proofErr w:type="spellStart"/>
+            <w:r>
+              <w:t>IsBadBuy</w:t>
+            </w:r>
+            <w:proofErr w:type="spellEnd"/>
+          </w:p>
+        </w:tc>
+        <w:tc>
+          <w:tcPr>
+            <w:tcW w:w="2970" w:type="dxa"/>
+          </w:tcPr>
+          <w:p>
+            <w:r>
+              <w:t>Was the car kicked?</w:t>
+            </w:r>
+          </w:p>
+        </w:tc>
+      </w:tr>
+      <w:tr>
+        <w:tc>
+          <w:tcPr>
+            <w:tcW w:w="1818" w:type="dxa"/>
+          </w:tcPr>
+          <w:p>
+            <w:proofErr w:type="spellStart"/>
+            <w:r>
+              <w:t>PurchDate</w:t>
+            </w:r>
+            <w:proofErr w:type="spellEnd"/>
+          </w:p>
+        </w:tc>
+        <w:tc>
+          <w:tcPr>
+            <w:tcW w:w="2970" w:type="dxa"/>
+          </w:tcPr>
+          <w:p>
+            <w:r>
+              <w:t>Auction Purchase date</w:t>
+            </w:r>
+          </w:p>
+        </w:tc>
+      </w:tr>
+      <w:tr>
+        <w:tc>
+          <w:tcPr>
+            <w:tcW w:w="1818" w:type="dxa"/>
+          </w:tcPr>
+          <w:p>
+            <w:r>
+              <w:t>Auction</w:t>
+            </w:r>
+          </w:p>
+        </w:tc>
+        <w:tc>
+          <w:tcPr>
+            <w:tcW w:w="2970" w:type="dxa"/>
+          </w:tcPr>
+          <w:p>
+            <w:r>
+              <w:t>Auction provider</w:t>
+            </w:r>
+          </w:p>
+        </w:tc>
+      </w:tr>
+      <w:tr>
+        <w:tc>
+          <w:tcPr>
+            <w:tcW w:w="1818" w:type="dxa"/>
+          </w:tcPr>
+          <w:p>
+            <w:proofErr w:type="spellStart"/>
+            <w:r>
+              <w:t>VehYear</w:t>
+            </w:r>
+            <w:proofErr w:type="spellEnd"/>
+          </w:p>
+        </w:tc>
+        <w:tc>
+          <w:tcPr>
+            <w:tcW w:w="2970" w:type="dxa"/>
+          </w:tcPr>
+          <w:p>
+            <w:r>
+              <w:t xml:space="preserve">Vehicle </w:t>
+            </w:r>
+            <w:r>
+              <w:t>year</w:t>
+            </w:r>
+          </w:p>
+        </w:tc>
+      </w:tr>
+      <w:tr>
+        <w:tc>
+          <w:tcPr>
+            <w:tcW w:w="1818" w:type="dxa"/>
+          </w:tcPr>
+          <w:p>
+            <w:proofErr w:type="spellStart"/>
+            <w:r>
+              <w:t>VehicleAge</w:t>
+            </w:r>
+            <w:proofErr w:type="spellEnd"/>
+          </w:p>
+        </w:tc>
+        <w:tc>
+          <w:tcPr>
+            <w:tcW w:w="2970" w:type="dxa"/>
+          </w:tcPr>
+          <w:p>
+            <w:r>
+              <w:t xml:space="preserve">Years elapsed </w:t>
+            </w:r>
+            <w:proofErr w:type="spellStart"/>
+            <w:r>
+              <w:t>VehYear</w:t>
+            </w:r>
+            <w:proofErr w:type="spellEnd"/>
+          </w:p>
+        </w:tc>
+      </w:tr>
+      <w:tr>
+        <w:tc>
+          <w:tcPr>
+            <w:tcW w:w="1818" w:type="dxa"/>
+          </w:tcPr>
+          <w:p>
+            <w:r>
+              <w:lastRenderedPageBreak/>
+              <w:t>Make</w:t>
+            </w:r>
+          </w:p>
+        </w:tc>
+        <w:tc>
+          <w:tcPr>
+            <w:tcW w:w="2970" w:type="dxa"/>
+          </w:tcPr>
+          <w:p>
+            <w:r>
+              <w:t>Vehicle Manufacturer</w:t>
+            </w:r>
+          </w:p>
+        </w:tc>
+      </w:tr>
+      <w:tr>
+        <w:tc>
+          <w:tcPr>
+            <w:tcW w:w="1818" w:type="dxa"/>
+          </w:tcPr>
+          <w:p>
+            <w:r>
+              <w:t>Model</w:t>
+            </w:r>
+          </w:p>
+        </w:tc>
+        <w:tc>
+          <w:tcPr>
+            <w:tcW w:w="2970" w:type="dxa"/>
+          </w:tcPr>
+          <w:p>
+            <w:r>
+              <w:t>Vehicle Model</w:t>
+            </w:r>
+          </w:p>
+        </w:tc>
+      </w:tr>
+      <w:tr>
+        <w:tc>
+          <w:tcPr>
+            <w:tcW w:w="1818" w:type="dxa"/>
+          </w:tcPr>
+          <w:p>
+            <w:r>
+              <w:t>Trim</w:t>
+            </w:r>
+          </w:p>
+        </w:tc>
+        <w:tc>
+          <w:tcPr>
+            <w:tcW w:w="2970" w:type="dxa"/>
+          </w:tcPr>
+          <w:p>
+            <w:r>
+              <w:t>Vehicle Trim Level</w:t>
+            </w:r>
+          </w:p>
+        </w:tc>
+      </w:tr>
+      <w:tr>
+        <w:tc>
+          <w:tcPr>
+            <w:tcW w:w="1818" w:type="dxa"/>
+          </w:tcPr>
+          <w:p>
+            <w:proofErr w:type="spellStart"/>
+            <w:r>
+              <w:t>SubModel</w:t>
+            </w:r>
+            <w:proofErr w:type="spellEnd"/>
+          </w:p>
+        </w:tc>
+        <w:tc>
+          <w:tcPr>
+            <w:tcW w:w="2970" w:type="dxa"/>
+          </w:tcPr>
+          <w:p>
+            <w:r>
+              <w:t xml:space="preserve">Vehicle </w:t>
+            </w:r>
+            <w:proofErr w:type="spellStart"/>
+            <w:r>
+              <w:t>Submodel</w:t>
+            </w:r>
+            <w:proofErr w:type="spellEnd"/>
+          </w:p>
+        </w:tc>
+      </w:tr>
+      <w:tr>
+        <w:tc>
+          <w:tcPr>
+            <w:tcW w:w="1818" w:type="dxa"/>
+          </w:tcPr>
+          <w:p>
+            <w:r>
+              <w:t>Color</w:t>
+            </w:r>
+          </w:p>
+        </w:tc>
+        <w:tc>
+          <w:tcPr>
+            <w:tcW w:w="2970" w:type="dxa"/>
+          </w:tcPr>
+          <w:p>
+            <w:r>
+              <w:t>Vehicle Color</w:t>
+            </w:r>
+          </w:p>
+        </w:tc>
+      </w:tr>
+      <w:tr>
+        <w:tc>
+          <w:tcPr>
+            <w:tcW w:w="1818" w:type="dxa"/>
+          </w:tcPr>
+          <w:p>
+            <w:r>
+              <w:t>Transmission</w:t>
+            </w:r>
+          </w:p>
+        </w:tc>
+        <w:tc>
+          <w:tcPr>
+            <w:tcW w:w="2970" w:type="dxa"/>
+          </w:tcPr>
+          <w:p>
+            <w:r>
+              <w:t>Vehicle transmission type</w:t>
+            </w:r>
+          </w:p>
+        </w:tc>
+      </w:tr>
+      <w:tr>
+        <w:tc>
+          <w:tcPr>
+            <w:tcW w:w="1818" w:type="dxa"/>
+          </w:tcPr>
+          <w:p>
+            <w:proofErr w:type="spellStart"/>
+            <w:r>
+              <w:t>WheelType</w:t>
+            </w:r>
+            <w:proofErr w:type="spellEnd"/>
+          </w:p>
+        </w:tc>
+        <w:tc>
+          <w:tcPr>
+            <w:tcW w:w="2970" w:type="dxa"/>
+          </w:tcPr>
+          <w:p>
+            <w:r>
+              <w:t>Indicates type of wheel</w:t>
+            </w:r>
+          </w:p>
+        </w:tc>
+      </w:tr>
+      <w:tr>
+        <w:tc>
+          <w:tcPr>
+            <w:tcW w:w="1818" w:type="dxa"/>
+          </w:tcPr>
+          <w:p>
+            <w:proofErr w:type="spellStart"/>
+            <w:r>
+              <w:t>VehOdo</w:t>
+            </w:r>
+            <w:proofErr w:type="spellEnd"/>
+          </w:p>
+        </w:tc>
+        <w:tc>
+          <w:tcPr>
+            <w:tcW w:w="2970" w:type="dxa"/>
+          </w:tcPr>
+          <w:p>
+            <w:r>
+              <w:t>Vehicle Odometer reading</w:t>
+            </w:r>
+          </w:p>
+        </w:tc>
+      </w:tr>
+      <w:tr>
+        <w:tc>
+          <w:tcPr>
+            <w:tcW w:w="1818" w:type="dxa"/>
+          </w:tcPr>
+          <w:p>
+            <w:r>
+              <w:t>Nationality</w:t>
+            </w:r>
+          </w:p>
+        </w:tc>
+        <w:tc>
+          <w:tcPr>
+            <w:tcW w:w="2970" w:type="dxa"/>
+          </w:tcPr>
+          <w:p>
+            <w:r>
+              <w:t>Manufacturer’s country</w:t>
+            </w:r>
+          </w:p>
+        </w:tc>
+      </w:tr>
+      <w:tr>
+        <w:tc>
+          <w:tcPr>
+            <w:tcW w:w="1818" w:type="dxa"/>
+          </w:tcPr>
+          <w:p>
+            <w:r>
+              <w:t>Size</w:t>
+            </w:r>
+          </w:p>
+        </w:tc>
+        <w:tc>
+          <w:tcPr>
+            <w:tcW w:w="2970" w:type="dxa"/>
+          </w:tcPr>
+          <w:p>
+            <w:r>
+              <w:t>(Compact, SUV, etc.)</w:t>
+            </w:r>
+          </w:p>
+        </w:tc>
+      </w:tr>
+    </w:tbl>
+    <w:p/>
+    <w:tbl>
+      <w:tblPr>
+        <w:tblStyle w:val="TableGrid"/>
+        <w:tblW w:w="0" w:type="auto"/>
+        <w:tblLook w:val="04A0" w:firstRow="1" w:lastRow="0" w:firstColumn="1" w:lastColumn="0" w:noHBand="0" w:noVBand="1"/>
+      </w:tblPr>
+      <w:tblGrid>
+        <w:gridCol w:w="1908"/>
+        <w:gridCol w:w="3548"/>
+      </w:tblGrid>
+      <w:tr>
+        <w:tc>
+          <w:tcPr>
+            <w:tcW w:w="1908" w:type="dxa"/>
+          </w:tcPr>
+          <w:p>
+            <w:proofErr w:type="spellStart"/>
+            <w:r>
+              <w:t>PrimeUnit</w:t>
+            </w:r>
+            <w:proofErr w:type="spellEnd"/>
+          </w:p>
+        </w:tc>
+        <w:tc>
+          <w:tcPr>
+            <w:tcW w:w="3548" w:type="dxa"/>
+          </w:tcPr>
+          <w:p>
+            <w:r>
+              <w:t>Car has</w:t>
+            </w:r>
+            <w:r>
+              <w:t xml:space="preserve"> higher demand?</w:t>
+            </w:r>
+          </w:p>
+        </w:tc>
+      </w:tr>
+      <w:tr>
+        <w:tc>
+          <w:tcPr>
+            <w:tcW w:w="1908" w:type="dxa"/>
+          </w:tcPr>
+          <w:p>
+            <w:proofErr w:type="spellStart"/>
+            <w:r>
+              <w:t>AcquisitionType</w:t>
+            </w:r>
+            <w:proofErr w:type="spellEnd"/>
+          </w:p>
+        </w:tc>
+        <w:tc>
+          <w:tcPr>
+            <w:tcW w:w="3548" w:type="dxa"/>
+          </w:tcPr>
+          <w:p>
+            <w:r>
+              <w:t>(</w:t>
+            </w:r>
+            <w:r>
+              <w:t>Auction buy, Trade in, etc.</w:t>
+            </w:r>
+            <w:r>
+              <w:t>)</w:t>
+            </w:r>
+          </w:p>
+        </w:tc>
+      </w:tr>
+      <w:tr>
+        <w:tc>
+          <w:tcPr>
+            <w:tcW w:w="1908" w:type="dxa"/>
+          </w:tcPr>
+          <w:p>
+            <w:proofErr w:type="spellStart"/>
+            <w:r>
+              <w:t>AucGuart</w:t>
+            </w:r>
+            <w:proofErr w:type="spellEnd"/>
+          </w:p>
+        </w:tc>
+        <w:tc>
+          <w:tcPr>
+            <w:tcW w:w="3548" w:type="dxa"/>
+          </w:tcPr>
+          <w:p>
+            <w:r>
+              <w:t>Guarantee provided by Auction</w:t>
+            </w:r>
+          </w:p>
+        </w:tc>
+        <w:bookmarkStart w:id="0" w:name="_GoBack"/>
+        <w:bookmarkEnd w:id="0"/>
+      </w:tr>
+      <w:tr>
+        <w:tc>
+          <w:tcPr>
+            <w:tcW w:w="1908" w:type="dxa"/>
+          </w:tcPr>
+          <w:p>
+            <w:proofErr w:type="spellStart"/>
+            <w:r>
+              <w:t>ByrNo</w:t>
+            </w:r>
+            <w:proofErr w:type="spellEnd"/>
+          </w:p>
+        </w:tc>
+        <w:tc>
+          <w:tcPr>
+            <w:tcW w:w="3548" w:type="dxa"/>
+          </w:tcPr>
+          <w:p>
+            <w:r>
+              <w:t>Unique identifier for buyer</w:t>
+            </w:r>
+          </w:p>
+        </w:tc>
+      </w:tr>
+      <w:tr>
+        <w:tc>
+          <w:tcPr>
+            <w:tcW w:w="1908" w:type="dxa"/>
+          </w:tcPr>
+          <w:p>
+            <w:proofErr w:type="spellStart"/>
+            <w:r>
+              <w:t>VnZip</w:t>
+            </w:r>
+            <w:proofErr w:type="spellEnd"/>
+          </w:p>
+        </w:tc>
+        <w:tc>
+          <w:tcPr>
+            <w:tcW w:w="3548" w:type="dxa"/>
+          </w:tcPr>
+          <w:p>
+            <w:proofErr w:type="spellStart"/>
+            <w:r>
+              <w:t>Z</w:t>
+            </w:r>
+            <w:r>
+              <w:t>ipcode</w:t>
+            </w:r>
+            <w:proofErr w:type="spellEnd"/>
+            <w:r>
+              <w:t xml:space="preserve"> of car purchase</w:t>
+            </w:r>
+          </w:p>
+        </w:tc>
+      </w:tr>
+      <w:tr>
+        <w:tc>
+          <w:tcPr>
+            <w:tcW w:w="1908" w:type="dxa"/>
+          </w:tcPr>
+          <w:p>
+            <w:proofErr w:type="spellStart"/>
+            <w:r>
+              <w:t>VnSt</w:t>
+            </w:r>
+            <w:proofErr w:type="spellEnd"/>
+          </w:p>
+        </w:tc>
+        <w:tc>
+          <w:tcPr>
+            <w:tcW w:w="3548" w:type="dxa"/>
+          </w:tcPr>
+          <w:p>
+            <w:r>
+              <w:t xml:space="preserve">State </w:t>
+            </w:r>
+            <w:r>
+              <w:t>of car purchase</w:t>
+            </w:r>
+          </w:p>
+        </w:tc>
+      </w:tr>
+      <w:tr>
+        <w:tc>
+          <w:tcPr>
+            <w:tcW w:w="1908" w:type="dxa"/>
+          </w:tcPr>
+          <w:p>
+            <w:proofErr w:type="spellStart"/>
+            <w:r>
+              <w:t>VehBCost</w:t>
+            </w:r>
+            <w:proofErr w:type="spellEnd"/>
+          </w:p>
+        </w:tc>
+        <w:tc>
+          <w:tcPr>
+            <w:tcW w:w="3548" w:type="dxa"/>
+          </w:tcPr>
+          <w:p>
+            <w:r>
+              <w:t>Acquisition cost</w:t>
+            </w:r>
+            <w:r>
+              <w:t xml:space="preserve"> to buyer</w:t>
+            </w:r>
+          </w:p>
+        </w:tc>
+      </w:tr>
+      <w:tr>
+        <w:tc>
+          <w:tcPr>
+            <w:tcW w:w="1908" w:type="dxa"/>
+          </w:tcPr>
+          <w:p>
+            <w:proofErr w:type="spellStart"/>
+            <w:r>
+              <w:t>IsOnlineSale</w:t>
+            </w:r>
+            <w:proofErr w:type="spellEnd"/>
+          </w:p>
+        </w:tc>
+        <w:tc>
+          <w:tcPr>
+            <w:tcW w:w="3548" w:type="dxa"/>
+          </w:tcPr>
+          <w:p>
+            <w:r>
+              <w:t>Was this an online purchase?</w:t>
+            </w:r>
+          </w:p>
+        </w:tc>
+      </w:tr>
+      <w:tr>
+        <w:tc>
+          <w:tcPr>
+            <w:tcW w:w="1908" w:type="dxa"/>
+          </w:tcPr>
+          <w:p>
+            <w:proofErr w:type="spellStart"/>
+            <w:r>
+              <w:t>WarrantyCost</w:t>
+            </w:r>
+            <w:proofErr w:type="spellEnd"/>
+          </w:p>
+        </w:tc>
+        <w:tc>
+          <w:tcPr>
+            <w:tcW w:w="3548" w:type="dxa"/>
+          </w:tcPr>
+          <w:p>
+            <w:r>
+              <w:t>Warranty price</w:t>
+            </w:r>
+          </w:p>
+        </w:tc>
+      </w:tr>
+    </w:tbl>
+    <w:p/>
+    <w:p/>
+    <w:tbl>
+      <w:tblPr>
+        <w:tblStyle w:val="TableGrid"/>
+        <w:tblW w:w="0" w:type="auto"/>
+        <w:tblLook w:val="04A0" w:firstRow="1" w:lastRow="0" w:firstColumn="1" w:lastColumn="0" w:noHBand="0" w:noVBand="1"/>
+      </w:tblPr>
+      <w:tblGrid>
+        <w:gridCol w:w="4186"/>
+        <w:gridCol w:w="5390"/>
+      </w:tblGrid>
+      <w:tr>
+        <w:tc>
+          <w:tcPr>
+            <w:tcW w:w="4186" w:type="dxa"/>
+          </w:tcPr>
+          <w:p>
+            <w:pPr>
+              <w:rPr>
+                <w:b/>
+              </w:rPr>
+            </w:pPr>
+            <w:r>
+              <w:rPr>
+                <w:b/>
+              </w:rPr>
+              <w:t>Feature</w:t>
+            </w:r>
+          </w:p>
+        </w:tc>
+        <w:tc>
+          <w:tcPr>
+            <w:tcW w:w="5390" w:type="dxa"/>
+          </w:tcPr>
+          <w:p>
+            <w:pPr>
+              <w:rPr>
+                <w:b/>
+              </w:rPr>
+            </w:pPr>
+            <w:r>
+              <w:rPr>
+                <w:b/>
+              </w:rPr>
+              <w:t>Short Description</w:t>
+            </w:r>
+          </w:p>
+        </w:tc>
+      </w:tr>
+      <w:tr>
+        <w:tc>
+          <w:tcPr>
+            <w:tcW w:w="4186" w:type="dxa"/>
+          </w:tcPr>
+          <w:p>
+            <w:proofErr w:type="spellStart"/>
+            <w:r>
+              <w:t>RefID</w:t>
+            </w:r>
+            <w:proofErr w:type="spellEnd"/>
+          </w:p>
+        </w:tc>
+        <w:tc>
+          <w:tcPr>
+            <w:tcW w:w="5390" w:type="dxa"/>
+          </w:tcPr>
+          <w:p>
+            <w:r>
+              <w:t>Unique vehicle identifier</w:t>
+            </w:r>
+          </w:p>
+        </w:tc>
+      </w:tr>
+      <w:tr>
+        <w:tc>
+          <w:tcPr>
+            <w:tcW w:w="4186" w:type="dxa"/>
+          </w:tcPr>
+          <w:p>
+            <w:proofErr w:type="spellStart"/>
+            <w:r>
+              <w:t>IsBadBuy</w:t>
+            </w:r>
+            <w:proofErr w:type="spellEnd"/>
+          </w:p>
+        </w:tc>
+        <w:tc>
+          <w:tcPr>
+            <w:tcW w:w="5390" w:type="dxa"/>
+          </w:tcPr>
+          <w:p>
+            <w:r>
+              <w:t>1 if vehicle was kicked and 0 otherwise</w:t>
+            </w:r>
+          </w:p>
+        </w:tc>
+      </w:tr>
+      <w:tr>
+        <w:tc>
+          <w:tcPr>
+            <w:tcW w:w="4186" w:type="dxa"/>
+          </w:tcPr>
+          <w:p>
+            <w:proofErr w:type="spellStart"/>
+            <w:r>
+              <w:t>PurchDate</w:t>
+            </w:r>
+            <w:proofErr w:type="spellEnd"/>
+          </w:p>
+        </w:tc>
+        <w:tc>
+          <w:tcPr>
+            <w:tcW w:w="5390" w:type="dxa"/>
+          </w:tcPr>
+          <w:p>
+            <w:r>
+              <w:t>Data vehicle was purchased at auction</w:t>
+            </w:r>
+          </w:p>
+        </w:tc>
+      </w:tr>
+      <w:tr>
+        <w:tc>
+          <w:tcPr>
+            <w:tcW w:w="4186" w:type="dxa"/>
+          </w:tcPr>
+          <w:p>
+            <w:r>
+              <w:t>Auction</w:t>
+            </w:r>
+          </w:p>
+        </w:tc>
+        <w:tc>
+          <w:tcPr>
+            <w:tcW w:w="5390" w:type="dxa"/>
+          </w:tcPr>
+          <w:p>
+            <w:r>
+              <w:t>Auction provider</w:t>
+            </w:r>
+          </w:p>
+        </w:tc>
+      </w:tr>
+      <w:tr>
+        <w:tc>
+          <w:tcPr>
+            <w:tcW w:w="4186" w:type="dxa"/>
+          </w:tcPr>
+          <w:p>
+            <w:proofErr w:type="spellStart"/>
+            <w:r>
+              <w:t>VehYear</w:t>
+            </w:r>
+            <w:proofErr w:type="spellEnd"/>
+          </w:p>
+        </w:tc>
+        <w:tc>
+          <w:tcPr>
+            <w:tcW w:w="5390" w:type="dxa"/>
+          </w:tcPr>
+          <w:p>
+            <w:r>
+              <w:t>Manufacturer’s year of the vehicle</w:t>
+            </w:r>
+          </w:p>
+        </w:tc>
+      </w:tr>
+      <w:tr>
+        <w:tc>
+          <w:tcPr>
+            <w:tcW w:w="4186" w:type="dxa"/>
+          </w:tcPr>
+          <w:p>
+            <w:proofErr w:type="spellStart"/>
+            <w:r>
+              <w:t>VehicleAge</w:t>
+            </w:r>
+            <w:proofErr w:type="spellEnd"/>
+          </w:p>
+        </w:tc>
+        <w:tc>
+          <w:tcPr>
+            <w:tcW w:w="5390" w:type="dxa"/>
+          </w:tcPr>
+          <w:p>
+            <w:r>
+              <w:t>Years elapsed since manufactured</w:t>
+            </w:r>
+          </w:p>
+        </w:tc>
+      </w:tr>
+      <w:tr>
+        <w:tc>
+          <w:tcPr>
+            <w:tcW w:w="4186" w:type="dxa"/>
+          </w:tcPr>
+          <w:p>
+            <w:r>
+              <w:t>Make</w:t>
+            </w:r>
+          </w:p>
+        </w:tc>
+        <w:tc>
+          <w:tcPr>
+            <w:tcW w:w="5390" w:type="dxa"/>
+          </w:tcPr>
+          <w:p>
+            <w:r>
+              <w:t>Vehicle Manufacturer</w:t>
+            </w:r>
+          </w:p>
+        </w:tc>
+      </w:tr>
+      <w:tr>
+        <w:tc>
+          <w:tcPr>
+            <w:tcW w:w="4186" w:type="dxa"/>
+          </w:tcPr>
+          <w:p>
+            <w:r>
+              <w:t>Model</w:t>
+            </w:r>
+          </w:p>
+        </w:tc>
+        <w:tc>
+          <w:tcPr>
+            <w:tcW w:w="5390" w:type="dxa"/>
+          </w:tcPr>
+          <w:p>
+            <w:r>
+              <w:t>Vehicle Model</w:t>
+            </w:r>
+          </w:p>
+        </w:tc>
+      </w:tr>
+      <w:tr>
+        <w:tc>
+          <w:tcPr>
+            <w:tcW w:w="4186" w:type="dxa"/>
+          </w:tcPr>
+          <w:p>
+            <w:r>
+              <w:t>Trim</w:t>
+            </w:r>
+          </w:p>
+        </w:tc>
+        <w:tc>
+          <w:tcPr>
+            <w:tcW w:w="5390" w:type="dxa"/>
+          </w:tcPr>
+          <w:p>
+            <w:r>
+              <w:t>Vehicle Trim Level</w:t>
+            </w:r>
+          </w:p>
+        </w:tc>
+      </w:tr>
+      <w:tr>
+        <w:tc>
+          <w:tcPr>
+            <w:tcW w:w="4186" w:type="dxa"/>
+          </w:tcPr>
+          <w:p>
+            <w:proofErr w:type="spellStart"/>
+            <w:r>
+              <w:t>SubModel</w:t>
+            </w:r>
+            <w:proofErr w:type="spellEnd"/>
+          </w:p>
+        </w:tc>
+        <w:tc>
+          <w:tcPr>
+            <w:tcW w:w="5390" w:type="dxa"/>
+          </w:tcPr>
+          <w:p>
+            <w:r>
+              <w:t xml:space="preserve">Vehicle </w:t>
+            </w:r>
+            <w:proofErr w:type="spellStart"/>
+            <w:r>
+              <w:t>Submodel</w:t>
+            </w:r>
+            <w:proofErr w:type="spellEnd"/>
+          </w:p>
+        </w:tc>
+      </w:tr>
+      <w:tr>
+        <w:tc>
+          <w:tcPr>
+            <w:tcW w:w="4186" w:type="dxa"/>
+          </w:tcPr>
+          <w:p>
+            <w:r>
+              <w:t>Color</w:t>
+            </w:r>
+          </w:p>
+        </w:tc>
+        <w:tc>
+          <w:tcPr>
+            <w:tcW w:w="5390" w:type="dxa"/>
+          </w:tcPr>
+          <w:p>
+            <w:r>
+              <w:t>Vehicle Color</w:t>
+            </w:r>
+          </w:p>
+        </w:tc>
+      </w:tr>
+      <w:tr>
+        <w:tc>
+          <w:tcPr>
+            <w:tcW w:w="4186" w:type="dxa"/>
+          </w:tcPr>
+          <w:p>
+            <w:r>
+              <w:t>Transmission</w:t>
+            </w:r>
+          </w:p>
+        </w:tc>
+        <w:tc>
+          <w:tcPr>
+            <w:tcW w:w="5390" w:type="dxa"/>
+          </w:tcPr>
+          <w:p>
+            <w:r>
+              <w:t>Vehicle transmission type</w:t>
+            </w:r>
+          </w:p>
+        </w:tc>
+      </w:tr>
+      <w:tr>
+        <w:tc>
+          <w:tcPr>
+            <w:tcW w:w="4186" w:type="dxa"/>
+          </w:tcPr>
+          <w:p>
+            <w:proofErr w:type="spellStart"/>
+            <w:r>
+              <w:t>WheelType</w:t>
+            </w:r>
+            <w:proofErr w:type="spellEnd"/>
+          </w:p>
+        </w:tc>
+        <w:tc>
+          <w:tcPr>
+            <w:tcW w:w="5390" w:type="dxa"/>
+          </w:tcPr>
+          <w:p>
+            <w:r>
+              <w:t>Indicates type of wheel</w:t>
+            </w:r>
+          </w:p>
+        </w:tc>
+      </w:tr>
+      <w:tr>
+        <w:tc>
+          <w:tcPr>
+            <w:tcW w:w="4186" w:type="dxa"/>
+          </w:tcPr>
+          <w:p>
+            <w:proofErr w:type="spellStart"/>
+            <w:r>
+              <w:t>VehOdo</w:t>
+            </w:r>
+            <w:proofErr w:type="spellEnd"/>
+          </w:p>
+        </w:tc>
+        <w:tc>
+          <w:tcPr>
+            <w:tcW w:w="5390" w:type="dxa"/>
+          </w:tcPr>
+          <w:p>
+            <w:r>
+              <w:t>Vehicle Odometer reading</w:t>
+            </w:r>
+          </w:p>
+        </w:tc>
+      </w:tr>
+      <w:tr>
+        <w:tc>
+          <w:tcPr>
+            <w:tcW w:w="4186" w:type="dxa"/>
+          </w:tcPr>
+          <w:p>
+            <w:r>
+              <w:t>Nationality</w:t>
+            </w:r>
+          </w:p>
+        </w:tc>
+        <w:tc>
+          <w:tcPr>
+            <w:tcW w:w="5390" w:type="dxa"/>
+          </w:tcPr>
+          <w:p>
+            <w:r>
+              <w:t>Manufacturer’s country</w:t>
+            </w:r>
+          </w:p>
+        </w:tc>
+      </w:tr>
+      <w:tr>
+        <w:tc>
+          <w:tcPr>
+            <w:tcW w:w="4186" w:type="dxa"/>
+          </w:tcPr>
+          <w:p>
+            <w:r>
+              <w:t>Size</w:t>
+            </w:r>
+          </w:p>
+        </w:tc>
+        <w:tc>
+          <w:tcPr>
+            <w:tcW w:w="5390" w:type="dxa"/>
+          </w:tcPr>
+          <w:p>
+            <w:r>
+              <w:t>Size of the vehicle (Compact, SUV, etc.)</w:t>
+            </w:r>
+          </w:p>
+        </w:tc>
+      </w:tr>
+      <w:tr>
+        <w:tc>
+          <w:tcPr>
+            <w:tcW w:w="4186" w:type="dxa"/>
+          </w:tcPr>
+          <w:p>
+            <w:proofErr w:type="spellStart"/>
+            <w:r>
+              <w:t>TopThreeAmericanName</w:t>
+            </w:r>
+            <w:proofErr w:type="spellEnd"/>
+          </w:p>
+        </w:tc>
+        <w:tc>
+          <w:tcPr>
+            <w:tcW w:w="5390" w:type="dxa"/>
+          </w:tcPr>
+          <w:p>
+            <w:r>
+              <w:t>Is manufacturer one of top three?</w:t>
+            </w:r>
+          </w:p>
+        </w:tc>
+      </w:tr>
+      <w:tr>
+        <w:tc>
+          <w:tcPr>
+            <w:tcW w:w="4186" w:type="dxa"/>
+          </w:tcPr>
+          <w:p>
+            <w:proofErr w:type="spellStart"/>
+            <w:r>
+              <w:t>MMRAcquisitionAuctionAveragePrice</w:t>
+            </w:r>
+            <w:proofErr w:type="spellEnd"/>
+            <w:r>
+              <w:t>*</w:t>
+            </w:r>
+          </w:p>
+        </w:tc>
+        <w:tc>
+          <w:tcPr>
+            <w:tcW w:w="5390" w:type="dxa"/>
+          </w:tcPr>
+          <w:p>
+            <w:r>
+              <w:t>Average condition</w:t>
+            </w:r>
+            <w:r>
+              <w:t xml:space="preserve"> </w:t>
+            </w:r>
+            <w:r>
+              <w:t>value</w:t>
+            </w:r>
+            <w:r>
+              <w:t xml:space="preserve"> at auction time</w:t>
+            </w:r>
+          </w:p>
+        </w:tc>
+      </w:tr>
+      <w:tr>
+        <w:tc>
+          <w:tcPr>
+            <w:tcW w:w="4186" w:type="dxa"/>
+          </w:tcPr>
+          <w:p>
+            <w:proofErr w:type="spellStart"/>
+            <w:r>
+              <w:t>MMRAcquisitionAuctionClean</w:t>
+            </w:r>
+            <w:r>
+              <w:t>Price</w:t>
+            </w:r>
+            <w:proofErr w:type="spellEnd"/>
+            <w:r>
+              <w:t>*</w:t>
+            </w:r>
+          </w:p>
+        </w:tc>
+        <w:tc>
+          <w:tcPr>
+            <w:tcW w:w="5390" w:type="dxa"/>
+          </w:tcPr>
+          <w:p>
+            <w:r>
+              <w:t>Great condition value</w:t>
+            </w:r>
+            <w:r>
+              <w:t xml:space="preserve"> at auction time</w:t>
+            </w:r>
+          </w:p>
+        </w:tc>
+      </w:tr>
+      <w:tr>
+        <w:tc>
+          <w:tcPr>
+            <w:tcW w:w="4186" w:type="dxa"/>
+          </w:tcPr>
+          <w:p>
+            <w:proofErr w:type="spellStart"/>
+            <w:r>
+              <w:t>MMRAcquisitionRetailAverage</w:t>
+            </w:r>
+            <w:r>
+              <w:t>Price</w:t>
+            </w:r>
+            <w:proofErr w:type="spellEnd"/>
+            <w:r>
+              <w:t>*</w:t>
+            </w:r>
+          </w:p>
+        </w:tc>
+        <w:tc>
+          <w:tcPr>
+            <w:tcW w:w="5390" w:type="dxa"/>
+          </w:tcPr>
+          <w:p>
+            <w:r>
+              <w:t>Average</w:t>
+            </w:r>
+            <w:r>
+              <w:t xml:space="preserve"> condition </w:t>
+            </w:r>
+            <w:r>
+              <w:t xml:space="preserve">retail </w:t>
+            </w:r>
+            <w:r>
+              <w:t>value</w:t>
+            </w:r>
+            <w:r>
+              <w:t xml:space="preserve"> </w:t>
+            </w:r>
+            <w:r>
+              <w:t xml:space="preserve">at </w:t>
+            </w:r>
+            <w:r>
+              <w:t>auction</w:t>
+            </w:r>
+            <w:r>
+              <w:t xml:space="preserve"> time</w:t>
+            </w:r>
+          </w:p>
+        </w:tc>
+      </w:tr>
+      <w:tr>
+        <w:tc>
+          <w:tcPr>
+            <w:tcW w:w="4186" w:type="dxa"/>
+          </w:tcPr>
+          <w:p>
+            <w:proofErr w:type="spellStart"/>
+            <w:r>
+              <w:t>MMRAcquisitionRetailClean</w:t>
+            </w:r>
+            <w:r>
+              <w:t>Price</w:t>
+            </w:r>
+            <w:proofErr w:type="spellEnd"/>
+            <w:r>
+              <w:t>*</w:t>
+            </w:r>
+          </w:p>
+        </w:tc>
+        <w:tc>
+          <w:tcPr>
+            <w:tcW w:w="5390" w:type="dxa"/>
+          </w:tcPr>
+          <w:p>
+            <w:r>
+              <w:t xml:space="preserve">Great condition </w:t>
+            </w:r>
+            <w:r>
+              <w:t xml:space="preserve">retail </w:t>
+            </w:r>
+            <w:r>
+              <w:t>value</w:t>
+            </w:r>
+            <w:r>
+              <w:t xml:space="preserve"> at auction</w:t>
+            </w:r>
+            <w:r>
+              <w:t xml:space="preserve"> time</w:t>
+            </w:r>
+          </w:p>
+        </w:tc>
+      </w:tr>
+      <w:tr>
+        <w:tc>
+          <w:tcPr>
+            <w:tcW w:w="4186" w:type="dxa"/>
+          </w:tcPr>
+          <w:p>
+            <w:proofErr w:type="spellStart"/>
+            <w:r>
+              <w:lastRenderedPageBreak/>
+              <w:t>MMR</w:t>
+            </w:r>
+            <w:r>
+              <w:t>Current</w:t>
+            </w:r>
+            <w:r>
+              <w:t>AuctionAveragePrice</w:t>
+            </w:r>
+            <w:proofErr w:type="spellEnd"/>
+            <w:r>
+              <w:t>*</w:t>
+            </w:r>
+          </w:p>
+        </w:tc>
+        <w:tc>
+          <w:tcPr>
+            <w:tcW w:w="5390" w:type="dxa"/>
+          </w:tcPr>
+          <w:p>
+            <w:r>
+              <w:t>Average condition value currently</w:t>
+            </w:r>
+          </w:p>
+        </w:tc>
+      </w:tr>
+      <w:tr>
+        <w:tc>
+          <w:tcPr>
+            <w:tcW w:w="4186" w:type="dxa"/>
+          </w:tcPr>
+          <w:p>
+            <w:proofErr w:type="spellStart"/>
+            <w:r>
+              <w:t>MMR</w:t>
+            </w:r>
+            <w:r>
+              <w:t>CurrentAuctionClean</w:t>
+            </w:r>
+            <w:r>
+              <w:t>Price</w:t>
+            </w:r>
+            <w:proofErr w:type="spellEnd"/>
+            <w:r>
+              <w:t>*</w:t>
+            </w:r>
+          </w:p>
+        </w:tc>
+        <w:tc>
+          <w:tcPr>
+            <w:tcW w:w="5390" w:type="dxa"/>
+          </w:tcPr>
+          <w:p>
+            <w:r>
+              <w:t>Great condition value</w:t>
+            </w:r>
+            <w:r>
+              <w:t xml:space="preserve"> </w:t>
+            </w:r>
+            <w:r>
+              <w:t>currently</w:t>
+            </w:r>
+          </w:p>
+        </w:tc>
+      </w:tr>
+      <w:tr>
+        <w:tc>
+          <w:tcPr>
+            <w:tcW w:w="4186" w:type="dxa"/>
+          </w:tcPr>
+          <w:p>
+            <w:proofErr w:type="spellStart"/>
+            <w:r>
+              <w:t>MMR</w:t>
+            </w:r>
+            <w:r>
+              <w:t>CurrentRetail</w:t>
+            </w:r>
+            <w:r>
+              <w:t>AveragePrice</w:t>
+            </w:r>
+            <w:proofErr w:type="spellEnd"/>
+            <w:r>
+              <w:t>*</w:t>
+            </w:r>
+          </w:p>
+        </w:tc>
+        <w:tc>
+          <w:tcPr>
+            <w:tcW w:w="5390" w:type="dxa"/>
+          </w:tcPr>
+          <w:p>
+            <w:r>
+              <w:t>Average</w:t>
+            </w:r>
+            <w:r>
+              <w:t xml:space="preserve"> condition </w:t>
+            </w:r>
+            <w:r>
+              <w:t xml:space="preserve">retail </w:t>
+            </w:r>
+            <w:r>
+              <w:t>value</w:t>
+            </w:r>
+            <w:r>
+              <w:t xml:space="preserve"> currently</w:t>
+            </w:r>
+          </w:p>
+        </w:tc>
+      </w:tr>
+      <w:tr>
+        <w:tc>
+          <w:tcPr>
+            <w:tcW w:w="4186" w:type="dxa"/>
+          </w:tcPr>
+          <w:p>
+            <w:proofErr w:type="spellStart"/>
+            <w:r>
+              <w:t>MMR</w:t>
+            </w:r>
+            <w:r>
+              <w:t>CurrentRetailClean</w:t>
+            </w:r>
+            <w:r>
+              <w:t>Price</w:t>
+            </w:r>
+            <w:proofErr w:type="spellEnd"/>
+            <w:r>
+              <w:t>*</w:t>
+            </w:r>
+          </w:p>
+        </w:tc>
+        <w:tc>
+          <w:tcPr>
+            <w:tcW w:w="5390" w:type="dxa"/>
+          </w:tcPr>
+          <w:p>
+            <w:r>
+              <w:t xml:space="preserve">Great condition </w:t>
+            </w:r>
+            <w:r>
+              <w:t xml:space="preserve">retail </w:t>
+            </w:r>
+            <w:r>
+              <w:t>value</w:t>
+            </w:r>
+            <w:r>
+              <w:t xml:space="preserve"> currently</w:t>
+            </w:r>
+          </w:p>
+        </w:tc>
+      </w:tr>
+      <w:tr>
+        <w:tc>
+          <w:tcPr>
+            <w:tcW w:w="4186" w:type="dxa"/>
+          </w:tcPr>
+          <w:p>
+            <w:proofErr w:type="spellStart"/>
+            <w:r>
+              <w:t>PrimeUnit</w:t>
+            </w:r>
+            <w:proofErr w:type="spellEnd"/>
+          </w:p>
+        </w:tc>
+        <w:tc>
+          <w:tcPr>
+            <w:tcW w:w="5390" w:type="dxa"/>
+          </w:tcPr>
+          <w:p>
+            <w:r>
+              <w:t>Identifies if car has higher demand</w:t>
+            </w:r>
+          </w:p>
+        </w:tc>
+      </w:tr>
+      <w:tr>
+        <w:tc>
+          <w:tcPr>
+            <w:tcW w:w="4186" w:type="dxa"/>
+          </w:tcPr>
+          <w:p>
+            <w:proofErr w:type="spellStart"/>
+            <w:r>
+              <w:t>AcquisitionType</w:t>
+            </w:r>
+            <w:proofErr w:type="spellEnd"/>
+          </w:p>
+        </w:tc>
+        <w:tc>
+          <w:tcPr>
+            <w:tcW w:w="5390" w:type="dxa"/>
+          </w:tcPr>
+          <w:p>
+            <w:r>
+              <w:t>Identifies Auction buy, Trade in, etc.</w:t>
+            </w:r>
+          </w:p>
+        </w:tc>
+      </w:tr>
+      <w:tr>
+        <w:tc>
+          <w:tcPr>
+            <w:tcW w:w="4186" w:type="dxa"/>
+          </w:tcPr>
+          <w:p>
+            <w:proofErr w:type="spellStart"/>
+            <w:r>
+              <w:t>AucGuart</w:t>
+            </w:r>
+            <w:proofErr w:type="spellEnd"/>
+          </w:p>
+        </w:tc>
+        <w:tc>
+          <w:tcPr>
+            <w:tcW w:w="5390" w:type="dxa"/>
+          </w:tcPr>
+          <w:p>
+            <w:r>
+              <w:t>Level of guarantee provided by Auction</w:t>
+            </w:r>
+          </w:p>
+        </w:tc>
+      </w:tr>
+      <w:tr>
+        <w:tc>
+          <w:tcPr>
+            <w:tcW w:w="4186" w:type="dxa"/>
+          </w:tcPr>
+          <w:p>
+            <w:proofErr w:type="spellStart"/>
+            <w:r>
+              <w:t>ByrN</w:t>
+            </w:r>
+            <w:r>
+              <w:t>o</w:t>
+            </w:r>
+            <w:proofErr w:type="spellEnd"/>
+          </w:p>
+        </w:tc>
+        <w:tc>
+          <w:tcPr>
+            <w:tcW w:w="5390" w:type="dxa"/>
+          </w:tcPr>
+          <w:p>
+            <w:r>
+              <w:t>Unique identifier for buyer</w:t>
+            </w:r>
+          </w:p>
+        </w:tc>
+      </w:tr>
+      <w:tr>
+        <w:tc>
+          <w:tcPr>
+            <w:tcW w:w="4186" w:type="dxa"/>
+          </w:tcPr>
+          <w:p>
+            <w:proofErr w:type="spellStart"/>
+            <w:r>
+              <w:t>VnZip</w:t>
+            </w:r>
+            <w:proofErr w:type="spellEnd"/>
+          </w:p>
+        </w:tc>
+        <w:tc>
+          <w:tcPr>
+            <w:tcW w:w="5390" w:type="dxa"/>
+          </w:tcPr>
+          <w:p>
+            <w:proofErr w:type="spellStart"/>
+            <w:r>
+              <w:t>Zipcode</w:t>
+            </w:r>
+            <w:proofErr w:type="spellEnd"/>
+            <w:r>
+              <w:t xml:space="preserve"> where car was purchased</w:t>
+            </w:r>
+          </w:p>
+        </w:tc>
+      </w:tr>
+      <w:tr>
+        <w:tc>
+          <w:tcPr>
+            <w:tcW w:w="4186" w:type="dxa"/>
+          </w:tcPr>
+          <w:p>
+            <w:proofErr w:type="spellStart"/>
+            <w:r>
+              <w:t>VnSt</w:t>
+            </w:r>
+            <w:proofErr w:type="spellEnd"/>
+          </w:p>
+        </w:tc>
+        <w:tc>
+          <w:tcPr>
+            <w:tcW w:w="5390" w:type="dxa"/>
+          </w:tcPr>
+          <w:p>
+            <w:r>
+              <w:t>State where car was purchased</w:t>
+            </w:r>
+          </w:p>
+        </w:tc>
+      </w:tr>
+      <w:tr>
+        <w:tc>
+          <w:tcPr>
+            <w:tcW w:w="4186" w:type="dxa"/>
+          </w:tcPr>
+          <w:p>
+            <w:proofErr w:type="spellStart"/>
+            <w:r>
+              <w:t>VehBCost</w:t>
+            </w:r>
+            <w:proofErr w:type="spellEnd"/>
+          </w:p>
+        </w:tc>
+        <w:tc>
+          <w:tcPr>
+            <w:tcW w:w="5390" w:type="dxa"/>
+          </w:tcPr>
+          <w:p>
+            <w:r>
+              <w:t>Acquisition cost paid for the vehicle by buyer</w:t>
+            </w:r>
+          </w:p>
+        </w:tc>
+      </w:tr>
+      <w:tr>
+        <w:tc>
+          <w:tcPr>
+            <w:tcW w:w="4186" w:type="dxa"/>
+          </w:tcPr>
+          <w:p>
+            <w:proofErr w:type="spellStart"/>
+            <w:r>
+              <w:t>IsOnlineSale</w:t>
+            </w:r>
+            <w:proofErr w:type="spellEnd"/>
+          </w:p>
+        </w:tc>
+        <w:tc>
+          <w:tcPr>
+            <w:tcW w:w="5390" w:type="dxa"/>
+          </w:tcPr>
+          <w:p>
+            <w:r>
+              <w:t>Was this an online purchase?</w:t>
+            </w:r>
+          </w:p>
+        </w:tc>
+      </w:tr>
+      <w:tr>
+        <w:tc>
+          <w:tcPr>
+            <w:tcW w:w="4186" w:type="dxa"/>
+          </w:tcPr>
+          <w:p>
+            <w:proofErr w:type="spellStart"/>
+            <w:r>
+              <w:t>WarrantyCost</w:t>
+            </w:r>
+            <w:proofErr w:type="spellEnd"/>
+          </w:p>
+        </w:tc>
+        <w:tc>
+          <w:tcPr>
+            <w:tcW w:w="5390" w:type="dxa"/>
+          </w:tcPr>
+          <w:p>
+            <w:r>
+              <w:t>Warranty price</w:t>
+            </w:r>
+            <w:r>
+              <w:t xml:space="preserve"> (36 month and 36k millage)</w:t>
+            </w:r>
+          </w:p>
+        </w:tc>
+      </w:tr>
+    </w:tbl>
     <w:p/>
     <w:sectPr>
       <w:pgSz w:w="12240" w:h="15840"/>
@@ -210,6 +2204,183 @@
 <file path=word/numbering.xml><?xml version="1.0" encoding="utf-8"?>
 <w:numbering xmlns:wpc="http://schemas.microsoft.com/office/word/2010/wordprocessingCanvas" xmlns:mc="http://schemas.openxmlformats.org/markup-compatibility/2006" xmlns:o="urn:schemas-microsoft-com:office:office" xmlns:r="http://schemas.openxmlformats.org/officeDocument/2006/relationships" xmlns:m="http://schemas.openxmlformats.org/officeDocument/2006/math" xmlns:v="urn:schemas-microsoft-com:vml" xmlns:wp14="http://schemas.microsoft.com/office/word/2010/wordprocessingDrawing" xmlns:wp="http://schemas.openxmlformats.org/drawingml/2006/wordprocessingDrawing" xmlns:w10="urn:schemas-microsoft-com:office:word" xmlns:w="http://schemas.openxmlformats.org/wordprocessingml/2006/main" xmlns:w14="http://schemas.microsoft.com/office/word/2010/wordml" xmlns:wpg="http://schemas.microsoft.com/office/word/2010/wordprocessingGroup" xmlns:wpi="http://schemas.microsoft.com/office/word/2010/wordprocessingInk" xmlns:wne="http://schemas.microsoft.com/office/word/2006/wordml" xmlns:wps="http://schemas.microsoft.com/office/word/2010/wordprocessingShape" mc:Ignorable="w14 wp14">
   <w:abstractNum w:abstractNumId="0">
+    <w:nsid w:val="18687373"/>
+    <w:multiLevelType w:val="hybridMultilevel"/>
+    <w:tmpl w:val="3DBEF26E"/>
+    <w:lvl w:ilvl="0" w:tplc="0409000F">
+      <w:start w:val="1"/>
+      <w:numFmt w:val="decimal"/>
+      <w:lvlText w:val="%1."/>
+      <w:lvlJc w:val="left"/>
+      <w:pPr>
+        <w:ind w:left="720" w:hanging="360"/>
+      </w:pPr>
+      <w:rPr>
+        <w:rFonts w:hint="default"/>
+      </w:rPr>
+    </w:lvl>
+    <w:lvl w:ilvl="1" w:tplc="04090019" w:tentative="1">
+      <w:start w:val="1"/>
+      <w:numFmt w:val="lowerLetter"/>
+      <w:lvlText w:val="%2."/>
+      <w:lvlJc w:val="left"/>
+      <w:pPr>
+        <w:ind w:left="1440" w:hanging="360"/>
+      </w:pPr>
+    </w:lvl>
+    <w:lvl w:ilvl="2" w:tplc="0409001B" w:tentative="1">
+      <w:start w:val="1"/>
+      <w:numFmt w:val="lowerRoman"/>
+      <w:lvlText w:val="%3."/>
+      <w:lvlJc w:val="right"/>
+      <w:pPr>
+        <w:ind w:left="2160" w:hanging="180"/>
+      </w:pPr>
+    </w:lvl>
+    <w:lvl w:ilvl="3" w:tplc="0409000F" w:tentative="1">
+      <w:start w:val="1"/>
+      <w:numFmt w:val="decimal"/>
+      <w:lvlText w:val="%4."/>
+      <w:lvlJc w:val="left"/>
+      <w:pPr>
+        <w:ind w:left="2880" w:hanging="360"/>
+      </w:pPr>
+    </w:lvl>
+    <w:lvl w:ilvl="4" w:tplc="04090019" w:tentative="1">
+      <w:start w:val="1"/>
+      <w:numFmt w:val="lowerLetter"/>
+      <w:lvlText w:val="%5."/>
+      <w:lvlJc w:val="left"/>
+      <w:pPr>
+        <w:ind w:left="3600" w:hanging="360"/>
+      </w:pPr>
+    </w:lvl>
+    <w:lvl w:ilvl="5" w:tplc="0409001B" w:tentative="1">
+      <w:start w:val="1"/>
+      <w:numFmt w:val="lowerRoman"/>
+      <w:lvlText w:val="%6."/>
+      <w:lvlJc w:val="right"/>
+      <w:pPr>
+        <w:ind w:left="4320" w:hanging="180"/>
+      </w:pPr>
+    </w:lvl>
+    <w:lvl w:ilvl="6" w:tplc="0409000F" w:tentative="1">
+      <w:start w:val="1"/>
+      <w:numFmt w:val="decimal"/>
+      <w:lvlText w:val="%7."/>
+      <w:lvlJc w:val="left"/>
+      <w:pPr>
+        <w:ind w:left="5040" w:hanging="360"/>
+      </w:pPr>
+    </w:lvl>
+    <w:lvl w:ilvl="7" w:tplc="04090019" w:tentative="1">
+      <w:start w:val="1"/>
+      <w:numFmt w:val="lowerLetter"/>
+      <w:lvlText w:val="%8."/>
+      <w:lvlJc w:val="left"/>
+      <w:pPr>
+        <w:ind w:left="5760" w:hanging="360"/>
+      </w:pPr>
+    </w:lvl>
+    <w:lvl w:ilvl="8" w:tplc="0409001B" w:tentative="1">
+      <w:start w:val="1"/>
+      <w:numFmt w:val="lowerRoman"/>
+      <w:lvlText w:val="%9."/>
+      <w:lvlJc w:val="right"/>
+      <w:pPr>
+        <w:ind w:left="6480" w:hanging="180"/>
+      </w:pPr>
+    </w:lvl>
+  </w:abstractNum>
+  <w:abstractNum w:abstractNumId="1">
+    <w:nsid w:val="1ADF1C5B"/>
+    <w:multiLevelType w:val="hybridMultilevel"/>
+    <w:tmpl w:val="C986C7FA"/>
+    <w:lvl w:ilvl="0" w:tplc="0409000F">
+      <w:numFmt w:val="decimal"/>
+      <w:lvlText w:val="%1."/>
+      <w:lvlJc w:val="left"/>
+      <w:pPr>
+        <w:ind w:left="720" w:hanging="360"/>
+      </w:pPr>
+      <w:rPr>
+        <w:rFonts w:hint="default"/>
+      </w:rPr>
+    </w:lvl>
+    <w:lvl w:ilvl="1" w:tplc="04090019" w:tentative="1">
+      <w:start w:val="1"/>
+      <w:numFmt w:val="lowerLetter"/>
+      <w:lvlText w:val="%2."/>
+      <w:lvlJc w:val="left"/>
+      <w:pPr>
+        <w:ind w:left="1440" w:hanging="360"/>
+      </w:pPr>
+    </w:lvl>
+    <w:lvl w:ilvl="2" w:tplc="0409001B" w:tentative="1">
+      <w:start w:val="1"/>
+      <w:numFmt w:val="lowerRoman"/>
+      <w:lvlText w:val="%3."/>
+      <w:lvlJc w:val="right"/>
+      <w:pPr>
+        <w:ind w:left="2160" w:hanging="180"/>
+      </w:pPr>
+    </w:lvl>
+    <w:lvl w:ilvl="3" w:tplc="0409000F" w:tentative="1">
+      <w:start w:val="1"/>
+      <w:numFmt w:val="decimal"/>
+      <w:lvlText w:val="%4."/>
+      <w:lvlJc w:val="left"/>
+      <w:pPr>
+        <w:ind w:left="2880" w:hanging="360"/>
+      </w:pPr>
+    </w:lvl>
+    <w:lvl w:ilvl="4" w:tplc="04090019" w:tentative="1">
+      <w:start w:val="1"/>
+      <w:numFmt w:val="lowerLetter"/>
+      <w:lvlText w:val="%5."/>
+      <w:lvlJc w:val="left"/>
+      <w:pPr>
+        <w:ind w:left="3600" w:hanging="360"/>
+      </w:pPr>
+    </w:lvl>
+    <w:lvl w:ilvl="5" w:tplc="0409001B" w:tentative="1">
+      <w:start w:val="1"/>
+      <w:numFmt w:val="lowerRoman"/>
+      <w:lvlText w:val="%6."/>
+      <w:lvlJc w:val="right"/>
+      <w:pPr>
+        <w:ind w:left="4320" w:hanging="180"/>
+      </w:pPr>
+    </w:lvl>
+    <w:lvl w:ilvl="6" w:tplc="0409000F" w:tentative="1">
+      <w:start w:val="1"/>
+      <w:numFmt w:val="decimal"/>
+      <w:lvlText w:val="%7."/>
+      <w:lvlJc w:val="left"/>
+      <w:pPr>
+        <w:ind w:left="5040" w:hanging="360"/>
+      </w:pPr>
+    </w:lvl>
+    <w:lvl w:ilvl="7" w:tplc="04090019" w:tentative="1">
+      <w:start w:val="1"/>
+      <w:numFmt w:val="lowerLetter"/>
+      <w:lvlText w:val="%8."/>
+      <w:lvlJc w:val="left"/>
+      <w:pPr>
+        <w:ind w:left="5760" w:hanging="360"/>
+      </w:pPr>
+    </w:lvl>
+    <w:lvl w:ilvl="8" w:tplc="0409001B" w:tentative="1">
+      <w:start w:val="1"/>
+      <w:numFmt w:val="lowerRoman"/>
+      <w:lvlText w:val="%9."/>
+      <w:lvlJc w:val="right"/>
+      <w:pPr>
+        <w:ind w:left="6480" w:hanging="180"/>
+      </w:pPr>
+    </w:lvl>
+  </w:abstractNum>
+  <w:abstractNum w:abstractNumId="2">
     <w:nsid w:val="748F60B1"/>
     <w:multiLevelType w:val="hybridMultilevel"/>
     <w:tmpl w:val="658AB560"/>
@@ -323,7 +2494,13 @@
     </w:lvl>
   </w:abstractNum>
   <w:num w:numId="1">
+    <w:abstractNumId w:val="2"/>
+  </w:num>
+  <w:num w:numId="2">
     <w:abstractNumId w:val="0"/>
+  </w:num>
+  <w:num w:numId="3">
+    <w:abstractNumId w:val="1"/>
   </w:num>
 </w:numbering>
 </file>
@@ -488,6 +2665,29 @@
     <w:name w:val="Normal"/>
     <w:qFormat/>
   </w:style>
+  <w:style w:type="paragraph" w:styleId="Heading1">
+    <w:name w:val="heading 1"/>
+    <w:basedOn w:val="Normal"/>
+    <w:next w:val="Normal"/>
+    <w:link w:val="Heading1Char"/>
+    <w:uiPriority w:val="9"/>
+    <w:qFormat/>
+    <w:rsid w:val="00F90BDE"/>
+    <w:pPr>
+      <w:keepNext/>
+      <w:keepLines/>
+      <w:spacing w:before="480"/>
+      <w:outlineLvl w:val="0"/>
+    </w:pPr>
+    <w:rPr>
+      <w:rFonts w:asciiTheme="majorHAnsi" w:eastAsiaTheme="majorEastAsia" w:hAnsiTheme="majorHAnsi" w:cstheme="majorBidi"/>
+      <w:b/>
+      <w:bCs/>
+      <w:color w:val="365F91" w:themeColor="accent1" w:themeShade="BF"/>
+      <w:sz w:val="28"/>
+      <w:szCs w:val="28"/>
+    </w:rPr>
+  </w:style>
   <w:style w:type="character" w:default="1" w:styleId="DefaultParagraphFont">
     <w:name w:val="Default Paragraph Font"/>
     <w:uiPriority w:val="1"/>
@@ -525,6 +2725,134 @@
       <w:ind w:left="720"/>
       <w:contextualSpacing/>
     </w:pPr>
+  </w:style>
+  <w:style w:type="paragraph" w:styleId="Title">
+    <w:name w:val="Title"/>
+    <w:basedOn w:val="Normal"/>
+    <w:next w:val="Normal"/>
+    <w:link w:val="TitleChar"/>
+    <w:uiPriority w:val="10"/>
+    <w:qFormat/>
+    <w:rsid w:val="00C54317"/>
+    <w:pPr>
+      <w:pBdr>
+        <w:bottom w:val="single" w:sz="8" w:space="4" w:color="4F81BD" w:themeColor="accent1"/>
+      </w:pBdr>
+      <w:spacing w:after="300" w:line="240" w:lineRule="auto"/>
+      <w:contextualSpacing/>
+    </w:pPr>
+    <w:rPr>
+      <w:rFonts w:asciiTheme="majorHAnsi" w:eastAsiaTheme="majorEastAsia" w:hAnsiTheme="majorHAnsi" w:cstheme="majorBidi"/>
+      <w:color w:val="17365D" w:themeColor="text2" w:themeShade="BF"/>
+      <w:spacing w:val="5"/>
+      <w:kern w:val="28"/>
+      <w:sz w:val="52"/>
+      <w:szCs w:val="52"/>
+    </w:rPr>
+  </w:style>
+  <w:style w:type="character" w:customStyle="1" w:styleId="TitleChar">
+    <w:name w:val="Title Char"/>
+    <w:basedOn w:val="DefaultParagraphFont"/>
+    <w:link w:val="Title"/>
+    <w:uiPriority w:val="10"/>
+    <w:rsid w:val="00C54317"/>
+    <w:rPr>
+      <w:rFonts w:asciiTheme="majorHAnsi" w:eastAsiaTheme="majorEastAsia" w:hAnsiTheme="majorHAnsi" w:cstheme="majorBidi"/>
+      <w:color w:val="17365D" w:themeColor="text2" w:themeShade="BF"/>
+      <w:spacing w:val="5"/>
+      <w:kern w:val="28"/>
+      <w:sz w:val="52"/>
+      <w:szCs w:val="52"/>
+    </w:rPr>
+  </w:style>
+  <w:style w:type="character" w:customStyle="1" w:styleId="Heading1Char">
+    <w:name w:val="Heading 1 Char"/>
+    <w:basedOn w:val="DefaultParagraphFont"/>
+    <w:link w:val="Heading1"/>
+    <w:uiPriority w:val="9"/>
+    <w:rsid w:val="00F90BDE"/>
+    <w:rPr>
+      <w:rFonts w:asciiTheme="majorHAnsi" w:eastAsiaTheme="majorEastAsia" w:hAnsiTheme="majorHAnsi" w:cstheme="majorBidi"/>
+      <w:b/>
+      <w:bCs/>
+      <w:color w:val="365F91" w:themeColor="accent1" w:themeShade="BF"/>
+      <w:sz w:val="28"/>
+      <w:szCs w:val="28"/>
+    </w:rPr>
+  </w:style>
+  <w:style w:type="paragraph" w:styleId="Subtitle">
+    <w:name w:val="Subtitle"/>
+    <w:basedOn w:val="Normal"/>
+    <w:next w:val="Normal"/>
+    <w:link w:val="SubtitleChar"/>
+    <w:uiPriority w:val="11"/>
+    <w:qFormat/>
+    <w:rsid w:val="00F90BDE"/>
+    <w:pPr>
+      <w:numPr>
+        <w:ilvl w:val="1"/>
+      </w:numPr>
+    </w:pPr>
+    <w:rPr>
+      <w:rFonts w:asciiTheme="majorHAnsi" w:eastAsiaTheme="majorEastAsia" w:hAnsiTheme="majorHAnsi" w:cstheme="majorBidi"/>
+      <w:i/>
+      <w:iCs/>
+      <w:color w:val="4F81BD" w:themeColor="accent1"/>
+      <w:spacing w:val="15"/>
+      <w:szCs w:val="24"/>
+    </w:rPr>
+  </w:style>
+  <w:style w:type="character" w:customStyle="1" w:styleId="SubtitleChar">
+    <w:name w:val="Subtitle Char"/>
+    <w:basedOn w:val="DefaultParagraphFont"/>
+    <w:link w:val="Subtitle"/>
+    <w:uiPriority w:val="11"/>
+    <w:rsid w:val="00F90BDE"/>
+    <w:rPr>
+      <w:rFonts w:asciiTheme="majorHAnsi" w:eastAsiaTheme="majorEastAsia" w:hAnsiTheme="majorHAnsi" w:cstheme="majorBidi"/>
+      <w:i/>
+      <w:iCs/>
+      <w:color w:val="4F81BD" w:themeColor="accent1"/>
+      <w:spacing w:val="15"/>
+      <w:szCs w:val="24"/>
+    </w:rPr>
+  </w:style>
+  <w:style w:type="character" w:styleId="Strong">
+    <w:name w:val="Strong"/>
+    <w:basedOn w:val="DefaultParagraphFont"/>
+    <w:uiPriority w:val="22"/>
+    <w:qFormat/>
+    <w:rsid w:val="00F90BDE"/>
+    <w:rPr>
+      <w:b/>
+      <w:bCs/>
+    </w:rPr>
+  </w:style>
+  <w:style w:type="table" w:styleId="TableGrid">
+    <w:name w:val="Table Grid"/>
+    <w:basedOn w:val="TableNormal"/>
+    <w:uiPriority w:val="59"/>
+    <w:rsid w:val="001D22F9"/>
+    <w:pPr>
+      <w:spacing w:line="240" w:lineRule="auto"/>
+    </w:pPr>
+    <w:tblPr>
+      <w:tblInd w:w="0" w:type="dxa"/>
+      <w:tblBorders>
+        <w:top w:val="single" w:sz="4" w:space="0" w:color="auto"/>
+        <w:left w:val="single" w:sz="4" w:space="0" w:color="auto"/>
+        <w:bottom w:val="single" w:sz="4" w:space="0" w:color="auto"/>
+        <w:right w:val="single" w:sz="4" w:space="0" w:color="auto"/>
+        <w:insideH w:val="single" w:sz="4" w:space="0" w:color="auto"/>
+        <w:insideV w:val="single" w:sz="4" w:space="0" w:color="auto"/>
+      </w:tblBorders>
+      <w:tblCellMar>
+        <w:top w:w="0" w:type="dxa"/>
+        <w:left w:w="108" w:type="dxa"/>
+        <w:bottom w:w="0" w:type="dxa"/>
+        <w:right w:w="108" w:type="dxa"/>
+      </w:tblCellMar>
+    </w:tblPr>
   </w:style>
 </w:styles>
 </file>
@@ -689,6 +3017,29 @@
     <w:name w:val="Normal"/>
     <w:qFormat/>
   </w:style>
+  <w:style w:type="paragraph" w:styleId="Heading1">
+    <w:name w:val="heading 1"/>
+    <w:basedOn w:val="Normal"/>
+    <w:next w:val="Normal"/>
+    <w:link w:val="Heading1Char"/>
+    <w:uiPriority w:val="9"/>
+    <w:qFormat/>
+    <w:rsid w:val="00F90BDE"/>
+    <w:pPr>
+      <w:keepNext/>
+      <w:keepLines/>
+      <w:spacing w:before="480"/>
+      <w:outlineLvl w:val="0"/>
+    </w:pPr>
+    <w:rPr>
+      <w:rFonts w:asciiTheme="majorHAnsi" w:eastAsiaTheme="majorEastAsia" w:hAnsiTheme="majorHAnsi" w:cstheme="majorBidi"/>
+      <w:b/>
+      <w:bCs/>
+      <w:color w:val="365F91" w:themeColor="accent1" w:themeShade="BF"/>
+      <w:sz w:val="28"/>
+      <w:szCs w:val="28"/>
+    </w:rPr>
+  </w:style>
   <w:style w:type="character" w:default="1" w:styleId="DefaultParagraphFont">
     <w:name w:val="Default Paragraph Font"/>
     <w:uiPriority w:val="1"/>
@@ -726,6 +3077,134 @@
       <w:ind w:left="720"/>
       <w:contextualSpacing/>
     </w:pPr>
+  </w:style>
+  <w:style w:type="paragraph" w:styleId="Title">
+    <w:name w:val="Title"/>
+    <w:basedOn w:val="Normal"/>
+    <w:next w:val="Normal"/>
+    <w:link w:val="TitleChar"/>
+    <w:uiPriority w:val="10"/>
+    <w:qFormat/>
+    <w:rsid w:val="00C54317"/>
+    <w:pPr>
+      <w:pBdr>
+        <w:bottom w:val="single" w:sz="8" w:space="4" w:color="4F81BD" w:themeColor="accent1"/>
+      </w:pBdr>
+      <w:spacing w:after="300" w:line="240" w:lineRule="auto"/>
+      <w:contextualSpacing/>
+    </w:pPr>
+    <w:rPr>
+      <w:rFonts w:asciiTheme="majorHAnsi" w:eastAsiaTheme="majorEastAsia" w:hAnsiTheme="majorHAnsi" w:cstheme="majorBidi"/>
+      <w:color w:val="17365D" w:themeColor="text2" w:themeShade="BF"/>
+      <w:spacing w:val="5"/>
+      <w:kern w:val="28"/>
+      <w:sz w:val="52"/>
+      <w:szCs w:val="52"/>
+    </w:rPr>
+  </w:style>
+  <w:style w:type="character" w:customStyle="1" w:styleId="TitleChar">
+    <w:name w:val="Title Char"/>
+    <w:basedOn w:val="DefaultParagraphFont"/>
+    <w:link w:val="Title"/>
+    <w:uiPriority w:val="10"/>
+    <w:rsid w:val="00C54317"/>
+    <w:rPr>
+      <w:rFonts w:asciiTheme="majorHAnsi" w:eastAsiaTheme="majorEastAsia" w:hAnsiTheme="majorHAnsi" w:cstheme="majorBidi"/>
+      <w:color w:val="17365D" w:themeColor="text2" w:themeShade="BF"/>
+      <w:spacing w:val="5"/>
+      <w:kern w:val="28"/>
+      <w:sz w:val="52"/>
+      <w:szCs w:val="52"/>
+    </w:rPr>
+  </w:style>
+  <w:style w:type="character" w:customStyle="1" w:styleId="Heading1Char">
+    <w:name w:val="Heading 1 Char"/>
+    <w:basedOn w:val="DefaultParagraphFont"/>
+    <w:link w:val="Heading1"/>
+    <w:uiPriority w:val="9"/>
+    <w:rsid w:val="00F90BDE"/>
+    <w:rPr>
+      <w:rFonts w:asciiTheme="majorHAnsi" w:eastAsiaTheme="majorEastAsia" w:hAnsiTheme="majorHAnsi" w:cstheme="majorBidi"/>
+      <w:b/>
+      <w:bCs/>
+      <w:color w:val="365F91" w:themeColor="accent1" w:themeShade="BF"/>
+      <w:sz w:val="28"/>
+      <w:szCs w:val="28"/>
+    </w:rPr>
+  </w:style>
+  <w:style w:type="paragraph" w:styleId="Subtitle">
+    <w:name w:val="Subtitle"/>
+    <w:basedOn w:val="Normal"/>
+    <w:next w:val="Normal"/>
+    <w:link w:val="SubtitleChar"/>
+    <w:uiPriority w:val="11"/>
+    <w:qFormat/>
+    <w:rsid w:val="00F90BDE"/>
+    <w:pPr>
+      <w:numPr>
+        <w:ilvl w:val="1"/>
+      </w:numPr>
+    </w:pPr>
+    <w:rPr>
+      <w:rFonts w:asciiTheme="majorHAnsi" w:eastAsiaTheme="majorEastAsia" w:hAnsiTheme="majorHAnsi" w:cstheme="majorBidi"/>
+      <w:i/>
+      <w:iCs/>
+      <w:color w:val="4F81BD" w:themeColor="accent1"/>
+      <w:spacing w:val="15"/>
+      <w:szCs w:val="24"/>
+    </w:rPr>
+  </w:style>
+  <w:style w:type="character" w:customStyle="1" w:styleId="SubtitleChar">
+    <w:name w:val="Subtitle Char"/>
+    <w:basedOn w:val="DefaultParagraphFont"/>
+    <w:link w:val="Subtitle"/>
+    <w:uiPriority w:val="11"/>
+    <w:rsid w:val="00F90BDE"/>
+    <w:rPr>
+      <w:rFonts w:asciiTheme="majorHAnsi" w:eastAsiaTheme="majorEastAsia" w:hAnsiTheme="majorHAnsi" w:cstheme="majorBidi"/>
+      <w:i/>
+      <w:iCs/>
+      <w:color w:val="4F81BD" w:themeColor="accent1"/>
+      <w:spacing w:val="15"/>
+      <w:szCs w:val="24"/>
+    </w:rPr>
+  </w:style>
+  <w:style w:type="character" w:styleId="Strong">
+    <w:name w:val="Strong"/>
+    <w:basedOn w:val="DefaultParagraphFont"/>
+    <w:uiPriority w:val="22"/>
+    <w:qFormat/>
+    <w:rsid w:val="00F90BDE"/>
+    <w:rPr>
+      <w:b/>
+      <w:bCs/>
+    </w:rPr>
+  </w:style>
+  <w:style w:type="table" w:styleId="TableGrid">
+    <w:name w:val="Table Grid"/>
+    <w:basedOn w:val="TableNormal"/>
+    <w:uiPriority w:val="59"/>
+    <w:rsid w:val="001D22F9"/>
+    <w:pPr>
+      <w:spacing w:line="240" w:lineRule="auto"/>
+    </w:pPr>
+    <w:tblPr>
+      <w:tblInd w:w="0" w:type="dxa"/>
+      <w:tblBorders>
+        <w:top w:val="single" w:sz="4" w:space="0" w:color="auto"/>
+        <w:left w:val="single" w:sz="4" w:space="0" w:color="auto"/>
+        <w:bottom w:val="single" w:sz="4" w:space="0" w:color="auto"/>
+        <w:right w:val="single" w:sz="4" w:space="0" w:color="auto"/>
+        <w:insideH w:val="single" w:sz="4" w:space="0" w:color="auto"/>
+        <w:insideV w:val="single" w:sz="4" w:space="0" w:color="auto"/>
+      </w:tblBorders>
+      <w:tblCellMar>
+        <w:top w:w="0" w:type="dxa"/>
+        <w:left w:w="108" w:type="dxa"/>
+        <w:bottom w:w="0" w:type="dxa"/>
+        <w:right w:w="108" w:type="dxa"/>
+      </w:tblCellMar>
+    </w:tblPr>
   </w:style>
 </w:styles>
 </file>

--- a/Docs/Project_Milestone.docx
+++ b/Docs/Project_Milestone.docx
@@ -509,20 +509,31 @@
       </w:r>
     </w:p>
     <w:p/>
+    <w:p/>
+    <w:p/>
+    <w:p/>
+    <w:p/>
+    <w:p/>
+    <w:p/>
     <w:tbl>
       <w:tblPr>
         <w:tblStyle w:val="TableGrid"/>
-        <w:tblW w:w="0" w:type="auto"/>
+        <w:tblW w:w="9943" w:type="dxa"/>
         <w:tblLook w:val="04A0" w:firstRow="1" w:lastRow="0" w:firstColumn="1" w:lastColumn="0" w:noHBand="0" w:noVBand="1"/>
       </w:tblPr>
       <w:tblGrid>
-        <w:gridCol w:w="1818"/>
-        <w:gridCol w:w="2970"/>
+        <w:gridCol w:w="1739"/>
+        <w:gridCol w:w="2955"/>
+        <w:gridCol w:w="2026"/>
+        <w:gridCol w:w="3223"/>
       </w:tblGrid>
       <w:tr>
         <w:tc>
           <w:tcPr>
-            <w:tcW w:w="1818" w:type="dxa"/>
+            <w:tcW w:w="1739" w:type="dxa"/>
+            <w:tcBorders>
+              <w:bottom w:val="single" w:sz="18" w:space="0" w:color="auto"/>
+            </w:tcBorders>
           </w:tcPr>
           <w:p>
             <w:pPr>
@@ -534,13 +545,18 @@
               <w:rPr>
                 <w:b/>
               </w:rPr>
+              <w:lastRenderedPageBreak/>
               <w:t>Feature</w:t>
             </w:r>
           </w:p>
         </w:tc>
         <w:tc>
           <w:tcPr>
-            <w:tcW w:w="2970" w:type="dxa"/>
+            <w:tcW w:w="2955" w:type="dxa"/>
+            <w:tcBorders>
+              <w:bottom w:val="single" w:sz="18" w:space="0" w:color="auto"/>
+              <w:right w:val="single" w:sz="18" w:space="0" w:color="auto"/>
+            </w:tcBorders>
           </w:tcPr>
           <w:p>
             <w:pPr>
@@ -556,11 +572,57 @@
             </w:r>
           </w:p>
         </w:tc>
+        <w:tc>
+          <w:tcPr>
+            <w:tcW w:w="2026" w:type="dxa"/>
+            <w:tcBorders>
+              <w:left w:val="single" w:sz="18" w:space="0" w:color="auto"/>
+              <w:bottom w:val="single" w:sz="18" w:space="0" w:color="auto"/>
+            </w:tcBorders>
+          </w:tcPr>
+          <w:p>
+            <w:pPr>
+              <w:rPr>
+                <w:b/>
+              </w:rPr>
+            </w:pPr>
+            <w:r>
+              <w:rPr>
+                <w:b/>
+              </w:rPr>
+              <w:t>Feature</w:t>
+            </w:r>
+          </w:p>
+        </w:tc>
+        <w:tc>
+          <w:tcPr>
+            <w:tcW w:w="3223" w:type="dxa"/>
+            <w:tcBorders>
+              <w:bottom w:val="single" w:sz="18" w:space="0" w:color="auto"/>
+            </w:tcBorders>
+          </w:tcPr>
+          <w:p>
+            <w:pPr>
+              <w:rPr>
+                <w:b/>
+              </w:rPr>
+            </w:pPr>
+            <w:r>
+              <w:rPr>
+                <w:b/>
+              </w:rPr>
+              <w:t>Short Description</w:t>
+            </w:r>
+          </w:p>
+        </w:tc>
       </w:tr>
       <w:tr>
         <w:tc>
           <w:tcPr>
-            <w:tcW w:w="1818" w:type="dxa"/>
+            <w:tcW w:w="1739" w:type="dxa"/>
+            <w:tcBorders>
+              <w:top w:val="single" w:sz="18" w:space="0" w:color="auto"/>
+            </w:tcBorders>
           </w:tcPr>
           <w:p>
             <w:proofErr w:type="spellStart"/>
@@ -572,11 +634,44 @@
         </w:tc>
         <w:tc>
           <w:tcPr>
-            <w:tcW w:w="2970" w:type="dxa"/>
+            <w:tcW w:w="2955" w:type="dxa"/>
+            <w:tcBorders>
+              <w:top w:val="single" w:sz="18" w:space="0" w:color="auto"/>
+              <w:right w:val="single" w:sz="18" w:space="0" w:color="auto"/>
+            </w:tcBorders>
           </w:tcPr>
           <w:p>
             <w:r>
               <w:t>Unique vehicle identifier</w:t>
+            </w:r>
+          </w:p>
+        </w:tc>
+        <w:tc>
+          <w:tcPr>
+            <w:tcW w:w="2026" w:type="dxa"/>
+            <w:tcBorders>
+              <w:top w:val="single" w:sz="18" w:space="0" w:color="auto"/>
+              <w:left w:val="single" w:sz="18" w:space="0" w:color="auto"/>
+            </w:tcBorders>
+          </w:tcPr>
+          <w:p>
+            <w:proofErr w:type="spellStart"/>
+            <w:r>
+              <w:t>VehOdo</w:t>
+            </w:r>
+            <w:proofErr w:type="spellEnd"/>
+          </w:p>
+        </w:tc>
+        <w:tc>
+          <w:tcPr>
+            <w:tcW w:w="3223" w:type="dxa"/>
+            <w:tcBorders>
+              <w:top w:val="single" w:sz="18" w:space="0" w:color="auto"/>
+            </w:tcBorders>
+          </w:tcPr>
+          <w:p>
+            <w:r>
+              <w:t>Vehicle Odometer reading</w:t>
             </w:r>
           </w:p>
         </w:tc>
@@ -584,7 +679,7 @@
       <w:tr>
         <w:tc>
           <w:tcPr>
-            <w:tcW w:w="1818" w:type="dxa"/>
+            <w:tcW w:w="1739" w:type="dxa"/>
           </w:tcPr>
           <w:p>
             <w:proofErr w:type="spellStart"/>
@@ -596,11 +691,37 @@
         </w:tc>
         <w:tc>
           <w:tcPr>
-            <w:tcW w:w="2970" w:type="dxa"/>
+            <w:tcW w:w="2955" w:type="dxa"/>
+            <w:tcBorders>
+              <w:right w:val="single" w:sz="18" w:space="0" w:color="auto"/>
+            </w:tcBorders>
           </w:tcPr>
           <w:p>
             <w:r>
               <w:t>Was the car kicked?</w:t>
+            </w:r>
+          </w:p>
+        </w:tc>
+        <w:tc>
+          <w:tcPr>
+            <w:tcW w:w="2026" w:type="dxa"/>
+            <w:tcBorders>
+              <w:left w:val="single" w:sz="18" w:space="0" w:color="auto"/>
+            </w:tcBorders>
+          </w:tcPr>
+          <w:p>
+            <w:r>
+              <w:t>Nationality</w:t>
+            </w:r>
+          </w:p>
+        </w:tc>
+        <w:tc>
+          <w:tcPr>
+            <w:tcW w:w="3223" w:type="dxa"/>
+          </w:tcPr>
+          <w:p>
+            <w:r>
+              <w:t>Manufacturer’s country</w:t>
             </w:r>
           </w:p>
         </w:tc>
@@ -608,7 +729,7 @@
       <w:tr>
         <w:tc>
           <w:tcPr>
-            <w:tcW w:w="1818" w:type="dxa"/>
+            <w:tcW w:w="1739" w:type="dxa"/>
           </w:tcPr>
           <w:p>
             <w:proofErr w:type="spellStart"/>
@@ -620,11 +741,37 @@
         </w:tc>
         <w:tc>
           <w:tcPr>
-            <w:tcW w:w="2970" w:type="dxa"/>
+            <w:tcW w:w="2955" w:type="dxa"/>
+            <w:tcBorders>
+              <w:right w:val="single" w:sz="18" w:space="0" w:color="auto"/>
+            </w:tcBorders>
           </w:tcPr>
           <w:p>
             <w:r>
               <w:t>Auction Purchase date</w:t>
+            </w:r>
+          </w:p>
+        </w:tc>
+        <w:tc>
+          <w:tcPr>
+            <w:tcW w:w="2026" w:type="dxa"/>
+            <w:tcBorders>
+              <w:left w:val="single" w:sz="18" w:space="0" w:color="auto"/>
+            </w:tcBorders>
+          </w:tcPr>
+          <w:p>
+            <w:r>
+              <w:t>Size</w:t>
+            </w:r>
+          </w:p>
+        </w:tc>
+        <w:tc>
+          <w:tcPr>
+            <w:tcW w:w="3223" w:type="dxa"/>
+          </w:tcPr>
+          <w:p>
+            <w:r>
+              <w:t>(Compact, SUV, etc.)</w:t>
             </w:r>
           </w:p>
         </w:tc>
@@ -632,7 +779,7 @@
       <w:tr>
         <w:tc>
           <w:tcPr>
-            <w:tcW w:w="1818" w:type="dxa"/>
+            <w:tcW w:w="1739" w:type="dxa"/>
           </w:tcPr>
           <w:p>
             <w:r>
@@ -642,11 +789,39 @@
         </w:tc>
         <w:tc>
           <w:tcPr>
-            <w:tcW w:w="2970" w:type="dxa"/>
+            <w:tcW w:w="2955" w:type="dxa"/>
+            <w:tcBorders>
+              <w:right w:val="single" w:sz="18" w:space="0" w:color="auto"/>
+            </w:tcBorders>
           </w:tcPr>
           <w:p>
             <w:r>
               <w:t>Auction provider</w:t>
+            </w:r>
+          </w:p>
+        </w:tc>
+        <w:tc>
+          <w:tcPr>
+            <w:tcW w:w="2026" w:type="dxa"/>
+            <w:tcBorders>
+              <w:left w:val="single" w:sz="18" w:space="0" w:color="auto"/>
+            </w:tcBorders>
+          </w:tcPr>
+          <w:p>
+            <w:proofErr w:type="spellStart"/>
+            <w:r>
+              <w:t>PrimeUnit</w:t>
+            </w:r>
+            <w:proofErr w:type="spellEnd"/>
+          </w:p>
+        </w:tc>
+        <w:tc>
+          <w:tcPr>
+            <w:tcW w:w="3223" w:type="dxa"/>
+          </w:tcPr>
+          <w:p>
+            <w:r>
+              <w:t>Car has higher demand?</w:t>
             </w:r>
           </w:p>
         </w:tc>
@@ -654,7 +829,7 @@
       <w:tr>
         <w:tc>
           <w:tcPr>
-            <w:tcW w:w="1818" w:type="dxa"/>
+            <w:tcW w:w="1739" w:type="dxa"/>
           </w:tcPr>
           <w:p>
             <w:proofErr w:type="spellStart"/>
@@ -666,14 +841,39 @@
         </w:tc>
         <w:tc>
           <w:tcPr>
-            <w:tcW w:w="2970" w:type="dxa"/>
-          </w:tcPr>
-          <w:p>
-            <w:r>
-              <w:t xml:space="preserve">Vehicle </w:t>
-            </w:r>
-            <w:r>
-              <w:t>year</w:t>
+            <w:tcW w:w="2955" w:type="dxa"/>
+            <w:tcBorders>
+              <w:right w:val="single" w:sz="18" w:space="0" w:color="auto"/>
+            </w:tcBorders>
+          </w:tcPr>
+          <w:p>
+            <w:r>
+              <w:t>Vehicle year</w:t>
+            </w:r>
+          </w:p>
+        </w:tc>
+        <w:tc>
+          <w:tcPr>
+            <w:tcW w:w="2026" w:type="dxa"/>
+            <w:tcBorders>
+              <w:left w:val="single" w:sz="18" w:space="0" w:color="auto"/>
+            </w:tcBorders>
+          </w:tcPr>
+          <w:p>
+            <w:proofErr w:type="spellStart"/>
+            <w:r>
+              <w:t>AcquisitionType</w:t>
+            </w:r>
+            <w:proofErr w:type="spellEnd"/>
+          </w:p>
+        </w:tc>
+        <w:tc>
+          <w:tcPr>
+            <w:tcW w:w="3223" w:type="dxa"/>
+          </w:tcPr>
+          <w:p>
+            <w:r>
+              <w:t>(Auction buy, Trade in, etc.)</w:t>
             </w:r>
           </w:p>
         </w:tc>
@@ -681,7 +881,7 @@
       <w:tr>
         <w:tc>
           <w:tcPr>
-            <w:tcW w:w="1818" w:type="dxa"/>
+            <w:tcW w:w="1739" w:type="dxa"/>
           </w:tcPr>
           <w:p>
             <w:proofErr w:type="spellStart"/>
@@ -693,7 +893,10 @@
         </w:tc>
         <w:tc>
           <w:tcPr>
-            <w:tcW w:w="2970" w:type="dxa"/>
+            <w:tcW w:w="2955" w:type="dxa"/>
+            <w:tcBorders>
+              <w:right w:val="single" w:sz="18" w:space="0" w:color="auto"/>
+            </w:tcBorders>
           </w:tcPr>
           <w:p>
             <w:r>
@@ -704,28 +907,80 @@
               <w:t>VehYear</w:t>
             </w:r>
             <w:proofErr w:type="spellEnd"/>
+          </w:p>
+        </w:tc>
+        <w:tc>
+          <w:tcPr>
+            <w:tcW w:w="2026" w:type="dxa"/>
+            <w:tcBorders>
+              <w:left w:val="single" w:sz="18" w:space="0" w:color="auto"/>
+            </w:tcBorders>
+          </w:tcPr>
+          <w:p>
+            <w:proofErr w:type="spellStart"/>
+            <w:r>
+              <w:t>AucGuart</w:t>
+            </w:r>
+            <w:proofErr w:type="spellEnd"/>
+          </w:p>
+        </w:tc>
+        <w:tc>
+          <w:tcPr>
+            <w:tcW w:w="3223" w:type="dxa"/>
+          </w:tcPr>
+          <w:p>
+            <w:r>
+              <w:t>Guarantee provided by Auction</w:t>
+            </w:r>
           </w:p>
         </w:tc>
       </w:tr>
       <w:tr>
         <w:tc>
           <w:tcPr>
-            <w:tcW w:w="1818" w:type="dxa"/>
-          </w:tcPr>
-          <w:p>
-            <w:r>
-              <w:lastRenderedPageBreak/>
+            <w:tcW w:w="1739" w:type="dxa"/>
+          </w:tcPr>
+          <w:p>
+            <w:r>
               <w:t>Make</w:t>
             </w:r>
           </w:p>
         </w:tc>
         <w:tc>
           <w:tcPr>
-            <w:tcW w:w="2970" w:type="dxa"/>
+            <w:tcW w:w="2955" w:type="dxa"/>
+            <w:tcBorders>
+              <w:right w:val="single" w:sz="18" w:space="0" w:color="auto"/>
+            </w:tcBorders>
           </w:tcPr>
           <w:p>
             <w:r>
               <w:t>Vehicle Manufacturer</w:t>
+            </w:r>
+          </w:p>
+        </w:tc>
+        <w:tc>
+          <w:tcPr>
+            <w:tcW w:w="2026" w:type="dxa"/>
+            <w:tcBorders>
+              <w:left w:val="single" w:sz="18" w:space="0" w:color="auto"/>
+            </w:tcBorders>
+          </w:tcPr>
+          <w:p>
+            <w:proofErr w:type="spellStart"/>
+            <w:r>
+              <w:t>ByrNo</w:t>
+            </w:r>
+            <w:proofErr w:type="spellEnd"/>
+          </w:p>
+        </w:tc>
+        <w:tc>
+          <w:tcPr>
+            <w:tcW w:w="3223" w:type="dxa"/>
+          </w:tcPr>
+          <w:p>
+            <w:r>
+              <w:t>Unique identifier for buyer</w:t>
             </w:r>
           </w:p>
         </w:tc>
@@ -733,7 +988,7 @@
       <w:tr>
         <w:tc>
           <w:tcPr>
-            <w:tcW w:w="1818" w:type="dxa"/>
+            <w:tcW w:w="1739" w:type="dxa"/>
           </w:tcPr>
           <w:p>
             <w:r>
@@ -743,11 +998,44 @@
         </w:tc>
         <w:tc>
           <w:tcPr>
-            <w:tcW w:w="2970" w:type="dxa"/>
+            <w:tcW w:w="2955" w:type="dxa"/>
+            <w:tcBorders>
+              <w:right w:val="single" w:sz="18" w:space="0" w:color="auto"/>
+            </w:tcBorders>
           </w:tcPr>
           <w:p>
             <w:r>
               <w:t>Vehicle Model</w:t>
+            </w:r>
+          </w:p>
+        </w:tc>
+        <w:tc>
+          <w:tcPr>
+            <w:tcW w:w="2026" w:type="dxa"/>
+            <w:tcBorders>
+              <w:left w:val="single" w:sz="18" w:space="0" w:color="auto"/>
+            </w:tcBorders>
+          </w:tcPr>
+          <w:p>
+            <w:proofErr w:type="spellStart"/>
+            <w:r>
+              <w:t>VnZip</w:t>
+            </w:r>
+            <w:proofErr w:type="spellEnd"/>
+          </w:p>
+        </w:tc>
+        <w:tc>
+          <w:tcPr>
+            <w:tcW w:w="3223" w:type="dxa"/>
+          </w:tcPr>
+          <w:p>
+            <w:proofErr w:type="spellStart"/>
+            <w:r>
+              <w:t>Zipcode</w:t>
+            </w:r>
+            <w:proofErr w:type="spellEnd"/>
+            <w:r>
+              <w:t xml:space="preserve"> of car purchase</w:t>
             </w:r>
           </w:p>
         </w:tc>
@@ -755,7 +1043,7 @@
       <w:tr>
         <w:tc>
           <w:tcPr>
-            <w:tcW w:w="1818" w:type="dxa"/>
+            <w:tcW w:w="1739" w:type="dxa"/>
           </w:tcPr>
           <w:p>
             <w:r>
@@ -765,11 +1053,39 @@
         </w:tc>
         <w:tc>
           <w:tcPr>
-            <w:tcW w:w="2970" w:type="dxa"/>
+            <w:tcW w:w="2955" w:type="dxa"/>
+            <w:tcBorders>
+              <w:right w:val="single" w:sz="18" w:space="0" w:color="auto"/>
+            </w:tcBorders>
           </w:tcPr>
           <w:p>
             <w:r>
               <w:t>Vehicle Trim Level</w:t>
+            </w:r>
+          </w:p>
+        </w:tc>
+        <w:tc>
+          <w:tcPr>
+            <w:tcW w:w="2026" w:type="dxa"/>
+            <w:tcBorders>
+              <w:left w:val="single" w:sz="18" w:space="0" w:color="auto"/>
+            </w:tcBorders>
+          </w:tcPr>
+          <w:p>
+            <w:proofErr w:type="spellStart"/>
+            <w:r>
+              <w:t>VnSt</w:t>
+            </w:r>
+            <w:proofErr w:type="spellEnd"/>
+          </w:p>
+        </w:tc>
+        <w:tc>
+          <w:tcPr>
+            <w:tcW w:w="3223" w:type="dxa"/>
+          </w:tcPr>
+          <w:p>
+            <w:r>
+              <w:t>State of car purchase</w:t>
             </w:r>
           </w:p>
         </w:tc>
@@ -777,7 +1093,7 @@
       <w:tr>
         <w:tc>
           <w:tcPr>
-            <w:tcW w:w="1818" w:type="dxa"/>
+            <w:tcW w:w="1739" w:type="dxa"/>
           </w:tcPr>
           <w:p>
             <w:proofErr w:type="spellStart"/>
@@ -789,7 +1105,10 @@
         </w:tc>
         <w:tc>
           <w:tcPr>
-            <w:tcW w:w="2970" w:type="dxa"/>
+            <w:tcW w:w="2955" w:type="dxa"/>
+            <w:tcBorders>
+              <w:right w:val="single" w:sz="18" w:space="0" w:color="auto"/>
+            </w:tcBorders>
           </w:tcPr>
           <w:p>
             <w:r>
@@ -800,13 +1119,38 @@
               <w:t>Submodel</w:t>
             </w:r>
             <w:proofErr w:type="spellEnd"/>
+          </w:p>
+        </w:tc>
+        <w:tc>
+          <w:tcPr>
+            <w:tcW w:w="2026" w:type="dxa"/>
+            <w:tcBorders>
+              <w:left w:val="single" w:sz="18" w:space="0" w:color="auto"/>
+            </w:tcBorders>
+          </w:tcPr>
+          <w:p>
+            <w:proofErr w:type="spellStart"/>
+            <w:r>
+              <w:t>VehBCost</w:t>
+            </w:r>
+            <w:proofErr w:type="spellEnd"/>
+          </w:p>
+        </w:tc>
+        <w:tc>
+          <w:tcPr>
+            <w:tcW w:w="3223" w:type="dxa"/>
+          </w:tcPr>
+          <w:p>
+            <w:r>
+              <w:t>Acquisition cost to buyer</w:t>
+            </w:r>
           </w:p>
         </w:tc>
       </w:tr>
       <w:tr>
         <w:tc>
           <w:tcPr>
-            <w:tcW w:w="1818" w:type="dxa"/>
+            <w:tcW w:w="1739" w:type="dxa"/>
           </w:tcPr>
           <w:p>
             <w:r>
@@ -816,11 +1160,39 @@
         </w:tc>
         <w:tc>
           <w:tcPr>
-            <w:tcW w:w="2970" w:type="dxa"/>
+            <w:tcW w:w="2955" w:type="dxa"/>
+            <w:tcBorders>
+              <w:right w:val="single" w:sz="18" w:space="0" w:color="auto"/>
+            </w:tcBorders>
           </w:tcPr>
           <w:p>
             <w:r>
               <w:t>Vehicle Color</w:t>
+            </w:r>
+          </w:p>
+        </w:tc>
+        <w:tc>
+          <w:tcPr>
+            <w:tcW w:w="2026" w:type="dxa"/>
+            <w:tcBorders>
+              <w:left w:val="single" w:sz="18" w:space="0" w:color="auto"/>
+            </w:tcBorders>
+          </w:tcPr>
+          <w:p>
+            <w:proofErr w:type="spellStart"/>
+            <w:r>
+              <w:t>IsOnlineSale</w:t>
+            </w:r>
+            <w:proofErr w:type="spellEnd"/>
+          </w:p>
+        </w:tc>
+        <w:tc>
+          <w:tcPr>
+            <w:tcW w:w="3223" w:type="dxa"/>
+          </w:tcPr>
+          <w:p>
+            <w:r>
+              <w:t>Was this an online purchase?</w:t>
             </w:r>
           </w:p>
         </w:tc>
@@ -828,7 +1200,7 @@
       <w:tr>
         <w:tc>
           <w:tcPr>
-            <w:tcW w:w="1818" w:type="dxa"/>
+            <w:tcW w:w="1739" w:type="dxa"/>
           </w:tcPr>
           <w:p>
             <w:r>
@@ -838,11 +1210,39 @@
         </w:tc>
         <w:tc>
           <w:tcPr>
-            <w:tcW w:w="2970" w:type="dxa"/>
+            <w:tcW w:w="2955" w:type="dxa"/>
+            <w:tcBorders>
+              <w:right w:val="single" w:sz="18" w:space="0" w:color="auto"/>
+            </w:tcBorders>
           </w:tcPr>
           <w:p>
             <w:r>
               <w:t>Vehicle transmission type</w:t>
+            </w:r>
+          </w:p>
+        </w:tc>
+        <w:tc>
+          <w:tcPr>
+            <w:tcW w:w="2026" w:type="dxa"/>
+            <w:tcBorders>
+              <w:left w:val="single" w:sz="18" w:space="0" w:color="auto"/>
+            </w:tcBorders>
+          </w:tcPr>
+          <w:p>
+            <w:proofErr w:type="spellStart"/>
+            <w:r>
+              <w:t>WarrantyCost</w:t>
+            </w:r>
+            <w:proofErr w:type="spellEnd"/>
+          </w:p>
+        </w:tc>
+        <w:tc>
+          <w:tcPr>
+            <w:tcW w:w="3223" w:type="dxa"/>
+          </w:tcPr>
+          <w:p>
+            <w:r>
+              <w:t>Warranty price</w:t>
             </w:r>
           </w:p>
         </w:tc>
@@ -850,7 +1250,7 @@
       <w:tr>
         <w:tc>
           <w:tcPr>
-            <w:tcW w:w="1818" w:type="dxa"/>
+            <w:tcW w:w="1739" w:type="dxa"/>
           </w:tcPr>
           <w:p>
             <w:proofErr w:type="spellStart"/>
@@ -862,7 +1262,10 @@
         </w:tc>
         <w:tc>
           <w:tcPr>
-            <w:tcW w:w="2970" w:type="dxa"/>
+            <w:tcW w:w="2955" w:type="dxa"/>
+            <w:tcBorders>
+              <w:right w:val="single" w:sz="18" w:space="0" w:color="auto"/>
+            </w:tcBorders>
           </w:tcPr>
           <w:p>
             <w:r>
@@ -870,73 +1273,20 @@
             </w:r>
           </w:p>
         </w:tc>
-      </w:tr>
-      <w:tr>
-        <w:tc>
-          <w:tcPr>
-            <w:tcW w:w="1818" w:type="dxa"/>
-          </w:tcPr>
-          <w:p>
-            <w:proofErr w:type="spellStart"/>
-            <w:r>
-              <w:t>VehOdo</w:t>
-            </w:r>
-            <w:proofErr w:type="spellEnd"/>
-          </w:p>
-        </w:tc>
-        <w:tc>
-          <w:tcPr>
-            <w:tcW w:w="2970" w:type="dxa"/>
-          </w:tcPr>
-          <w:p>
-            <w:r>
-              <w:t>Vehicle Odometer reading</w:t>
-            </w:r>
-          </w:p>
-        </w:tc>
-      </w:tr>
-      <w:tr>
-        <w:tc>
-          <w:tcPr>
-            <w:tcW w:w="1818" w:type="dxa"/>
-          </w:tcPr>
-          <w:p>
-            <w:r>
-              <w:t>Nationality</w:t>
-            </w:r>
-          </w:p>
-        </w:tc>
-        <w:tc>
-          <w:tcPr>
-            <w:tcW w:w="2970" w:type="dxa"/>
-          </w:tcPr>
-          <w:p>
-            <w:r>
-              <w:t>Manufacturer’s country</w:t>
-            </w:r>
-          </w:p>
-        </w:tc>
-      </w:tr>
-      <w:tr>
-        <w:tc>
-          <w:tcPr>
-            <w:tcW w:w="1818" w:type="dxa"/>
-          </w:tcPr>
-          <w:p>
-            <w:r>
-              <w:t>Size</w:t>
-            </w:r>
-          </w:p>
-        </w:tc>
-        <w:tc>
-          <w:tcPr>
-            <w:tcW w:w="2970" w:type="dxa"/>
-          </w:tcPr>
-          <w:p>
-            <w:r>
-              <w:t>(Compact, SUV, etc.)</w:t>
-            </w:r>
-          </w:p>
+        <w:tc>
+          <w:tcPr>
+            <w:tcW w:w="2026" w:type="dxa"/>
+            <w:tcBorders>
+              <w:left w:val="single" w:sz="18" w:space="0" w:color="auto"/>
+            </w:tcBorders>
+          </w:tcPr>
+          <w:p/>
+        </w:tc>
+        <w:tc>
+          <w:tcPr>
+            <w:tcW w:w="3223" w:type="dxa"/>
+          </w:tcPr>
+          <w:p/>
         </w:tc>
       </w:tr>
     </w:tbl>
@@ -944,271 +1294,20 @@
     <w:tbl>
       <w:tblPr>
         <w:tblStyle w:val="TableGrid"/>
-        <w:tblW w:w="0" w:type="auto"/>
-        <w:tblLook w:val="04A0" w:firstRow="1" w:lastRow="0" w:firstColumn="1" w:lastColumn="0" w:noHBand="0" w:noVBand="1"/>
-      </w:tblPr>
-      <w:tblGrid>
-        <w:gridCol w:w="1908"/>
-        <w:gridCol w:w="3548"/>
-      </w:tblGrid>
-      <w:tr>
-        <w:tc>
-          <w:tcPr>
-            <w:tcW w:w="1908" w:type="dxa"/>
-          </w:tcPr>
-          <w:p>
-            <w:proofErr w:type="spellStart"/>
-            <w:r>
-              <w:t>PrimeUnit</w:t>
-            </w:r>
-            <w:proofErr w:type="spellEnd"/>
-          </w:p>
-        </w:tc>
-        <w:tc>
-          <w:tcPr>
-            <w:tcW w:w="3548" w:type="dxa"/>
-          </w:tcPr>
-          <w:p>
-            <w:r>
-              <w:t>Car has</w:t>
-            </w:r>
-            <w:r>
-              <w:t xml:space="preserve"> higher demand?</w:t>
-            </w:r>
-          </w:p>
-        </w:tc>
-      </w:tr>
-      <w:tr>
-        <w:tc>
-          <w:tcPr>
-            <w:tcW w:w="1908" w:type="dxa"/>
-          </w:tcPr>
-          <w:p>
-            <w:proofErr w:type="spellStart"/>
-            <w:r>
-              <w:t>AcquisitionType</w:t>
-            </w:r>
-            <w:proofErr w:type="spellEnd"/>
-          </w:p>
-        </w:tc>
-        <w:tc>
-          <w:tcPr>
-            <w:tcW w:w="3548" w:type="dxa"/>
-          </w:tcPr>
-          <w:p>
-            <w:r>
-              <w:t>(</w:t>
-            </w:r>
-            <w:r>
-              <w:t>Auction buy, Trade in, etc.</w:t>
-            </w:r>
-            <w:r>
-              <w:t>)</w:t>
-            </w:r>
-          </w:p>
-        </w:tc>
-      </w:tr>
-      <w:tr>
-        <w:tc>
-          <w:tcPr>
-            <w:tcW w:w="1908" w:type="dxa"/>
-          </w:tcPr>
-          <w:p>
-            <w:proofErr w:type="spellStart"/>
-            <w:r>
-              <w:t>AucGuart</w:t>
-            </w:r>
-            <w:proofErr w:type="spellEnd"/>
-          </w:p>
-        </w:tc>
-        <w:tc>
-          <w:tcPr>
-            <w:tcW w:w="3548" w:type="dxa"/>
-          </w:tcPr>
-          <w:p>
-            <w:r>
-              <w:t>Guarantee provided by Auction</w:t>
-            </w:r>
-          </w:p>
-        </w:tc>
-        <w:bookmarkStart w:id="0" w:name="_GoBack"/>
-        <w:bookmarkEnd w:id="0"/>
-      </w:tr>
-      <w:tr>
-        <w:tc>
-          <w:tcPr>
-            <w:tcW w:w="1908" w:type="dxa"/>
-          </w:tcPr>
-          <w:p>
-            <w:proofErr w:type="spellStart"/>
-            <w:r>
-              <w:t>ByrNo</w:t>
-            </w:r>
-            <w:proofErr w:type="spellEnd"/>
-          </w:p>
-        </w:tc>
-        <w:tc>
-          <w:tcPr>
-            <w:tcW w:w="3548" w:type="dxa"/>
-          </w:tcPr>
-          <w:p>
-            <w:r>
-              <w:t>Unique identifier for buyer</w:t>
-            </w:r>
-          </w:p>
-        </w:tc>
-      </w:tr>
-      <w:tr>
-        <w:tc>
-          <w:tcPr>
-            <w:tcW w:w="1908" w:type="dxa"/>
-          </w:tcPr>
-          <w:p>
-            <w:proofErr w:type="spellStart"/>
-            <w:r>
-              <w:t>VnZip</w:t>
-            </w:r>
-            <w:proofErr w:type="spellEnd"/>
-          </w:p>
-        </w:tc>
-        <w:tc>
-          <w:tcPr>
-            <w:tcW w:w="3548" w:type="dxa"/>
-          </w:tcPr>
-          <w:p>
-            <w:proofErr w:type="spellStart"/>
-            <w:r>
-              <w:t>Z</w:t>
-            </w:r>
-            <w:r>
-              <w:t>ipcode</w:t>
-            </w:r>
-            <w:proofErr w:type="spellEnd"/>
-            <w:r>
-              <w:t xml:space="preserve"> of car purchase</w:t>
-            </w:r>
-          </w:p>
-        </w:tc>
-      </w:tr>
-      <w:tr>
-        <w:tc>
-          <w:tcPr>
-            <w:tcW w:w="1908" w:type="dxa"/>
-          </w:tcPr>
-          <w:p>
-            <w:proofErr w:type="spellStart"/>
-            <w:r>
-              <w:t>VnSt</w:t>
-            </w:r>
-            <w:proofErr w:type="spellEnd"/>
-          </w:p>
-        </w:tc>
-        <w:tc>
-          <w:tcPr>
-            <w:tcW w:w="3548" w:type="dxa"/>
-          </w:tcPr>
-          <w:p>
-            <w:r>
-              <w:t xml:space="preserve">State </w:t>
-            </w:r>
-            <w:r>
-              <w:t>of car purchase</w:t>
-            </w:r>
-          </w:p>
-        </w:tc>
-      </w:tr>
-      <w:tr>
-        <w:tc>
-          <w:tcPr>
-            <w:tcW w:w="1908" w:type="dxa"/>
-          </w:tcPr>
-          <w:p>
-            <w:proofErr w:type="spellStart"/>
-            <w:r>
-              <w:t>VehBCost</w:t>
-            </w:r>
-            <w:proofErr w:type="spellEnd"/>
-          </w:p>
-        </w:tc>
-        <w:tc>
-          <w:tcPr>
-            <w:tcW w:w="3548" w:type="dxa"/>
-          </w:tcPr>
-          <w:p>
-            <w:r>
-              <w:t>Acquisition cost</w:t>
-            </w:r>
-            <w:r>
-              <w:t xml:space="preserve"> to buyer</w:t>
-            </w:r>
-          </w:p>
-        </w:tc>
-      </w:tr>
-      <w:tr>
-        <w:tc>
-          <w:tcPr>
-            <w:tcW w:w="1908" w:type="dxa"/>
-          </w:tcPr>
-          <w:p>
-            <w:proofErr w:type="spellStart"/>
-            <w:r>
-              <w:t>IsOnlineSale</w:t>
-            </w:r>
-            <w:proofErr w:type="spellEnd"/>
-          </w:p>
-        </w:tc>
-        <w:tc>
-          <w:tcPr>
-            <w:tcW w:w="3548" w:type="dxa"/>
-          </w:tcPr>
-          <w:p>
-            <w:r>
-              <w:t>Was this an online purchase?</w:t>
-            </w:r>
-          </w:p>
-        </w:tc>
-      </w:tr>
-      <w:tr>
-        <w:tc>
-          <w:tcPr>
-            <w:tcW w:w="1908" w:type="dxa"/>
-          </w:tcPr>
-          <w:p>
-            <w:proofErr w:type="spellStart"/>
-            <w:r>
-              <w:t>WarrantyCost</w:t>
-            </w:r>
-            <w:proofErr w:type="spellEnd"/>
-          </w:p>
-        </w:tc>
-        <w:tc>
-          <w:tcPr>
-            <w:tcW w:w="3548" w:type="dxa"/>
-          </w:tcPr>
-          <w:p>
-            <w:r>
-              <w:t>Warranty price</w:t>
-            </w:r>
-          </w:p>
-        </w:tc>
-      </w:tr>
-    </w:tbl>
-    <w:p/>
-    <w:p/>
-    <w:tbl>
-      <w:tblPr>
-        <w:tblStyle w:val="TableGrid"/>
-        <w:tblW w:w="0" w:type="auto"/>
+        <w:tblW w:w="9918" w:type="dxa"/>
         <w:tblLook w:val="04A0" w:firstRow="1" w:lastRow="0" w:firstColumn="1" w:lastColumn="0" w:noHBand="0" w:noVBand="1"/>
       </w:tblPr>
       <w:tblGrid>
         <w:gridCol w:w="4186"/>
-        <w:gridCol w:w="5390"/>
+        <w:gridCol w:w="5732"/>
       </w:tblGrid>
       <w:tr>
         <w:tc>
           <w:tcPr>
             <w:tcW w:w="4186" w:type="dxa"/>
+            <w:tcBorders>
+              <w:bottom w:val="single" w:sz="18" w:space="0" w:color="auto"/>
+            </w:tcBorders>
           </w:tcPr>
           <w:p>
             <w:pPr>
@@ -1226,7 +1325,10 @@
         </w:tc>
         <w:tc>
           <w:tcPr>
-            <w:tcW w:w="5390" w:type="dxa"/>
+            <w:tcW w:w="5732" w:type="dxa"/>
+            <w:tcBorders>
+              <w:bottom w:val="single" w:sz="18" w:space="0" w:color="auto"/>
+            </w:tcBorders>
           </w:tcPr>
           <w:p>
             <w:pPr>
@@ -1247,22 +1349,28 @@
         <w:tc>
           <w:tcPr>
             <w:tcW w:w="4186" w:type="dxa"/>
+            <w:tcBorders>
+              <w:top w:val="single" w:sz="18" w:space="0" w:color="auto"/>
+            </w:tcBorders>
           </w:tcPr>
           <w:p>
             <w:proofErr w:type="spellStart"/>
             <w:r>
-              <w:t>RefID</w:t>
+              <w:t>TopThreeAmericanName</w:t>
             </w:r>
             <w:proofErr w:type="spellEnd"/>
           </w:p>
         </w:tc>
         <w:tc>
           <w:tcPr>
-            <w:tcW w:w="5390" w:type="dxa"/>
-          </w:tcPr>
-          <w:p>
-            <w:r>
-              <w:t>Unique vehicle identifier</w:t>
+            <w:tcW w:w="5732" w:type="dxa"/>
+            <w:tcBorders>
+              <w:top w:val="single" w:sz="18" w:space="0" w:color="auto"/>
+            </w:tcBorders>
+          </w:tcPr>
+          <w:p>
+            <w:r>
+              <w:t>Is manufacturer one of top three?</w:t>
             </w:r>
           </w:p>
         </w:tc>
@@ -1275,18 +1383,30 @@
           <w:p>
             <w:proofErr w:type="spellStart"/>
             <w:r>
-              <w:t>IsBadBuy</w:t>
+              <w:t>MMRAcquisitionAuctionAveragePrice</w:t>
             </w:r>
             <w:proofErr w:type="spellEnd"/>
-          </w:p>
-        </w:tc>
-        <w:tc>
-          <w:tcPr>
-            <w:tcW w:w="5390" w:type="dxa"/>
-          </w:tcPr>
-          <w:p>
-            <w:r>
-              <w:t>1 if vehicle was kicked and 0 otherwise</w:t>
+            <w:r>
+              <w:t>*</w:t>
+            </w:r>
+          </w:p>
+        </w:tc>
+        <w:tc>
+          <w:tcPr>
+            <w:tcW w:w="5732" w:type="dxa"/>
+          </w:tcPr>
+          <w:p>
+            <w:r>
+              <w:t>Average condition</w:t>
+            </w:r>
+            <w:r>
+              <w:t xml:space="preserve"> </w:t>
+            </w:r>
+            <w:r>
+              <w:t>value</w:t>
+            </w:r>
+            <w:r>
+              <w:t xml:space="preserve"> at auction time</w:t>
             </w:r>
           </w:p>
         </w:tc>
@@ -1299,18 +1419,21 @@
           <w:p>
             <w:proofErr w:type="spellStart"/>
             <w:r>
-              <w:t>PurchDate</w:t>
+              <w:t>MMRAcquisitionAuctionCleanPrice</w:t>
             </w:r>
             <w:proofErr w:type="spellEnd"/>
-          </w:p>
-        </w:tc>
-        <w:tc>
-          <w:tcPr>
-            <w:tcW w:w="5390" w:type="dxa"/>
-          </w:tcPr>
-          <w:p>
-            <w:r>
-              <w:t>Data vehicle was purchased at auction</w:t>
+            <w:r>
+              <w:t>*</w:t>
+            </w:r>
+          </w:p>
+        </w:tc>
+        <w:tc>
+          <w:tcPr>
+            <w:tcW w:w="5732" w:type="dxa"/>
+          </w:tcPr>
+          <w:p>
+            <w:r>
+              <w:t>Great condition value at auction time</w:t>
             </w:r>
           </w:p>
         </w:tc>
@@ -1321,18 +1444,44 @@
             <w:tcW w:w="4186" w:type="dxa"/>
           </w:tcPr>
           <w:p>
-            <w:r>
-              <w:t>Auction</w:t>
-            </w:r>
-          </w:p>
-        </w:tc>
-        <w:tc>
-          <w:tcPr>
-            <w:tcW w:w="5390" w:type="dxa"/>
-          </w:tcPr>
-          <w:p>
-            <w:r>
-              <w:t>Auction provider</w:t>
+            <w:proofErr w:type="spellStart"/>
+            <w:r>
+              <w:t>MMRAcquisitionRetailAveragePrice</w:t>
+            </w:r>
+            <w:proofErr w:type="spellEnd"/>
+            <w:r>
+              <w:t>*</w:t>
+            </w:r>
+          </w:p>
+        </w:tc>
+        <w:tc>
+          <w:tcPr>
+            <w:tcW w:w="5732" w:type="dxa"/>
+          </w:tcPr>
+          <w:p>
+            <w:r>
+              <w:t>Average</w:t>
+            </w:r>
+            <w:r>
+              <w:t xml:space="preserve"> condition </w:t>
+            </w:r>
+            <w:r>
+              <w:t xml:space="preserve">retail </w:t>
+            </w:r>
+            <w:r>
+              <w:t>value</w:t>
+            </w:r>
+            <w:r>
+              <w:t xml:space="preserve"> </w:t>
+            </w:r>
+            <w:r>
+              <w:t xml:space="preserve">at </w:t>
+            </w:r>
+            <w:r>
+              <w:t>auction</w:t>
+            </w:r>
+            <w:r>
+              <w:t xml:space="preserve"> time</w:t>
             </w:r>
           </w:p>
         </w:tc>
@@ -1345,18 +1494,33 @@
           <w:p>
             <w:proofErr w:type="spellStart"/>
             <w:r>
-              <w:t>VehYear</w:t>
+              <w:t>MMRAcquisitionRetailCleanPrice</w:t>
             </w:r>
             <w:proofErr w:type="spellEnd"/>
-          </w:p>
-        </w:tc>
-        <w:tc>
-          <w:tcPr>
-            <w:tcW w:w="5390" w:type="dxa"/>
-          </w:tcPr>
-          <w:p>
-            <w:r>
-              <w:t>Manufacturer’s year of the vehicle</w:t>
+            <w:r>
+              <w:t>*</w:t>
+            </w:r>
+          </w:p>
+        </w:tc>
+        <w:tc>
+          <w:tcPr>
+            <w:tcW w:w="5732" w:type="dxa"/>
+          </w:tcPr>
+          <w:p>
+            <w:r>
+              <w:t xml:space="preserve">Great condition </w:t>
+            </w:r>
+            <w:r>
+              <w:t xml:space="preserve">retail </w:t>
+            </w:r>
+            <w:r>
+              <w:t>value</w:t>
+            </w:r>
+            <w:r>
+              <w:t xml:space="preserve"> at auction</w:t>
+            </w:r>
+            <w:r>
+              <w:t xml:space="preserve"> time</w:t>
             </w:r>
           </w:p>
         </w:tc>
@@ -1369,18 +1533,21 @@
           <w:p>
             <w:proofErr w:type="spellStart"/>
             <w:r>
-              <w:t>VehicleAge</w:t>
+              <w:t>MMRCurrentAuctionAveragePrice</w:t>
             </w:r>
             <w:proofErr w:type="spellEnd"/>
-          </w:p>
-        </w:tc>
-        <w:tc>
-          <w:tcPr>
-            <w:tcW w:w="5390" w:type="dxa"/>
-          </w:tcPr>
-          <w:p>
-            <w:r>
-              <w:t>Years elapsed since manufactured</w:t>
+            <w:r>
+              <w:t>*</w:t>
+            </w:r>
+          </w:p>
+        </w:tc>
+        <w:tc>
+          <w:tcPr>
+            <w:tcW w:w="5732" w:type="dxa"/>
+          </w:tcPr>
+          <w:p>
+            <w:r>
+              <w:t>Average condition value currently</w:t>
             </w:r>
           </w:p>
         </w:tc>
@@ -1391,18 +1558,23 @@
             <w:tcW w:w="4186" w:type="dxa"/>
           </w:tcPr>
           <w:p>
-            <w:r>
-              <w:t>Make</w:t>
-            </w:r>
-          </w:p>
-        </w:tc>
-        <w:tc>
-          <w:tcPr>
-            <w:tcW w:w="5390" w:type="dxa"/>
-          </w:tcPr>
-          <w:p>
-            <w:r>
-              <w:t>Vehicle Manufacturer</w:t>
+            <w:proofErr w:type="spellStart"/>
+            <w:r>
+              <w:t>MMRCurrentAuctionCleanPrice</w:t>
+            </w:r>
+            <w:proofErr w:type="spellEnd"/>
+            <w:r>
+              <w:t>*</w:t>
+            </w:r>
+          </w:p>
+        </w:tc>
+        <w:tc>
+          <w:tcPr>
+            <w:tcW w:w="5732" w:type="dxa"/>
+          </w:tcPr>
+          <w:p>
+            <w:r>
+              <w:t>Great condition value currently</w:t>
             </w:r>
           </w:p>
         </w:tc>
@@ -1413,18 +1585,23 @@
             <w:tcW w:w="4186" w:type="dxa"/>
           </w:tcPr>
           <w:p>
-            <w:r>
-              <w:t>Model</w:t>
-            </w:r>
-          </w:p>
-        </w:tc>
-        <w:tc>
-          <w:tcPr>
-            <w:tcW w:w="5390" w:type="dxa"/>
-          </w:tcPr>
-          <w:p>
-            <w:r>
-              <w:t>Vehicle Model</w:t>
+            <w:proofErr w:type="spellStart"/>
+            <w:r>
+              <w:t>MMRCurrentRetailAveragePrice</w:t>
+            </w:r>
+            <w:proofErr w:type="spellEnd"/>
+            <w:r>
+              <w:t>*</w:t>
+            </w:r>
+          </w:p>
+        </w:tc>
+        <w:tc>
+          <w:tcPr>
+            <w:tcW w:w="5732" w:type="dxa"/>
+          </w:tcPr>
+          <w:p>
+            <w:r>
+              <w:t>Average condition retail value currently</w:t>
             </w:r>
           </w:p>
         </w:tc>
@@ -1435,222 +1612,11 @@
             <w:tcW w:w="4186" w:type="dxa"/>
           </w:tcPr>
           <w:p>
-            <w:r>
-              <w:t>Trim</w:t>
-            </w:r>
-          </w:p>
-        </w:tc>
-        <w:tc>
-          <w:tcPr>
-            <w:tcW w:w="5390" w:type="dxa"/>
-          </w:tcPr>
-          <w:p>
-            <w:r>
-              <w:t>Vehicle Trim Level</w:t>
-            </w:r>
-          </w:p>
-        </w:tc>
-      </w:tr>
-      <w:tr>
-        <w:tc>
-          <w:tcPr>
-            <w:tcW w:w="4186" w:type="dxa"/>
-          </w:tcPr>
-          <w:p>
             <w:proofErr w:type="spellStart"/>
             <w:r>
-              <w:t>SubModel</w:t>
+              <w:t>MMRCurrentRetailCleanPrice</w:t>
             </w:r>
             <w:proofErr w:type="spellEnd"/>
-          </w:p>
-        </w:tc>
-        <w:tc>
-          <w:tcPr>
-            <w:tcW w:w="5390" w:type="dxa"/>
-          </w:tcPr>
-          <w:p>
-            <w:r>
-              <w:t xml:space="preserve">Vehicle </w:t>
-            </w:r>
-            <w:proofErr w:type="spellStart"/>
-            <w:r>
-              <w:t>Submodel</w:t>
-            </w:r>
-            <w:proofErr w:type="spellEnd"/>
-          </w:p>
-        </w:tc>
-      </w:tr>
-      <w:tr>
-        <w:tc>
-          <w:tcPr>
-            <w:tcW w:w="4186" w:type="dxa"/>
-          </w:tcPr>
-          <w:p>
-            <w:r>
-              <w:t>Color</w:t>
-            </w:r>
-          </w:p>
-        </w:tc>
-        <w:tc>
-          <w:tcPr>
-            <w:tcW w:w="5390" w:type="dxa"/>
-          </w:tcPr>
-          <w:p>
-            <w:r>
-              <w:t>Vehicle Color</w:t>
-            </w:r>
-          </w:p>
-        </w:tc>
-      </w:tr>
-      <w:tr>
-        <w:tc>
-          <w:tcPr>
-            <w:tcW w:w="4186" w:type="dxa"/>
-          </w:tcPr>
-          <w:p>
-            <w:r>
-              <w:t>Transmission</w:t>
-            </w:r>
-          </w:p>
-        </w:tc>
-        <w:tc>
-          <w:tcPr>
-            <w:tcW w:w="5390" w:type="dxa"/>
-          </w:tcPr>
-          <w:p>
-            <w:r>
-              <w:t>Vehicle transmission type</w:t>
-            </w:r>
-          </w:p>
-        </w:tc>
-      </w:tr>
-      <w:tr>
-        <w:tc>
-          <w:tcPr>
-            <w:tcW w:w="4186" w:type="dxa"/>
-          </w:tcPr>
-          <w:p>
-            <w:proofErr w:type="spellStart"/>
-            <w:r>
-              <w:t>WheelType</w:t>
-            </w:r>
-            <w:proofErr w:type="spellEnd"/>
-          </w:p>
-        </w:tc>
-        <w:tc>
-          <w:tcPr>
-            <w:tcW w:w="5390" w:type="dxa"/>
-          </w:tcPr>
-          <w:p>
-            <w:r>
-              <w:t>Indicates type of wheel</w:t>
-            </w:r>
-          </w:p>
-        </w:tc>
-      </w:tr>
-      <w:tr>
-        <w:tc>
-          <w:tcPr>
-            <w:tcW w:w="4186" w:type="dxa"/>
-          </w:tcPr>
-          <w:p>
-            <w:proofErr w:type="spellStart"/>
-            <w:r>
-              <w:t>VehOdo</w:t>
-            </w:r>
-            <w:proofErr w:type="spellEnd"/>
-          </w:p>
-        </w:tc>
-        <w:tc>
-          <w:tcPr>
-            <w:tcW w:w="5390" w:type="dxa"/>
-          </w:tcPr>
-          <w:p>
-            <w:r>
-              <w:t>Vehicle Odometer reading</w:t>
-            </w:r>
-          </w:p>
-        </w:tc>
-      </w:tr>
-      <w:tr>
-        <w:tc>
-          <w:tcPr>
-            <w:tcW w:w="4186" w:type="dxa"/>
-          </w:tcPr>
-          <w:p>
-            <w:r>
-              <w:t>Nationality</w:t>
-            </w:r>
-          </w:p>
-        </w:tc>
-        <w:tc>
-          <w:tcPr>
-            <w:tcW w:w="5390" w:type="dxa"/>
-          </w:tcPr>
-          <w:p>
-            <w:r>
-              <w:t>Manufacturer’s country</w:t>
-            </w:r>
-          </w:p>
-        </w:tc>
-      </w:tr>
-      <w:tr>
-        <w:tc>
-          <w:tcPr>
-            <w:tcW w:w="4186" w:type="dxa"/>
-          </w:tcPr>
-          <w:p>
-            <w:r>
-              <w:t>Size</w:t>
-            </w:r>
-          </w:p>
-        </w:tc>
-        <w:tc>
-          <w:tcPr>
-            <w:tcW w:w="5390" w:type="dxa"/>
-          </w:tcPr>
-          <w:p>
-            <w:r>
-              <w:t>Size of the vehicle (Compact, SUV, etc.)</w:t>
-            </w:r>
-          </w:p>
-        </w:tc>
-      </w:tr>
-      <w:tr>
-        <w:tc>
-          <w:tcPr>
-            <w:tcW w:w="4186" w:type="dxa"/>
-          </w:tcPr>
-          <w:p>
-            <w:proofErr w:type="spellStart"/>
-            <w:r>
-              <w:t>TopThreeAmericanName</w:t>
-            </w:r>
-            <w:proofErr w:type="spellEnd"/>
-          </w:p>
-        </w:tc>
-        <w:tc>
-          <w:tcPr>
-            <w:tcW w:w="5390" w:type="dxa"/>
-          </w:tcPr>
-          <w:p>
-            <w:r>
-              <w:t>Is manufacturer one of top three?</w:t>
-            </w:r>
-          </w:p>
-        </w:tc>
-      </w:tr>
-      <w:tr>
-        <w:tc>
-          <w:tcPr>
-            <w:tcW w:w="4186" w:type="dxa"/>
-          </w:tcPr>
-          <w:p>
-            <w:proofErr w:type="spellStart"/>
-            <w:r>
-              <w:t>MMRAcquisitionAuctionAveragePrice</w:t>
-            </w:r>
-            <w:proofErr w:type="spellEnd"/>
             <w:r>
               <w:t>*</w:t>
             </w:r>
@@ -1658,539 +1624,29 @@
         </w:tc>
         <w:tc>
           <w:tcPr>
-            <w:tcW w:w="5390" w:type="dxa"/>
-          </w:tcPr>
-          <w:p>
-            <w:r>
-              <w:t>Average condition</w:t>
-            </w:r>
-            <w:r>
-              <w:t xml:space="preserve"> </w:t>
-            </w:r>
-            <w:r>
-              <w:t>value</w:t>
-            </w:r>
-            <w:r>
-              <w:t xml:space="preserve"> at auction time</w:t>
-            </w:r>
-          </w:p>
-        </w:tc>
-      </w:tr>
-      <w:tr>
-        <w:tc>
-          <w:tcPr>
-            <w:tcW w:w="4186" w:type="dxa"/>
-          </w:tcPr>
-          <w:p>
-            <w:proofErr w:type="spellStart"/>
-            <w:r>
-              <w:t>MMRAcquisitionAuctionClean</w:t>
-            </w:r>
-            <w:r>
-              <w:t>Price</w:t>
-            </w:r>
-            <w:proofErr w:type="spellEnd"/>
-            <w:r>
-              <w:t>*</w:t>
-            </w:r>
-          </w:p>
-        </w:tc>
-        <w:tc>
-          <w:tcPr>
-            <w:tcW w:w="5390" w:type="dxa"/>
-          </w:tcPr>
-          <w:p>
-            <w:r>
-              <w:t>Great condition value</w:t>
-            </w:r>
-            <w:r>
-              <w:t xml:space="preserve"> at auction time</w:t>
-            </w:r>
-          </w:p>
-        </w:tc>
-      </w:tr>
-      <w:tr>
-        <w:tc>
-          <w:tcPr>
-            <w:tcW w:w="4186" w:type="dxa"/>
-          </w:tcPr>
-          <w:p>
-            <w:proofErr w:type="spellStart"/>
-            <w:r>
-              <w:t>MMRAcquisitionRetailAverage</w:t>
-            </w:r>
-            <w:r>
-              <w:t>Price</w:t>
-            </w:r>
-            <w:proofErr w:type="spellEnd"/>
-            <w:r>
-              <w:t>*</w:t>
-            </w:r>
-          </w:p>
-        </w:tc>
-        <w:tc>
-          <w:tcPr>
-            <w:tcW w:w="5390" w:type="dxa"/>
-          </w:tcPr>
-          <w:p>
-            <w:r>
-              <w:t>Average</w:t>
-            </w:r>
-            <w:r>
-              <w:t xml:space="preserve"> condition </w:t>
-            </w:r>
-            <w:r>
-              <w:t xml:space="preserve">retail </w:t>
-            </w:r>
-            <w:r>
-              <w:t>value</w:t>
-            </w:r>
-            <w:r>
-              <w:t xml:space="preserve"> </w:t>
-            </w:r>
-            <w:r>
-              <w:t xml:space="preserve">at </w:t>
-            </w:r>
-            <w:r>
-              <w:t>auction</w:t>
-            </w:r>
-            <w:r>
-              <w:t xml:space="preserve"> time</w:t>
-            </w:r>
-          </w:p>
-        </w:tc>
-      </w:tr>
-      <w:tr>
-        <w:tc>
-          <w:tcPr>
-            <w:tcW w:w="4186" w:type="dxa"/>
-          </w:tcPr>
-          <w:p>
-            <w:proofErr w:type="spellStart"/>
-            <w:r>
-              <w:t>MMRAcquisitionRetailClean</w:t>
-            </w:r>
-            <w:r>
-              <w:t>Price</w:t>
-            </w:r>
-            <w:proofErr w:type="spellEnd"/>
-            <w:r>
-              <w:t>*</w:t>
-            </w:r>
-          </w:p>
-        </w:tc>
-        <w:tc>
-          <w:tcPr>
-            <w:tcW w:w="5390" w:type="dxa"/>
-          </w:tcPr>
-          <w:p>
-            <w:r>
-              <w:t xml:space="preserve">Great condition </w:t>
-            </w:r>
-            <w:r>
-              <w:t xml:space="preserve">retail </w:t>
-            </w:r>
-            <w:r>
-              <w:t>value</w:t>
-            </w:r>
-            <w:r>
-              <w:t xml:space="preserve"> at auction</w:t>
-            </w:r>
-            <w:r>
-              <w:t xml:space="preserve"> time</w:t>
-            </w:r>
-          </w:p>
-        </w:tc>
-      </w:tr>
-      <w:tr>
-        <w:tc>
-          <w:tcPr>
-            <w:tcW w:w="4186" w:type="dxa"/>
-          </w:tcPr>
-          <w:p>
-            <w:proofErr w:type="spellStart"/>
-            <w:r>
-              <w:lastRenderedPageBreak/>
-              <w:t>MMR</w:t>
-            </w:r>
-            <w:r>
-              <w:t>Current</w:t>
-            </w:r>
-            <w:r>
-              <w:t>AuctionAveragePrice</w:t>
-            </w:r>
-            <w:proofErr w:type="spellEnd"/>
-            <w:r>
-              <w:t>*</w:t>
-            </w:r>
-          </w:p>
-        </w:tc>
-        <w:tc>
-          <w:tcPr>
-            <w:tcW w:w="5390" w:type="dxa"/>
-          </w:tcPr>
-          <w:p>
-            <w:r>
-              <w:t>Average condition value currently</w:t>
-            </w:r>
-          </w:p>
-        </w:tc>
-      </w:tr>
-      <w:tr>
-        <w:tc>
-          <w:tcPr>
-            <w:tcW w:w="4186" w:type="dxa"/>
-          </w:tcPr>
-          <w:p>
-            <w:proofErr w:type="spellStart"/>
-            <w:r>
-              <w:t>MMR</w:t>
-            </w:r>
-            <w:r>
-              <w:t>CurrentAuctionClean</w:t>
-            </w:r>
-            <w:r>
-              <w:t>Price</w:t>
-            </w:r>
-            <w:proofErr w:type="spellEnd"/>
-            <w:r>
-              <w:t>*</w:t>
-            </w:r>
-          </w:p>
-        </w:tc>
-        <w:tc>
-          <w:tcPr>
-            <w:tcW w:w="5390" w:type="dxa"/>
-          </w:tcPr>
-          <w:p>
-            <w:r>
-              <w:t>Great condition value</w:t>
-            </w:r>
-            <w:r>
-              <w:t xml:space="preserve"> </w:t>
-            </w:r>
-            <w:r>
-              <w:t>currently</w:t>
-            </w:r>
-          </w:p>
-        </w:tc>
-      </w:tr>
-      <w:tr>
-        <w:tc>
-          <w:tcPr>
-            <w:tcW w:w="4186" w:type="dxa"/>
-          </w:tcPr>
-          <w:p>
-            <w:proofErr w:type="spellStart"/>
-            <w:r>
-              <w:t>MMR</w:t>
-            </w:r>
-            <w:r>
-              <w:t>CurrentRetail</w:t>
-            </w:r>
-            <w:r>
-              <w:t>AveragePrice</w:t>
-            </w:r>
-            <w:proofErr w:type="spellEnd"/>
-            <w:r>
-              <w:t>*</w:t>
-            </w:r>
-          </w:p>
-        </w:tc>
-        <w:tc>
-          <w:tcPr>
-            <w:tcW w:w="5390" w:type="dxa"/>
-          </w:tcPr>
-          <w:p>
-            <w:r>
-              <w:t>Average</w:t>
-            </w:r>
-            <w:r>
-              <w:t xml:space="preserve"> condition </w:t>
-            </w:r>
-            <w:r>
-              <w:t xml:space="preserve">retail </w:t>
-            </w:r>
-            <w:r>
-              <w:t>value</w:t>
-            </w:r>
-            <w:r>
-              <w:t xml:space="preserve"> currently</w:t>
-            </w:r>
-          </w:p>
-        </w:tc>
-      </w:tr>
-      <w:tr>
-        <w:tc>
-          <w:tcPr>
-            <w:tcW w:w="4186" w:type="dxa"/>
-          </w:tcPr>
-          <w:p>
-            <w:proofErr w:type="spellStart"/>
-            <w:r>
-              <w:t>MMR</w:t>
-            </w:r>
-            <w:r>
-              <w:t>CurrentRetailClean</w:t>
-            </w:r>
-            <w:r>
-              <w:t>Price</w:t>
-            </w:r>
-            <w:proofErr w:type="spellEnd"/>
-            <w:r>
-              <w:t>*</w:t>
-            </w:r>
-          </w:p>
-        </w:tc>
-        <w:tc>
-          <w:tcPr>
-            <w:tcW w:w="5390" w:type="dxa"/>
-          </w:tcPr>
-          <w:p>
-            <w:r>
-              <w:t xml:space="preserve">Great condition </w:t>
-            </w:r>
-            <w:r>
-              <w:t xml:space="preserve">retail </w:t>
-            </w:r>
-            <w:r>
-              <w:t>value</w:t>
-            </w:r>
-            <w:r>
-              <w:t xml:space="preserve"> currently</w:t>
-            </w:r>
-          </w:p>
-        </w:tc>
-      </w:tr>
-      <w:tr>
-        <w:tc>
-          <w:tcPr>
-            <w:tcW w:w="4186" w:type="dxa"/>
-          </w:tcPr>
-          <w:p>
-            <w:proofErr w:type="spellStart"/>
-            <w:r>
-              <w:t>PrimeUnit</w:t>
-            </w:r>
-            <w:proofErr w:type="spellEnd"/>
-          </w:p>
-        </w:tc>
-        <w:tc>
-          <w:tcPr>
-            <w:tcW w:w="5390" w:type="dxa"/>
-          </w:tcPr>
-          <w:p>
-            <w:r>
-              <w:t>Identifies if car has higher demand</w:t>
-            </w:r>
-          </w:p>
-        </w:tc>
-      </w:tr>
-      <w:tr>
-        <w:tc>
-          <w:tcPr>
-            <w:tcW w:w="4186" w:type="dxa"/>
-          </w:tcPr>
-          <w:p>
-            <w:proofErr w:type="spellStart"/>
-            <w:r>
-              <w:t>AcquisitionType</w:t>
-            </w:r>
-            <w:proofErr w:type="spellEnd"/>
-          </w:p>
-        </w:tc>
-        <w:tc>
-          <w:tcPr>
-            <w:tcW w:w="5390" w:type="dxa"/>
-          </w:tcPr>
-          <w:p>
-            <w:r>
-              <w:t>Identifies Auction buy, Trade in, etc.</w:t>
-            </w:r>
-          </w:p>
-        </w:tc>
-      </w:tr>
-      <w:tr>
-        <w:tc>
-          <w:tcPr>
-            <w:tcW w:w="4186" w:type="dxa"/>
-          </w:tcPr>
-          <w:p>
-            <w:proofErr w:type="spellStart"/>
-            <w:r>
-              <w:t>AucGuart</w:t>
-            </w:r>
-            <w:proofErr w:type="spellEnd"/>
-          </w:p>
-        </w:tc>
-        <w:tc>
-          <w:tcPr>
-            <w:tcW w:w="5390" w:type="dxa"/>
-          </w:tcPr>
-          <w:p>
-            <w:r>
-              <w:t>Level of guarantee provided by Auction</w:t>
-            </w:r>
-          </w:p>
-        </w:tc>
-      </w:tr>
-      <w:tr>
-        <w:tc>
-          <w:tcPr>
-            <w:tcW w:w="4186" w:type="dxa"/>
-          </w:tcPr>
-          <w:p>
-            <w:proofErr w:type="spellStart"/>
-            <w:r>
-              <w:t>ByrN</w:t>
-            </w:r>
-            <w:r>
-              <w:t>o</w:t>
-            </w:r>
-            <w:proofErr w:type="spellEnd"/>
-          </w:p>
-        </w:tc>
-        <w:tc>
-          <w:tcPr>
-            <w:tcW w:w="5390" w:type="dxa"/>
-          </w:tcPr>
-          <w:p>
-            <w:r>
-              <w:t>Unique identifier for buyer</w:t>
-            </w:r>
-          </w:p>
-        </w:tc>
-      </w:tr>
-      <w:tr>
-        <w:tc>
-          <w:tcPr>
-            <w:tcW w:w="4186" w:type="dxa"/>
-          </w:tcPr>
-          <w:p>
-            <w:proofErr w:type="spellStart"/>
-            <w:r>
-              <w:t>VnZip</w:t>
-            </w:r>
-            <w:proofErr w:type="spellEnd"/>
-          </w:p>
-        </w:tc>
-        <w:tc>
-          <w:tcPr>
-            <w:tcW w:w="5390" w:type="dxa"/>
-          </w:tcPr>
-          <w:p>
-            <w:proofErr w:type="spellStart"/>
-            <w:r>
-              <w:t>Zipcode</w:t>
-            </w:r>
-            <w:proofErr w:type="spellEnd"/>
-            <w:r>
-              <w:t xml:space="preserve"> where car was purchased</w:t>
-            </w:r>
-          </w:p>
-        </w:tc>
-      </w:tr>
-      <w:tr>
-        <w:tc>
-          <w:tcPr>
-            <w:tcW w:w="4186" w:type="dxa"/>
-          </w:tcPr>
-          <w:p>
-            <w:proofErr w:type="spellStart"/>
-            <w:r>
-              <w:t>VnSt</w:t>
-            </w:r>
-            <w:proofErr w:type="spellEnd"/>
-          </w:p>
-        </w:tc>
-        <w:tc>
-          <w:tcPr>
-            <w:tcW w:w="5390" w:type="dxa"/>
-          </w:tcPr>
-          <w:p>
-            <w:r>
-              <w:t>State where car was purchased</w:t>
-            </w:r>
-          </w:p>
-        </w:tc>
-      </w:tr>
-      <w:tr>
-        <w:tc>
-          <w:tcPr>
-            <w:tcW w:w="4186" w:type="dxa"/>
-          </w:tcPr>
-          <w:p>
-            <w:proofErr w:type="spellStart"/>
-            <w:r>
-              <w:t>VehBCost</w:t>
-            </w:r>
-            <w:proofErr w:type="spellEnd"/>
-          </w:p>
-        </w:tc>
-        <w:tc>
-          <w:tcPr>
-            <w:tcW w:w="5390" w:type="dxa"/>
-          </w:tcPr>
-          <w:p>
-            <w:r>
-              <w:t>Acquisition cost paid for the vehicle by buyer</w:t>
-            </w:r>
-          </w:p>
-        </w:tc>
-      </w:tr>
-      <w:tr>
-        <w:tc>
-          <w:tcPr>
-            <w:tcW w:w="4186" w:type="dxa"/>
-          </w:tcPr>
-          <w:p>
-            <w:proofErr w:type="spellStart"/>
-            <w:r>
-              <w:t>IsOnlineSale</w:t>
-            </w:r>
-            <w:proofErr w:type="spellEnd"/>
-          </w:p>
-        </w:tc>
-        <w:tc>
-          <w:tcPr>
-            <w:tcW w:w="5390" w:type="dxa"/>
-          </w:tcPr>
-          <w:p>
-            <w:r>
-              <w:t>Was this an online purchase?</w:t>
-            </w:r>
-          </w:p>
-        </w:tc>
-      </w:tr>
-      <w:tr>
-        <w:tc>
-          <w:tcPr>
-            <w:tcW w:w="4186" w:type="dxa"/>
-          </w:tcPr>
-          <w:p>
-            <w:proofErr w:type="spellStart"/>
-            <w:r>
-              <w:t>WarrantyCost</w:t>
-            </w:r>
-            <w:proofErr w:type="spellEnd"/>
-          </w:p>
-        </w:tc>
-        <w:tc>
-          <w:tcPr>
-            <w:tcW w:w="5390" w:type="dxa"/>
-          </w:tcPr>
-          <w:p>
-            <w:r>
-              <w:t>Warranty price</w:t>
-            </w:r>
-            <w:r>
-              <w:t xml:space="preserve"> (36 month and 36k millage)</w:t>
+            <w:tcW w:w="5732" w:type="dxa"/>
+          </w:tcPr>
+          <w:p>
+            <w:r>
+              <w:t>Great condition retail value currently</w:t>
             </w:r>
           </w:p>
         </w:tc>
       </w:tr>
     </w:tbl>
     <w:p/>
+    <w:p>
+      <w:r>
+        <w:t>Table 1.1</w:t>
+      </w:r>
+      <w:bookmarkStart w:id="0" w:name="_GoBack"/>
+      <w:bookmarkEnd w:id="0"/>
+    </w:p>
+    <w:p>
+      <w:r>
+        <w:t>Feature labels and descriptions</w:t>
+      </w:r>
+    </w:p>
     <w:sectPr>
       <w:pgSz w:w="12240" w:h="15840"/>
       <w:pgMar w:top="1440" w:right="1440" w:bottom="1440" w:left="1440" w:header="720" w:footer="720" w:gutter="0"/>

--- a/Docs/Project_Milestone.docx
+++ b/Docs/Project_Milestone.docx
@@ -431,13 +431,8 @@
       <w:r>
         <w:t xml:space="preserve">save </w:t>
       </w:r>
-      <w:proofErr w:type="gramStart"/>
-      <w:r>
-        <w:t>themselves</w:t>
-      </w:r>
-      <w:proofErr w:type="gramEnd"/>
-      <w:r>
-        <w:t xml:space="preserve"> money, but also</w:t>
+      <w:r>
+        <w:t>themselves money, but also</w:t>
       </w:r>
       <w:r>
         <w:t xml:space="preserve"> provide </w:t>
@@ -479,15 +474,7 @@
         <w:tab/>
       </w:r>
       <w:r>
-        <w:t xml:space="preserve">We obtained our data set from the Kaggle.com challenge “Don’t Get Kicked” hosted by </w:t>
-      </w:r>
-      <w:proofErr w:type="spellStart"/>
-      <w:r>
-        <w:t>Carvana</w:t>
-      </w:r>
-      <w:proofErr w:type="spellEnd"/>
-      <w:r>
-        <w:t>.</w:t>
+        <w:t>We obtained our data set from the Kaggle.com challenge “Don’t Get Kicked” hosted by Carvana.</w:t>
       </w:r>
       <w:r>
         <w:t xml:space="preserve"> Our first step was to </w:t>
@@ -510,7 +497,11 @@
     </w:p>
     <w:p/>
     <w:p/>
-    <w:p/>
+    <w:p>
+      <w:r>
+        <w:t>&lt;Albert Write more stuff Here&gt;</w:t>
+      </w:r>
+    </w:p>
     <w:p/>
     <w:p/>
     <w:p/>
@@ -625,11 +616,9 @@
             </w:tcBorders>
           </w:tcPr>
           <w:p>
-            <w:proofErr w:type="spellStart"/>
             <w:r>
               <w:t>RefID</w:t>
             </w:r>
-            <w:proofErr w:type="spellEnd"/>
           </w:p>
         </w:tc>
         <w:tc>
@@ -655,11 +644,9 @@
             </w:tcBorders>
           </w:tcPr>
           <w:p>
-            <w:proofErr w:type="spellStart"/>
             <w:r>
               <w:t>VehOdo</w:t>
             </w:r>
-            <w:proofErr w:type="spellEnd"/>
           </w:p>
         </w:tc>
         <w:tc>
@@ -682,11 +669,9 @@
             <w:tcW w:w="1739" w:type="dxa"/>
           </w:tcPr>
           <w:p>
-            <w:proofErr w:type="spellStart"/>
             <w:r>
               <w:t>IsBadBuy</w:t>
             </w:r>
-            <w:proofErr w:type="spellEnd"/>
           </w:p>
         </w:tc>
         <w:tc>
@@ -732,11 +717,9 @@
             <w:tcW w:w="1739" w:type="dxa"/>
           </w:tcPr>
           <w:p>
-            <w:proofErr w:type="spellStart"/>
             <w:r>
               <w:t>PurchDate</w:t>
             </w:r>
-            <w:proofErr w:type="spellEnd"/>
           </w:p>
         </w:tc>
         <w:tc>
@@ -808,11 +791,9 @@
             </w:tcBorders>
           </w:tcPr>
           <w:p>
-            <w:proofErr w:type="spellStart"/>
             <w:r>
               <w:t>PrimeUnit</w:t>
             </w:r>
-            <w:proofErr w:type="spellEnd"/>
           </w:p>
         </w:tc>
         <w:tc>
@@ -832,11 +813,9 @@
             <w:tcW w:w="1739" w:type="dxa"/>
           </w:tcPr>
           <w:p>
-            <w:proofErr w:type="spellStart"/>
             <w:r>
               <w:t>VehYear</w:t>
             </w:r>
-            <w:proofErr w:type="spellEnd"/>
           </w:p>
         </w:tc>
         <w:tc>
@@ -860,11 +839,9 @@
             </w:tcBorders>
           </w:tcPr>
           <w:p>
-            <w:proofErr w:type="spellStart"/>
             <w:r>
               <w:t>AcquisitionType</w:t>
             </w:r>
-            <w:proofErr w:type="spellEnd"/>
           </w:p>
         </w:tc>
         <w:tc>
@@ -884,11 +861,9 @@
             <w:tcW w:w="1739" w:type="dxa"/>
           </w:tcPr>
           <w:p>
-            <w:proofErr w:type="spellStart"/>
             <w:r>
               <w:t>VehicleAge</w:t>
             </w:r>
-            <w:proofErr w:type="spellEnd"/>
           </w:p>
         </w:tc>
         <w:tc>
@@ -900,13 +875,8 @@
           </w:tcPr>
           <w:p>
             <w:r>
-              <w:t xml:space="preserve">Years elapsed </w:t>
-            </w:r>
-            <w:proofErr w:type="spellStart"/>
-            <w:r>
-              <w:t>VehYear</w:t>
-            </w:r>
-            <w:proofErr w:type="spellEnd"/>
+              <w:t>Years elapsed VehYear</w:t>
+            </w:r>
           </w:p>
         </w:tc>
         <w:tc>
@@ -917,11 +887,9 @@
             </w:tcBorders>
           </w:tcPr>
           <w:p>
-            <w:proofErr w:type="spellStart"/>
             <w:r>
               <w:t>AucGuart</w:t>
             </w:r>
-            <w:proofErr w:type="spellEnd"/>
           </w:p>
         </w:tc>
         <w:tc>
@@ -967,11 +935,9 @@
             </w:tcBorders>
           </w:tcPr>
           <w:p>
-            <w:proofErr w:type="spellStart"/>
             <w:r>
               <w:t>ByrNo</w:t>
             </w:r>
-            <w:proofErr w:type="spellEnd"/>
           </w:p>
         </w:tc>
         <w:tc>
@@ -1017,11 +983,9 @@
             </w:tcBorders>
           </w:tcPr>
           <w:p>
-            <w:proofErr w:type="spellStart"/>
             <w:r>
               <w:t>VnZip</w:t>
             </w:r>
-            <w:proofErr w:type="spellEnd"/>
           </w:p>
         </w:tc>
         <w:tc>
@@ -1029,13 +993,8 @@
             <w:tcW w:w="3223" w:type="dxa"/>
           </w:tcPr>
           <w:p>
-            <w:proofErr w:type="spellStart"/>
-            <w:r>
-              <w:t>Zipcode</w:t>
-            </w:r>
-            <w:proofErr w:type="spellEnd"/>
-            <w:r>
-              <w:t xml:space="preserve"> of car purchase</w:t>
+            <w:r>
+              <w:t>Zipcode of car purchase</w:t>
             </w:r>
           </w:p>
         </w:tc>
@@ -1072,11 +1031,9 @@
             </w:tcBorders>
           </w:tcPr>
           <w:p>
-            <w:proofErr w:type="spellStart"/>
             <w:r>
               <w:t>VnSt</w:t>
             </w:r>
-            <w:proofErr w:type="spellEnd"/>
           </w:p>
         </w:tc>
         <w:tc>
@@ -1096,11 +1053,9 @@
             <w:tcW w:w="1739" w:type="dxa"/>
           </w:tcPr>
           <w:p>
-            <w:proofErr w:type="spellStart"/>
             <w:r>
               <w:t>SubModel</w:t>
             </w:r>
-            <w:proofErr w:type="spellEnd"/>
           </w:p>
         </w:tc>
         <w:tc>
@@ -1112,13 +1067,8 @@
           </w:tcPr>
           <w:p>
             <w:r>
-              <w:t xml:space="preserve">Vehicle </w:t>
-            </w:r>
-            <w:proofErr w:type="spellStart"/>
-            <w:r>
-              <w:t>Submodel</w:t>
-            </w:r>
-            <w:proofErr w:type="spellEnd"/>
+              <w:t>Vehicle Submodel</w:t>
+            </w:r>
           </w:p>
         </w:tc>
         <w:tc>
@@ -1129,11 +1079,9 @@
             </w:tcBorders>
           </w:tcPr>
           <w:p>
-            <w:proofErr w:type="spellStart"/>
             <w:r>
               <w:t>VehBCost</w:t>
             </w:r>
-            <w:proofErr w:type="spellEnd"/>
           </w:p>
         </w:tc>
         <w:tc>
@@ -1179,11 +1127,9 @@
             </w:tcBorders>
           </w:tcPr>
           <w:p>
-            <w:proofErr w:type="spellStart"/>
             <w:r>
               <w:t>IsOnlineSale</w:t>
             </w:r>
-            <w:proofErr w:type="spellEnd"/>
           </w:p>
         </w:tc>
         <w:tc>
@@ -1229,11 +1175,9 @@
             </w:tcBorders>
           </w:tcPr>
           <w:p>
-            <w:proofErr w:type="spellStart"/>
             <w:r>
               <w:t>WarrantyCost</w:t>
             </w:r>
-            <w:proofErr w:type="spellEnd"/>
           </w:p>
         </w:tc>
         <w:tc>
@@ -1253,11 +1197,9 @@
             <w:tcW w:w="1739" w:type="dxa"/>
           </w:tcPr>
           <w:p>
-            <w:proofErr w:type="spellStart"/>
             <w:r>
               <w:t>WheelType</w:t>
             </w:r>
-            <w:proofErr w:type="spellEnd"/>
           </w:p>
         </w:tc>
         <w:tc>
@@ -1354,11 +1296,9 @@
             </w:tcBorders>
           </w:tcPr>
           <w:p>
-            <w:proofErr w:type="spellStart"/>
             <w:r>
               <w:t>TopThreeAmericanName</w:t>
             </w:r>
-            <w:proofErr w:type="spellEnd"/>
           </w:p>
         </w:tc>
         <w:tc>
@@ -1381,11 +1321,9 @@
             <w:tcW w:w="4186" w:type="dxa"/>
           </w:tcPr>
           <w:p>
-            <w:proofErr w:type="spellStart"/>
             <w:r>
               <w:t>MMRAcquisitionAuctionAveragePrice</w:t>
             </w:r>
-            <w:proofErr w:type="spellEnd"/>
             <w:r>
               <w:t>*</w:t>
             </w:r>
@@ -1417,11 +1355,9 @@
             <w:tcW w:w="4186" w:type="dxa"/>
           </w:tcPr>
           <w:p>
-            <w:proofErr w:type="spellStart"/>
             <w:r>
               <w:t>MMRAcquisitionAuctionCleanPrice</w:t>
             </w:r>
-            <w:proofErr w:type="spellEnd"/>
             <w:r>
               <w:t>*</w:t>
             </w:r>
@@ -1444,11 +1380,9 @@
             <w:tcW w:w="4186" w:type="dxa"/>
           </w:tcPr>
           <w:p>
-            <w:proofErr w:type="spellStart"/>
             <w:r>
               <w:t>MMRAcquisitionRetailAveragePrice</w:t>
             </w:r>
-            <w:proofErr w:type="spellEnd"/>
             <w:r>
               <w:t>*</w:t>
             </w:r>
@@ -1492,11 +1426,9 @@
             <w:tcW w:w="4186" w:type="dxa"/>
           </w:tcPr>
           <w:p>
-            <w:proofErr w:type="spellStart"/>
             <w:r>
               <w:t>MMRAcquisitionRetailCleanPrice</w:t>
             </w:r>
-            <w:proofErr w:type="spellEnd"/>
             <w:r>
               <w:t>*</w:t>
             </w:r>
@@ -1531,13 +1463,8 @@
             <w:tcW w:w="4186" w:type="dxa"/>
           </w:tcPr>
           <w:p>
-            <w:proofErr w:type="spellStart"/>
-            <w:r>
-              <w:t>MMRCurrentAuctionAveragePrice</w:t>
-            </w:r>
-            <w:proofErr w:type="spellEnd"/>
-            <w:r>
-              <w:t>*</w:t>
+            <w:r>
+              <w:t>MMRCurrentAuctionAveragePrice*</w:t>
             </w:r>
           </w:p>
         </w:tc>
@@ -1558,13 +1485,8 @@
             <w:tcW w:w="4186" w:type="dxa"/>
           </w:tcPr>
           <w:p>
-            <w:proofErr w:type="spellStart"/>
-            <w:r>
-              <w:t>MMRCurrentAuctionCleanPrice</w:t>
-            </w:r>
-            <w:proofErr w:type="spellEnd"/>
-            <w:r>
-              <w:t>*</w:t>
+            <w:r>
+              <w:t>MMRCurrentAuctionCleanPrice*</w:t>
             </w:r>
           </w:p>
         </w:tc>
@@ -1585,13 +1507,8 @@
             <w:tcW w:w="4186" w:type="dxa"/>
           </w:tcPr>
           <w:p>
-            <w:proofErr w:type="spellStart"/>
-            <w:r>
-              <w:t>MMRCurrentRetailAveragePrice</w:t>
-            </w:r>
-            <w:proofErr w:type="spellEnd"/>
-            <w:r>
-              <w:t>*</w:t>
+            <w:r>
+              <w:t>MMRCurrentRetailAveragePrice*</w:t>
             </w:r>
           </w:p>
         </w:tc>
@@ -1612,13 +1529,8 @@
             <w:tcW w:w="4186" w:type="dxa"/>
           </w:tcPr>
           <w:p>
-            <w:proofErr w:type="spellStart"/>
-            <w:r>
-              <w:t>MMRCurrentRetailCleanPrice</w:t>
-            </w:r>
-            <w:proofErr w:type="spellEnd"/>
-            <w:r>
-              <w:t>*</w:t>
+            <w:r>
+              <w:t>MMRCurrentRetailCleanPrice*</w:t>
             </w:r>
           </w:p>
         </w:tc>
@@ -1639,13 +1551,148 @@
       <w:r>
         <w:t>Table 1.1</w:t>
       </w:r>
+    </w:p>
+    <w:p>
+      <w:r>
+        <w:t>Feature labels and descriptions</w:t>
+      </w:r>
+    </w:p>
+    <w:p/>
+    <w:p/>
+    <w:p/>
+    <w:p/>
+    <w:p/>
+    <w:p/>
+    <w:p/>
+    <w:p/>
+    <w:p/>
+    <w:p/>
+    <w:p/>
+    <w:p/>
+    <w:p/>
+    <w:p>
+      <w:pPr>
+        <w:pStyle w:val="Heading1"/>
+      </w:pPr>
+      <w:r>
+        <w:lastRenderedPageBreak/>
+        <w:t>2</w:t>
+      </w:r>
+      <w:r>
+        <w:t xml:space="preserve">. </w:t>
+      </w:r>
+      <w:r>
+        <w:t>Data Parsing</w:t>
+      </w:r>
+    </w:p>
+    <w:p>
+      <w:r>
+        <w:tab/>
+      </w:r>
+      <w:r>
+        <w:t xml:space="preserve">Many </w:t>
+      </w:r>
+      <w:r>
+        <w:t xml:space="preserve">of the features we were looking at </w:t>
+      </w:r>
+      <w:r>
+        <w:t xml:space="preserve">came in a text format, so we had to decide how to properly bin them. </w:t>
+      </w:r>
+      <w:r>
+        <w:t>Furthermore, some data entries were missing, so we had to make some choices for how to replace them.</w:t>
+      </w:r>
+    </w:p>
+    <w:p/>
+    <w:p>
+      <w:pPr>
+        <w:rPr>
+          <w:b/>
+          <w:i/>
+          <w:color w:val="365F91" w:themeColor="accent1" w:themeShade="BF"/>
+          <w:sz w:val="26"/>
+          <w:szCs w:val="26"/>
+        </w:rPr>
+      </w:pPr>
+      <w:r>
+        <w:rPr>
+          <w:b/>
+          <w:i/>
+          <w:color w:val="365F91" w:themeColor="accent1" w:themeShade="BF"/>
+          <w:sz w:val="26"/>
+          <w:szCs w:val="26"/>
+        </w:rPr>
+        <w:t>Word Bins</w:t>
+      </w:r>
+    </w:p>
+    <w:p>
+      <w:r>
+        <w:tab/>
+      </w:r>
+      <w:r>
+        <w:t>F</w:t>
+      </w:r>
+      <w:r>
+        <w:t xml:space="preserve">or data such as the name of the vehicle’s model, manufacturer, and color, we had to assign unique identifiers to specific strings in the feature space. This was straightforward for </w:t>
+      </w:r>
+      <w:r>
+        <w:t xml:space="preserve">a feature like transmission since we could assign 0 for Auto and 1 for manual. The process became more involved </w:t>
+      </w:r>
+      <w:r>
+        <w:t>with features such as the car submodel. We decided that even though there were many different submodels, categorizing them with unique identifiers rathe</w:t>
+      </w:r>
+      <w:r>
+        <w:t>r than grouping them was the</w:t>
+      </w:r>
+      <w:r>
+        <w:t xml:space="preserve"> more conservative</w:t>
+      </w:r>
+      <w:r>
+        <w:t xml:space="preserve"> option.</w:t>
+      </w:r>
+    </w:p>
+    <w:p/>
+    <w:p>
+      <w:pPr>
+        <w:rPr>
+          <w:b/>
+          <w:i/>
+          <w:color w:val="365F91" w:themeColor="accent1" w:themeShade="BF"/>
+          <w:sz w:val="26"/>
+          <w:szCs w:val="26"/>
+        </w:rPr>
+      </w:pPr>
+      <w:r>
+        <w:rPr>
+          <w:b/>
+          <w:i/>
+          <w:color w:val="365F91" w:themeColor="accent1" w:themeShade="BF"/>
+          <w:sz w:val="26"/>
+          <w:szCs w:val="26"/>
+        </w:rPr>
+        <w:t>Missing Features</w:t>
+      </w:r>
+    </w:p>
+    <w:p>
+      <w:r>
+        <w:tab/>
+      </w:r>
+      <w:r>
+        <w:t xml:space="preserve">For many of the samples, particular features were missing. We had the option of throwing out the sample completely, but we believed that it would be a </w:t>
+      </w:r>
+      <w:r>
+        <w:t>waste. We decided to implement the following rules: if the feature was represented with a continuous value, we would replace the missing value with t</w:t>
+      </w:r>
+      <w:r>
+        <w:t>he average of the feature over the other samples</w:t>
+      </w:r>
+      <w:r>
+        <w:t xml:space="preserve"> and if the feature was represented with a discrete value</w:t>
+      </w:r>
+      <w:r>
+        <w:t>, we would create a new value specifically to identify missing data.</w:t>
+      </w:r>
       <w:bookmarkStart w:id="0" w:name="_GoBack"/>
       <w:bookmarkEnd w:id="0"/>
-    </w:p>
-    <w:p>
-      <w:r>
-        <w:t>Feature labels and descriptions</w:t>
-      </w:r>
     </w:p>
     <w:sectPr>
       <w:pgSz w:w="12240" w:h="15840"/>
@@ -2948,4 +2995,16 @@
   <a:objectDefaults/>
   <a:extraClrSchemeLst/>
 </a:theme>
+</file>
+
+<file path=customXml/item1.xml><?xml version="1.0" encoding="utf-8"?>
+<b:Sources xmlns:b="http://schemas.openxmlformats.org/officeDocument/2006/bibliography" xmlns="http://schemas.openxmlformats.org/officeDocument/2006/bibliography" SelectedStyle="\APA.XSL" StyleName="APA"/>
+</file>
+
+<file path=customXml/itemProps1.xml><?xml version="1.0" encoding="utf-8"?>
+<ds:datastoreItem xmlns:ds="http://schemas.openxmlformats.org/officeDocument/2006/customXml" ds:itemID="{F0B28442-987C-46C2-B9D2-D716E3E447BC}">
+  <ds:schemaRefs>
+    <ds:schemaRef ds:uri="http://schemas.openxmlformats.org/officeDocument/2006/bibliography"/>
+  </ds:schemaRefs>
+</ds:datastoreItem>
 </file>
--- a/Docs/Project_Milestone.docx
+++ b/Docs/Project_Milestone.docx
@@ -431,8 +431,13 @@
       <w:r>
         <w:t xml:space="preserve">save </w:t>
       </w:r>
-      <w:r>
-        <w:t>themselves money, but also</w:t>
+      <w:proofErr w:type="gramStart"/>
+      <w:r>
+        <w:t>themselves</w:t>
+      </w:r>
+      <w:proofErr w:type="gramEnd"/>
+      <w:r>
+        <w:t xml:space="preserve"> money, but also</w:t>
       </w:r>
       <w:r>
         <w:t xml:space="preserve"> provide </w:t>
@@ -474,7 +479,15 @@
         <w:tab/>
       </w:r>
       <w:r>
-        <w:t>We obtained our data set from the Kaggle.com challenge “Don’t Get Kicked” hosted by Carvana.</w:t>
+        <w:t xml:space="preserve">We obtained our data set from the Kaggle.com challenge “Don’t Get Kicked” hosted by </w:t>
+      </w:r>
+      <w:proofErr w:type="spellStart"/>
+      <w:r>
+        <w:t>Carvana</w:t>
+      </w:r>
+      <w:proofErr w:type="spellEnd"/>
+      <w:r>
+        <w:t>.</w:t>
       </w:r>
       <w:r>
         <w:t xml:space="preserve"> Our first step was to </w:t>
@@ -499,7 +512,15 @@
     <w:p/>
     <w:p>
       <w:r>
-        <w:t>&lt;Albert Write more stuff Here&gt;</w:t>
+        <w:t xml:space="preserve">&lt;Albert Write more stuff </w:t>
+      </w:r>
+      <w:proofErr w:type="gramStart"/>
+      <w:r>
+        <w:t>Here</w:t>
+      </w:r>
+      <w:proofErr w:type="gramEnd"/>
+      <w:r>
+        <w:t>&gt;</w:t>
       </w:r>
     </w:p>
     <w:p/>
@@ -616,9 +637,11 @@
             </w:tcBorders>
           </w:tcPr>
           <w:p>
+            <w:proofErr w:type="spellStart"/>
             <w:r>
               <w:t>RefID</w:t>
             </w:r>
+            <w:proofErr w:type="spellEnd"/>
           </w:p>
         </w:tc>
         <w:tc>
@@ -644,9 +667,11 @@
             </w:tcBorders>
           </w:tcPr>
           <w:p>
+            <w:proofErr w:type="spellStart"/>
             <w:r>
               <w:t>VehOdo</w:t>
             </w:r>
+            <w:proofErr w:type="spellEnd"/>
           </w:p>
         </w:tc>
         <w:tc>
@@ -669,9 +694,11 @@
             <w:tcW w:w="1739" w:type="dxa"/>
           </w:tcPr>
           <w:p>
+            <w:proofErr w:type="spellStart"/>
             <w:r>
               <w:t>IsBadBuy</w:t>
             </w:r>
+            <w:proofErr w:type="spellEnd"/>
           </w:p>
         </w:tc>
         <w:tc>
@@ -717,9 +744,11 @@
             <w:tcW w:w="1739" w:type="dxa"/>
           </w:tcPr>
           <w:p>
+            <w:proofErr w:type="spellStart"/>
             <w:r>
               <w:t>PurchDate</w:t>
             </w:r>
+            <w:proofErr w:type="spellEnd"/>
           </w:p>
         </w:tc>
         <w:tc>
@@ -791,9 +820,11 @@
             </w:tcBorders>
           </w:tcPr>
           <w:p>
+            <w:proofErr w:type="spellStart"/>
             <w:r>
               <w:t>PrimeUnit</w:t>
             </w:r>
+            <w:proofErr w:type="spellEnd"/>
           </w:p>
         </w:tc>
         <w:tc>
@@ -813,9 +844,11 @@
             <w:tcW w:w="1739" w:type="dxa"/>
           </w:tcPr>
           <w:p>
+            <w:proofErr w:type="spellStart"/>
             <w:r>
               <w:t>VehYear</w:t>
             </w:r>
+            <w:proofErr w:type="spellEnd"/>
           </w:p>
         </w:tc>
         <w:tc>
@@ -839,9 +872,11 @@
             </w:tcBorders>
           </w:tcPr>
           <w:p>
+            <w:proofErr w:type="spellStart"/>
             <w:r>
               <w:t>AcquisitionType</w:t>
             </w:r>
+            <w:proofErr w:type="spellEnd"/>
           </w:p>
         </w:tc>
         <w:tc>
@@ -861,9 +896,11 @@
             <w:tcW w:w="1739" w:type="dxa"/>
           </w:tcPr>
           <w:p>
+            <w:proofErr w:type="spellStart"/>
             <w:r>
               <w:t>VehicleAge</w:t>
             </w:r>
+            <w:proofErr w:type="spellEnd"/>
           </w:p>
         </w:tc>
         <w:tc>
@@ -875,8 +912,13 @@
           </w:tcPr>
           <w:p>
             <w:r>
-              <w:t>Years elapsed VehYear</w:t>
-            </w:r>
+              <w:t xml:space="preserve">Years elapsed </w:t>
+            </w:r>
+            <w:proofErr w:type="spellStart"/>
+            <w:r>
+              <w:t>VehYear</w:t>
+            </w:r>
+            <w:proofErr w:type="spellEnd"/>
           </w:p>
         </w:tc>
         <w:tc>
@@ -887,9 +929,11 @@
             </w:tcBorders>
           </w:tcPr>
           <w:p>
+            <w:proofErr w:type="spellStart"/>
             <w:r>
               <w:t>AucGuart</w:t>
             </w:r>
+            <w:proofErr w:type="spellEnd"/>
           </w:p>
         </w:tc>
         <w:tc>
@@ -935,9 +979,11 @@
             </w:tcBorders>
           </w:tcPr>
           <w:p>
+            <w:proofErr w:type="spellStart"/>
             <w:r>
               <w:t>ByrNo</w:t>
             </w:r>
+            <w:proofErr w:type="spellEnd"/>
           </w:p>
         </w:tc>
         <w:tc>
@@ -983,9 +1029,11 @@
             </w:tcBorders>
           </w:tcPr>
           <w:p>
+            <w:proofErr w:type="spellStart"/>
             <w:r>
               <w:t>VnZip</w:t>
             </w:r>
+            <w:proofErr w:type="spellEnd"/>
           </w:p>
         </w:tc>
         <w:tc>
@@ -993,8 +1041,13 @@
             <w:tcW w:w="3223" w:type="dxa"/>
           </w:tcPr>
           <w:p>
-            <w:r>
-              <w:t>Zipcode of car purchase</w:t>
+            <w:proofErr w:type="spellStart"/>
+            <w:r>
+              <w:t>Zipcode</w:t>
+            </w:r>
+            <w:proofErr w:type="spellEnd"/>
+            <w:r>
+              <w:t xml:space="preserve"> of car purchase</w:t>
             </w:r>
           </w:p>
         </w:tc>
@@ -1031,9 +1084,11 @@
             </w:tcBorders>
           </w:tcPr>
           <w:p>
+            <w:proofErr w:type="spellStart"/>
             <w:r>
               <w:t>VnSt</w:t>
             </w:r>
+            <w:proofErr w:type="spellEnd"/>
           </w:p>
         </w:tc>
         <w:tc>
@@ -1053,9 +1108,11 @@
             <w:tcW w:w="1739" w:type="dxa"/>
           </w:tcPr>
           <w:p>
+            <w:proofErr w:type="spellStart"/>
             <w:r>
               <w:t>SubModel</w:t>
             </w:r>
+            <w:proofErr w:type="spellEnd"/>
           </w:p>
         </w:tc>
         <w:tc>
@@ -1067,8 +1124,13 @@
           </w:tcPr>
           <w:p>
             <w:r>
-              <w:t>Vehicle Submodel</w:t>
-            </w:r>
+              <w:t xml:space="preserve">Vehicle </w:t>
+            </w:r>
+            <w:proofErr w:type="spellStart"/>
+            <w:r>
+              <w:t>Submodel</w:t>
+            </w:r>
+            <w:proofErr w:type="spellEnd"/>
           </w:p>
         </w:tc>
         <w:tc>
@@ -1079,9 +1141,11 @@
             </w:tcBorders>
           </w:tcPr>
           <w:p>
+            <w:proofErr w:type="spellStart"/>
             <w:r>
               <w:t>VehBCost</w:t>
             </w:r>
+            <w:proofErr w:type="spellEnd"/>
           </w:p>
         </w:tc>
         <w:tc>
@@ -1127,9 +1191,11 @@
             </w:tcBorders>
           </w:tcPr>
           <w:p>
+            <w:proofErr w:type="spellStart"/>
             <w:r>
               <w:t>IsOnlineSale</w:t>
             </w:r>
+            <w:proofErr w:type="spellEnd"/>
           </w:p>
         </w:tc>
         <w:tc>
@@ -1175,9 +1241,11 @@
             </w:tcBorders>
           </w:tcPr>
           <w:p>
+            <w:proofErr w:type="spellStart"/>
             <w:r>
               <w:t>WarrantyCost</w:t>
             </w:r>
+            <w:proofErr w:type="spellEnd"/>
           </w:p>
         </w:tc>
         <w:tc>
@@ -1197,9 +1265,11 @@
             <w:tcW w:w="1739" w:type="dxa"/>
           </w:tcPr>
           <w:p>
+            <w:proofErr w:type="spellStart"/>
             <w:r>
               <w:t>WheelType</w:t>
             </w:r>
+            <w:proofErr w:type="spellEnd"/>
           </w:p>
         </w:tc>
         <w:tc>
@@ -1296,9 +1366,11 @@
             </w:tcBorders>
           </w:tcPr>
           <w:p>
+            <w:proofErr w:type="spellStart"/>
             <w:r>
               <w:t>TopThreeAmericanName</w:t>
             </w:r>
+            <w:proofErr w:type="spellEnd"/>
           </w:p>
         </w:tc>
         <w:tc>
@@ -1321,9 +1393,11 @@
             <w:tcW w:w="4186" w:type="dxa"/>
           </w:tcPr>
           <w:p>
+            <w:proofErr w:type="spellStart"/>
             <w:r>
               <w:t>MMRAcquisitionAuctionAveragePrice</w:t>
             </w:r>
+            <w:proofErr w:type="spellEnd"/>
             <w:r>
               <w:t>*</w:t>
             </w:r>
@@ -1355,9 +1429,11 @@
             <w:tcW w:w="4186" w:type="dxa"/>
           </w:tcPr>
           <w:p>
+            <w:proofErr w:type="spellStart"/>
             <w:r>
               <w:t>MMRAcquisitionAuctionCleanPrice</w:t>
             </w:r>
+            <w:proofErr w:type="spellEnd"/>
             <w:r>
               <w:t>*</w:t>
             </w:r>
@@ -1380,9 +1456,11 @@
             <w:tcW w:w="4186" w:type="dxa"/>
           </w:tcPr>
           <w:p>
+            <w:proofErr w:type="spellStart"/>
             <w:r>
               <w:t>MMRAcquisitionRetailAveragePrice</w:t>
             </w:r>
+            <w:proofErr w:type="spellEnd"/>
             <w:r>
               <w:t>*</w:t>
             </w:r>
@@ -1426,9 +1504,11 @@
             <w:tcW w:w="4186" w:type="dxa"/>
           </w:tcPr>
           <w:p>
+            <w:proofErr w:type="spellStart"/>
             <w:r>
               <w:t>MMRAcquisitionRetailCleanPrice</w:t>
             </w:r>
+            <w:proofErr w:type="spellEnd"/>
             <w:r>
               <w:t>*</w:t>
             </w:r>
@@ -1463,8 +1543,13 @@
             <w:tcW w:w="4186" w:type="dxa"/>
           </w:tcPr>
           <w:p>
-            <w:r>
-              <w:t>MMRCurrentAuctionAveragePrice*</w:t>
+            <w:proofErr w:type="spellStart"/>
+            <w:r>
+              <w:t>MMRCurrentAuctionAveragePrice</w:t>
+            </w:r>
+            <w:proofErr w:type="spellEnd"/>
+            <w:r>
+              <w:t>*</w:t>
             </w:r>
           </w:p>
         </w:tc>
@@ -1485,8 +1570,13 @@
             <w:tcW w:w="4186" w:type="dxa"/>
           </w:tcPr>
           <w:p>
-            <w:r>
-              <w:t>MMRCurrentAuctionCleanPrice*</w:t>
+            <w:proofErr w:type="spellStart"/>
+            <w:r>
+              <w:t>MMRCurrentAuctionCleanPrice</w:t>
+            </w:r>
+            <w:proofErr w:type="spellEnd"/>
+            <w:r>
+              <w:t>*</w:t>
             </w:r>
           </w:p>
         </w:tc>
@@ -1507,8 +1597,13 @@
             <w:tcW w:w="4186" w:type="dxa"/>
           </w:tcPr>
           <w:p>
-            <w:r>
-              <w:t>MMRCurrentRetailAveragePrice*</w:t>
+            <w:proofErr w:type="spellStart"/>
+            <w:r>
+              <w:t>MMRCurrentRetailAveragePrice</w:t>
+            </w:r>
+            <w:proofErr w:type="spellEnd"/>
+            <w:r>
+              <w:t>*</w:t>
             </w:r>
           </w:p>
         </w:tc>
@@ -1529,8 +1624,13 @@
             <w:tcW w:w="4186" w:type="dxa"/>
           </w:tcPr>
           <w:p>
-            <w:r>
-              <w:t>MMRCurrentRetailCleanPrice*</w:t>
+            <w:proofErr w:type="spellStart"/>
+            <w:r>
+              <w:t>MMRCurrentRetailCleanPrice</w:t>
+            </w:r>
+            <w:proofErr w:type="spellEnd"/>
+            <w:r>
+              <w:t>*</w:t>
             </w:r>
           </w:p>
         </w:tc>
@@ -1555,6 +1655,20 @@
     <w:p>
       <w:r>
         <w:t>Feature labels and descriptions</w:t>
+      </w:r>
+      <w:r>
+        <w:t>.</w:t>
+      </w:r>
+    </w:p>
+    <w:p>
+      <w:r>
+        <w:t xml:space="preserve">*MMR refers to </w:t>
+      </w:r>
+      <w:r>
+        <w:t>Manheim Market Report </w:t>
+      </w:r>
+      <w:r>
+        <w:t>and is the source of these values</w:t>
       </w:r>
     </w:p>
     <w:p/>
@@ -1568,8 +1682,10 @@
     <w:p/>
     <w:p/>
     <w:p/>
-    <w:p/>
-    <w:p/>
+    <w:p>
+      <w:bookmarkStart w:id="0" w:name="_GoBack"/>
+      <w:bookmarkEnd w:id="0"/>
+    </w:p>
     <w:p>
       <w:pPr>
         <w:pStyle w:val="Heading1"/>
@@ -1638,7 +1754,23 @@
         <w:t xml:space="preserve">a feature like transmission since we could assign 0 for Auto and 1 for manual. The process became more involved </w:t>
       </w:r>
       <w:r>
-        <w:t>with features such as the car submodel. We decided that even though there were many different submodels, categorizing them with unique identifiers rathe</w:t>
+        <w:t xml:space="preserve">with features such as the car </w:t>
+      </w:r>
+      <w:proofErr w:type="spellStart"/>
+      <w:r>
+        <w:t>submodel</w:t>
+      </w:r>
+      <w:proofErr w:type="spellEnd"/>
+      <w:r>
+        <w:t xml:space="preserve">. We decided that even though there were many different </w:t>
+      </w:r>
+      <w:proofErr w:type="spellStart"/>
+      <w:r>
+        <w:t>submodels</w:t>
+      </w:r>
+      <w:proofErr w:type="spellEnd"/>
+      <w:r>
+        <w:t>, categorizing them with unique identifiers rathe</w:t>
       </w:r>
       <w:r>
         <w:t>r than grouping them was the</w:t>
@@ -1691,9 +1823,205 @@
       <w:r>
         <w:t>, we would create a new value specifically to identify missing data.</w:t>
       </w:r>
-      <w:bookmarkStart w:id="0" w:name="_GoBack"/>
-      <w:bookmarkEnd w:id="0"/>
-    </w:p>
+    </w:p>
+    <w:p>
+      <w:pPr>
+        <w:pStyle w:val="Heading1"/>
+      </w:pPr>
+      <w:r>
+        <w:t>3</w:t>
+      </w:r>
+      <w:r>
+        <w:t xml:space="preserve">. </w:t>
+      </w:r>
+      <w:r>
+        <w:t>Machine Learning</w:t>
+      </w:r>
+      <w:r>
+        <w:t xml:space="preserve"> Algorithms</w:t>
+      </w:r>
+    </w:p>
+    <w:p>
+      <w:r>
+        <w:tab/>
+      </w:r>
+      <w:r>
+        <w:t>With the Data parsed and some initial insights to guide us, we started to apply some machine lear</w:t>
+      </w:r>
+      <w:r>
+        <w:t xml:space="preserve">ning algorithms that would identify </w:t>
+      </w:r>
+      <w:r>
+        <w:t>where we needed imp</w:t>
+      </w:r>
+      <w:r>
+        <w:t>rovement and what strategy would be</w:t>
+      </w:r>
+      <w:r>
+        <w:t xml:space="preserve"> most effective</w:t>
+      </w:r>
+    </w:p>
+    <w:p/>
+    <w:p>
+      <w:pPr>
+        <w:rPr>
+          <w:b/>
+          <w:i/>
+          <w:color w:val="365F91" w:themeColor="accent1" w:themeShade="BF"/>
+          <w:sz w:val="26"/>
+          <w:szCs w:val="26"/>
+        </w:rPr>
+      </w:pPr>
+      <w:r>
+        <w:rPr>
+          <w:b/>
+          <w:i/>
+          <w:color w:val="365F91" w:themeColor="accent1" w:themeShade="BF"/>
+          <w:sz w:val="26"/>
+          <w:szCs w:val="26"/>
+        </w:rPr>
+        <w:t>Support Vector Machine</w:t>
+      </w:r>
+    </w:p>
+    <w:p>
+      <w:pPr>
+        <w:rPr>
+          <w:b/>
+          <w:color w:val="365F91" w:themeColor="accent1" w:themeShade="BF"/>
+          <w:sz w:val="26"/>
+          <w:szCs w:val="26"/>
+        </w:rPr>
+      </w:pPr>
+      <w:r>
+        <w:rPr>
+          <w:b/>
+          <w:color w:val="365F91" w:themeColor="accent1" w:themeShade="BF"/>
+          <w:sz w:val="26"/>
+          <w:szCs w:val="26"/>
+        </w:rPr>
+        <w:tab/>
+      </w:r>
+      <w:r>
+        <w:rPr>
+          <w:sz w:val="26"/>
+          <w:szCs w:val="26"/>
+        </w:rPr>
+        <w:t xml:space="preserve">First, we tested our data with an SVM. </w:t>
+      </w:r>
+      <w:r>
+        <w:rPr>
+          <w:sz w:val="26"/>
+          <w:szCs w:val="26"/>
+        </w:rPr>
+        <w:t>We used</w:t>
+      </w:r>
+      <w:r>
+        <w:rPr>
+          <w:sz w:val="26"/>
+          <w:szCs w:val="26"/>
+        </w:rPr>
+        <w:t xml:space="preserve"> the </w:t>
+      </w:r>
+      <w:proofErr w:type="spellStart"/>
+      <w:r>
+        <w:rPr>
+          <w:sz w:val="26"/>
+          <w:szCs w:val="26"/>
+        </w:rPr>
+        <w:t>liblinear</w:t>
+      </w:r>
+      <w:proofErr w:type="spellEnd"/>
+      <w:r>
+        <w:rPr>
+          <w:sz w:val="26"/>
+          <w:szCs w:val="26"/>
+        </w:rPr>
+        <w:t xml:space="preserve"> package v. 1.92. Our initial </w:t>
+      </w:r>
+      <w:r>
+        <w:rPr>
+          <w:sz w:val="26"/>
+          <w:szCs w:val="26"/>
+        </w:rPr>
+        <w:t>runs thus far have only been on raw numerical data (not on all post-processed data)</w:t>
+      </w:r>
+      <w:r>
+        <w:rPr>
+          <w:sz w:val="26"/>
+          <w:szCs w:val="26"/>
+        </w:rPr>
+        <w:t>, so there is lots of room for improvement</w:t>
+      </w:r>
+      <w:r>
+        <w:rPr>
+          <w:sz w:val="26"/>
+          <w:szCs w:val="26"/>
+        </w:rPr>
+        <w:t xml:space="preserve">. We submitted our solution to </w:t>
+      </w:r>
+      <w:proofErr w:type="spellStart"/>
+      <w:r>
+        <w:rPr>
+          <w:sz w:val="26"/>
+          <w:szCs w:val="26"/>
+        </w:rPr>
+        <w:t>Kaggle</w:t>
+      </w:r>
+      <w:proofErr w:type="spellEnd"/>
+      <w:r>
+        <w:rPr>
+          <w:sz w:val="26"/>
+          <w:szCs w:val="26"/>
+        </w:rPr>
+        <w:t xml:space="preserve"> and placed 526 out of </w:t>
+      </w:r>
+      <w:r>
+        <w:rPr>
+          <w:sz w:val="26"/>
+          <w:szCs w:val="26"/>
+        </w:rPr>
+        <w:t>571 teams on our first run</w:t>
+      </w:r>
+      <w:r>
+        <w:rPr>
+          <w:sz w:val="26"/>
+          <w:szCs w:val="26"/>
+        </w:rPr>
+        <w:t>.</w:t>
+      </w:r>
+    </w:p>
+    <w:p>
+      <w:pPr>
+        <w:rPr>
+          <w:b/>
+          <w:color w:val="365F91" w:themeColor="accent1" w:themeShade="BF"/>
+          <w:sz w:val="26"/>
+          <w:szCs w:val="26"/>
+        </w:rPr>
+      </w:pPr>
+    </w:p>
+    <w:p>
+      <w:pPr>
+        <w:rPr>
+          <w:b/>
+          <w:i/>
+          <w:color w:val="365F91" w:themeColor="accent1" w:themeShade="BF"/>
+          <w:sz w:val="26"/>
+          <w:szCs w:val="26"/>
+        </w:rPr>
+      </w:pPr>
+      <w:r>
+        <w:rPr>
+          <w:b/>
+          <w:i/>
+          <w:color w:val="365F91" w:themeColor="accent1" w:themeShade="BF"/>
+          <w:sz w:val="26"/>
+          <w:szCs w:val="26"/>
+        </w:rPr>
+        <w:t>Logistic Function</w:t>
+      </w:r>
+    </w:p>
+    <w:p/>
     <w:sectPr>
       <w:pgSz w:w="12240" w:h="15840"/>
       <w:pgMar w:top="1440" w:right="1440" w:bottom="1440" w:left="1440" w:header="720" w:footer="720" w:gutter="0"/>
@@ -2194,7 +2522,6 @@
   <w:style w:type="character" w:default="1" w:styleId="DefaultParagraphFont">
     <w:name w:val="Default Paragraph Font"/>
     <w:uiPriority w:val="1"/>
-    <w:semiHidden/>
     <w:unhideWhenUsed/>
   </w:style>
   <w:style w:type="table" w:default="1" w:styleId="TableNormal">
@@ -2546,7 +2873,6 @@
   <w:style w:type="character" w:default="1" w:styleId="DefaultParagraphFont">
     <w:name w:val="Default Paragraph Font"/>
     <w:uiPriority w:val="1"/>
-    <w:semiHidden/>
     <w:unhideWhenUsed/>
   </w:style>
   <w:style w:type="table" w:default="1" w:styleId="TableNormal">
@@ -3002,7 +3328,7 @@
 </file>
 
 <file path=customXml/itemProps1.xml><?xml version="1.0" encoding="utf-8"?>
-<ds:datastoreItem xmlns:ds="http://schemas.openxmlformats.org/officeDocument/2006/customXml" ds:itemID="{F0B28442-987C-46C2-B9D2-D716E3E447BC}">
+<ds:datastoreItem xmlns:ds="http://schemas.openxmlformats.org/officeDocument/2006/customXml" ds:itemID="{A383C31B-6F04-4617-9F26-0BB8FB04154F}">
   <ds:schemaRefs>
     <ds:schemaRef ds:uri="http://schemas.openxmlformats.org/officeDocument/2006/bibliography"/>
   </ds:schemaRefs>

--- a/Docs/Project_Milestone.docx
+++ b/Docs/Project_Milestone.docx
@@ -369,7 +369,13 @@
         <w:t>Auto dealerships purchase many of their used cars through auto auctions</w:t>
       </w:r>
       <w:r>
-        <w:t xml:space="preserve"> with the same goals that you have: they want to buy as many cars as they can in the best condition possible.</w:t>
+        <w:t xml:space="preserve"> with the same goals that you have</w:t>
+      </w:r>
+      <w:r>
+        <w:t>;</w:t>
+      </w:r>
+      <w:r>
+        <w:t xml:space="preserve"> they want to buy as many cars as they can in the best condition possible.</w:t>
       </w:r>
       <w:r>
         <w:t xml:space="preserve"> The problem that </w:t>
@@ -396,135 +402,449 @@
         <w:t>of reasons. Many</w:t>
       </w:r>
       <w:r>
-        <w:t xml:space="preserve"> kicked cars are purchased due to tampered odometers or mechanical issues that could not be predicted ahead of time.</w:t>
+        <w:t xml:space="preserve"> kicked cars have</w:t>
+      </w:r>
+      <w:r>
+        <w:t xml:space="preserve"> tampered odometers or mechanical issues that </w:t>
+      </w:r>
+      <w:r>
+        <w:t>are difficult to predict</w:t>
+      </w:r>
+      <w:r>
+        <w:t xml:space="preserve">. </w:t>
+      </w:r>
+      <w:r>
+        <w:t xml:space="preserve">For these reasons, </w:t>
+      </w:r>
+      <w:r>
+        <w:t>car</w:t>
+      </w:r>
+      <w:r>
+        <w:t xml:space="preserve"> dealerships are looking to lev</w:t>
+      </w:r>
+      <w:r>
+        <w:t>erage machine learning to divine</w:t>
+      </w:r>
+      <w:r>
+        <w:t xml:space="preserve"> a predictive algorithm using a host of </w:t>
+      </w:r>
+      <w:r>
+        <w:t xml:space="preserve">common </w:t>
+      </w:r>
+      <w:r>
+        <w:t>data</w:t>
+      </w:r>
+      <w:r>
+        <w:t xml:space="preserve"> that would overwhelm a person. </w:t>
+      </w:r>
+      <w:r>
+        <w:t>If there is a wa</w:t>
+      </w:r>
+      <w:r>
+        <w:t>y to determine if a car would be</w:t>
+      </w:r>
+      <w:r>
+        <w:t xml:space="preserve"> kicked ahead of time, </w:t>
+      </w:r>
+      <w:r>
+        <w:t>car dealerships can</w:t>
       </w:r>
       <w:r>
         <w:t xml:space="preserve"> </w:t>
       </w:r>
       <w:r>
-        <w:t xml:space="preserve">For these reasons, </w:t>
-      </w:r>
-      <w:r>
-        <w:t xml:space="preserve">car dealerships </w:t>
-      </w:r>
-      <w:r>
-        <w:t>can benefit greatly from the predictive powers of machine learning</w:t>
-      </w:r>
-      <w:r>
-        <w:t>. If there is a wa</w:t>
-      </w:r>
-      <w:r>
-        <w:t>y to determine if a car would be</w:t>
-      </w:r>
-      <w:r>
-        <w:t xml:space="preserve"> kicked ahead of time, </w:t>
-      </w:r>
-      <w:r>
-        <w:t>car dealerships can</w:t>
+        <w:t xml:space="preserve">not only </w:t>
+      </w:r>
+      <w:r>
+        <w:t xml:space="preserve">save </w:t>
+      </w:r>
+      <w:proofErr w:type="gramStart"/>
+      <w:r>
+        <w:t>themselves</w:t>
+      </w:r>
+      <w:proofErr w:type="gramEnd"/>
+      <w:r>
+        <w:t xml:space="preserve"> money, but also</w:t>
+      </w:r>
+      <w:r>
+        <w:t xml:space="preserve"> provide </w:t>
+      </w:r>
+      <w:r>
+        <w:t>their customers with the best inventory selection possible.</w:t>
+      </w:r>
+    </w:p>
+    <w:p>
+      <w:r>
+        <w:tab/>
+      </w:r>
+      <w:r>
+        <w:t xml:space="preserve">The following paper is split up into 3 main sections describing our approach to solve this problem: Early Interpretation, Data Parsing, and Machine Learning Algorithms. </w:t>
+      </w:r>
+      <w:r>
+        <w:t xml:space="preserve">First we identified possible trends by simply </w:t>
+      </w:r>
+      <w:r>
+        <w:t>plotting the</w:t>
+      </w:r>
+      <w:r>
+        <w:t xml:space="preserve"> data. Next, we came up with strategies for dealing with </w:t>
+      </w:r>
+      <w:proofErr w:type="spellStart"/>
+      <w:r>
+        <w:t>nonuniform</w:t>
+      </w:r>
+      <w:proofErr w:type="spellEnd"/>
+      <w:r>
+        <w:t xml:space="preserve"> data and </w:t>
+      </w:r>
+      <w:r>
+        <w:t xml:space="preserve">categorical </w:t>
+      </w:r>
+      <w:r>
+        <w:t>data presented in a text format.</w:t>
+      </w:r>
+      <w:r>
+        <w:t xml:space="preserve"> Finally, we applied various machine learning algorithms to the parsed data set in an attempt to </w:t>
+      </w:r>
+      <w:r>
+        <w:t>predict which cars would have the highest risk of being kicked.</w:t>
+      </w:r>
+    </w:p>
+    <w:p>
+      <w:pPr>
+        <w:pStyle w:val="Heading1"/>
+      </w:pPr>
+      <w:r>
+        <w:t xml:space="preserve">1. </w:t>
+      </w:r>
+      <w:r>
+        <w:t>Early Interpretation</w:t>
+      </w:r>
+    </w:p>
+    <w:p>
+      <w:r>
+        <w:tab/>
+      </w:r>
+      <w:r>
+        <w:t xml:space="preserve">We obtained our data set from the Kaggle.com challenge “Don’t Get Kicked” hosted by </w:t>
+      </w:r>
+      <w:proofErr w:type="spellStart"/>
+      <w:r>
+        <w:t>Carvana</w:t>
+      </w:r>
+      <w:proofErr w:type="spellEnd"/>
+      <w:r>
+        <w:t>.</w:t>
+      </w:r>
+      <w:r>
+        <w:t xml:space="preserve"> Our first step was to </w:t>
+      </w:r>
+      <w:r>
+        <w:t>plot</w:t>
+      </w:r>
+      <w:r>
+        <w:t xml:space="preserve"> the data we had to gain some initial insight into which features would be the most important. </w:t>
+      </w:r>
+      <w:r>
+        <w:t xml:space="preserve">The features we were provided along with their descriptions </w:t>
+      </w:r>
+      <w:r>
+        <w:t xml:space="preserve">tabulated </w:t>
+      </w:r>
+      <w:r>
+        <w:t>in Table 1.</w:t>
+      </w:r>
+      <w:r>
+        <w:t>1</w:t>
+      </w:r>
+      <w:r>
+        <w:t>.</w:t>
       </w:r>
       <w:r>
         <w:t xml:space="preserve"> </w:t>
       </w:r>
-      <w:r>
-        <w:t xml:space="preserve">not only </w:t>
-      </w:r>
-      <w:r>
-        <w:t xml:space="preserve">save </w:t>
-      </w:r>
-      <w:proofErr w:type="gramStart"/>
-      <w:r>
-        <w:t>themselves</w:t>
-      </w:r>
-      <w:proofErr w:type="gramEnd"/>
-      <w:r>
-        <w:t xml:space="preserve"> money, but also</w:t>
-      </w:r>
-      <w:r>
-        <w:t xml:space="preserve"> provide </w:t>
-      </w:r>
-      <w:r>
-        <w:t>their customers with the best inventory selection possible.</w:t>
-      </w:r>
-    </w:p>
-    <w:p>
-      <w:r>
-        <w:tab/>
-      </w:r>
-      <w:r>
-        <w:t xml:space="preserve">The following paper is split up into 3 main sections describing our approach to solve this problem: Early Interpretation, Data Parsing, and Machine Learning Algorithms. </w:t>
-      </w:r>
-      <w:r>
-        <w:t>First we identified possible trends by simply graphing data. Next, we came up with strategies for dealing with missing data and data presented in a text format.</w:t>
-      </w:r>
-      <w:r>
-        <w:t xml:space="preserve"> Finally, we applied various machine learning algorithms to the parsed data set in an attempt to </w:t>
-      </w:r>
-      <w:r>
-        <w:t>predict which cars would have the highest risk of being kicked.</w:t>
-      </w:r>
-    </w:p>
-    <w:p>
-      <w:pPr>
-        <w:pStyle w:val="Heading1"/>
-      </w:pPr>
-      <w:r>
-        <w:t xml:space="preserve">1. </w:t>
-      </w:r>
-      <w:r>
-        <w:t>Early Interpretation</w:t>
-      </w:r>
-    </w:p>
-    <w:p>
-      <w:r>
-        <w:tab/>
-      </w:r>
-      <w:r>
-        <w:t xml:space="preserve">We obtained our data set from the Kaggle.com challenge “Don’t Get Kicked” hosted by </w:t>
-      </w:r>
-      <w:proofErr w:type="spellStart"/>
-      <w:r>
-        <w:t>Carvana</w:t>
-      </w:r>
-      <w:proofErr w:type="spellEnd"/>
-      <w:r>
-        <w:t>.</w:t>
-      </w:r>
-      <w:r>
-        <w:t xml:space="preserve"> Our first step was to </w:t>
-      </w:r>
-      <w:r>
-        <w:t xml:space="preserve">graph the data we had to gain some initial insight into which features would be the most important. </w:t>
-      </w:r>
-      <w:r>
-        <w:t>The features we were provided along with their descriptions are shown in Table 1.</w:t>
-      </w:r>
-      <w:r>
-        <w:t>1</w:t>
-      </w:r>
-      <w:r>
-        <w:t>.</w:t>
+    </w:p>
+    <w:p>
+      <w:pPr>
+        <w:ind w:firstLine="720"/>
+      </w:pPr>
+    </w:p>
+    <w:p>
+      <w:pPr>
+        <w:ind w:firstLine="720"/>
+      </w:pPr>
+      <w:r>
+        <w:t>Out</w:t>
+      </w:r>
+      <w:r>
+        <w:t xml:space="preserve"> dataset </w:t>
+      </w:r>
+      <w:r>
+        <w:t xml:space="preserve">is heavily skewed toward good </w:t>
+      </w:r>
+      <w:r>
+        <w:t>cars, representing 87.7% of our data</w:t>
+      </w:r>
+      <w:r>
+        <w:t xml:space="preserve">. This means that </w:t>
+      </w:r>
+      <w:r>
+        <w:t xml:space="preserve">we will need to use </w:t>
+      </w:r>
+      <w:r>
+        <w:t xml:space="preserve">something like a Precision/Recall curve to evaluate our </w:t>
+      </w:r>
+      <w:r>
+        <w:t xml:space="preserve">learning algorithm’s </w:t>
+      </w:r>
+      <w:r>
+        <w:t>performance.</w:t>
+      </w:r>
+    </w:p>
+    <w:p>
+      <w:pPr>
+        <w:ind w:firstLine="720"/>
+      </w:pPr>
+      <w:r>
+        <w:t xml:space="preserve">The first thing we tried to do was </w:t>
+      </w:r>
+      <w:r>
+        <w:t>visualize the data with plots to gain some intuition about the features.</w:t>
+      </w:r>
+      <w:r>
+        <w:t xml:space="preserve"> T</w:t>
+      </w:r>
+      <w:r>
+        <w:t xml:space="preserve">he training data was separated into </w:t>
+      </w:r>
+      <w:r>
+        <w:t>Good and Bad datasets</w:t>
+      </w:r>
+      <w:r>
+        <w:t xml:space="preserve"> and </w:t>
+      </w:r>
+      <w:r>
+        <w:lastRenderedPageBreak/>
+        <w:t>compared, looking for differences</w:t>
+      </w:r>
+      <w:r>
+        <w:t xml:space="preserve">. </w:t>
+      </w:r>
+      <w:r>
+        <w:t>Histograms were plotted over each feature with the frequency n</w:t>
+      </w:r>
+      <w:r>
+        <w:t>ormalized. This allowed comparison of</w:t>
+      </w:r>
+      <w:r>
+        <w:t xml:space="preserve"> the relative frequency over a feature. An example is Figure 1a</w:t>
+      </w:r>
+      <w:r>
+        <w:t>, showing that Bad cars are generally older.</w:t>
       </w:r>
       <w:r>
         <w:t xml:space="preserve"> </w:t>
       </w:r>
+      <w:r>
+        <w:t>To get an idea of</w:t>
+      </w:r>
+      <w:r>
+        <w:t xml:space="preserve"> how discriminatory a feature </w:t>
+      </w:r>
+      <w:r>
+        <w:t>is,</w:t>
+      </w:r>
+      <w:r>
+        <w:t xml:space="preserve"> the ratio of the relative frequency of Bad to Good was plotted. An example is Figure 1b, which shows that </w:t>
+      </w:r>
+      <w:r>
+        <w:t>the older a car is the stronger the feature.</w:t>
+      </w:r>
+      <w:r>
+        <w:t xml:space="preserve"> Similarly, Figure 1c shows that Current Auction Average Price</w:t>
+      </w:r>
+      <w:r>
+        <w:t xml:space="preserve"> is a strong feature, however this needs to be taken with a grain of salt because the areas where the features are most discriminating are generally in small tail regions</w:t>
+      </w:r>
+      <w:r>
+        <w:t xml:space="preserve"> that </w:t>
+      </w:r>
+      <w:r>
+        <w:t>apply to a very small subset of cars.</w:t>
+      </w:r>
     </w:p>
     <w:p/>
-    <w:p/>
-    <w:p>
-      <w:r>
-        <w:t xml:space="preserve">&lt;Albert Write more stuff </w:t>
-      </w:r>
-      <w:proofErr w:type="gramStart"/>
-      <w:r>
-        <w:t>Here</w:t>
-      </w:r>
-      <w:proofErr w:type="gramEnd"/>
-      <w:r>
-        <w:t>&gt;</w:t>
-      </w:r>
-    </w:p>
-    <w:p/>
-    <w:p/>
+    <w:p>
+      <w:bookmarkStart w:id="0" w:name="_GoBack"/>
+      <w:bookmarkEnd w:id="0"/>
+      <w:r>
+        <w:rPr>
+          <w:noProof/>
+          <w:lang w:eastAsia="zh-CN"/>
+        </w:rPr>
+        <w:drawing>
+          <wp:inline distT="0" distB="0" distL="0" distR="0" wp14:anchorId="5C1B70FF" wp14:editId="23CAC041">
+            <wp:extent cx="3289540" cy="2467155"/>
+            <wp:effectExtent l="0" t="0" r="6350" b="9525"/>
+            <wp:docPr id="3" name="Picture 3" descr="E:\Dropbox\Second Year\First Term\CS229\Project\WorkingGoogle\Plots\HistogramScaled\HistogramScaled_VehicleAge.png"/>
+            <wp:cNvGraphicFramePr>
+              <a:graphicFrameLocks xmlns:a="http://schemas.openxmlformats.org/drawingml/2006/main" noChangeAspect="1"/>
+            </wp:cNvGraphicFramePr>
+            <a:graphic xmlns:a="http://schemas.openxmlformats.org/drawingml/2006/main">
+              <a:graphicData uri="http://schemas.openxmlformats.org/drawingml/2006/picture">
+                <pic:pic xmlns:pic="http://schemas.openxmlformats.org/drawingml/2006/picture">
+                  <pic:nvPicPr>
+                    <pic:cNvPr id="0" name="Picture 3" descr="E:\Dropbox\Second Year\First Term\CS229\Project\WorkingGoogle\Plots\HistogramScaled\HistogramScaled_VehicleAge.png"/>
+                    <pic:cNvPicPr>
+                      <a:picLocks noChangeAspect="1" noChangeArrowheads="1"/>
+                    </pic:cNvPicPr>
+                  </pic:nvPicPr>
+                  <pic:blipFill>
+                    <a:blip r:embed="rId7" cstate="print">
+                      <a:extLst>
+                        <a:ext uri="{28A0092B-C50C-407E-A947-70E740481C1C}">
+                          <a14:useLocalDpi xmlns:a14="http://schemas.microsoft.com/office/drawing/2010/main" val="0"/>
+                        </a:ext>
+                      </a:extLst>
+                    </a:blip>
+                    <a:srcRect/>
+                    <a:stretch>
+                      <a:fillRect/>
+                    </a:stretch>
+                  </pic:blipFill>
+                  <pic:spPr bwMode="auto">
+                    <a:xfrm>
+                      <a:off x="0" y="0"/>
+                      <a:ext cx="3296479" cy="2472359"/>
+                    </a:xfrm>
+                    <a:prstGeom prst="rect">
+                      <a:avLst/>
+                    </a:prstGeom>
+                    <a:noFill/>
+                    <a:ln>
+                      <a:noFill/>
+                    </a:ln>
+                  </pic:spPr>
+                </pic:pic>
+              </a:graphicData>
+            </a:graphic>
+          </wp:inline>
+        </w:drawing>
+      </w:r>
+    </w:p>
+    <w:p>
+      <w:r>
+        <w:rPr>
+          <w:noProof/>
+          <w:lang w:eastAsia="zh-CN"/>
+        </w:rPr>
+        <w:drawing>
+          <wp:inline distT="0" distB="0" distL="0" distR="0" wp14:anchorId="6A480FC1" wp14:editId="69915AD1">
+            <wp:extent cx="3122762" cy="2342072"/>
+            <wp:effectExtent l="0" t="0" r="1905" b="1270"/>
+            <wp:docPr id="1" name="Picture 1" descr="E:\Dropbox\Second Year\First Term\CS229\Project\WorkingGoogle\Plots\HistogramRatio\HistogramRatio_VehicleAge.png"/>
+            <wp:cNvGraphicFramePr>
+              <a:graphicFrameLocks xmlns:a="http://schemas.openxmlformats.org/drawingml/2006/main" noChangeAspect="1"/>
+            </wp:cNvGraphicFramePr>
+            <a:graphic xmlns:a="http://schemas.openxmlformats.org/drawingml/2006/main">
+              <a:graphicData uri="http://schemas.openxmlformats.org/drawingml/2006/picture">
+                <pic:pic xmlns:pic="http://schemas.openxmlformats.org/drawingml/2006/picture">
+                  <pic:nvPicPr>
+                    <pic:cNvPr id="0" name="Picture 1" descr="E:\Dropbox\Second Year\First Term\CS229\Project\WorkingGoogle\Plots\HistogramRatio\HistogramRatio_VehicleAge.png"/>
+                    <pic:cNvPicPr>
+                      <a:picLocks noChangeAspect="1" noChangeArrowheads="1"/>
+                    </pic:cNvPicPr>
+                  </pic:nvPicPr>
+                  <pic:blipFill>
+                    <a:blip r:embed="rId8" cstate="print">
+                      <a:extLst>
+                        <a:ext uri="{28A0092B-C50C-407E-A947-70E740481C1C}">
+                          <a14:useLocalDpi xmlns:a14="http://schemas.microsoft.com/office/drawing/2010/main" val="0"/>
+                        </a:ext>
+                      </a:extLst>
+                    </a:blip>
+                    <a:srcRect/>
+                    <a:stretch>
+                      <a:fillRect/>
+                    </a:stretch>
+                  </pic:blipFill>
+                  <pic:spPr bwMode="auto">
+                    <a:xfrm>
+                      <a:off x="0" y="0"/>
+                      <a:ext cx="3132259" cy="2349195"/>
+                    </a:xfrm>
+                    <a:prstGeom prst="rect">
+                      <a:avLst/>
+                    </a:prstGeom>
+                    <a:noFill/>
+                    <a:ln>
+                      <a:noFill/>
+                    </a:ln>
+                  </pic:spPr>
+                </pic:pic>
+              </a:graphicData>
+            </a:graphic>
+          </wp:inline>
+        </w:drawing>
+      </w:r>
+    </w:p>
+    <w:p>
+      <w:r>
+        <w:rPr>
+          <w:noProof/>
+          <w:lang w:eastAsia="zh-CN"/>
+        </w:rPr>
+        <w:lastRenderedPageBreak/>
+        <w:drawing>
+          <wp:inline distT="0" distB="0" distL="0" distR="0" wp14:anchorId="0855FFDC" wp14:editId="66455F08">
+            <wp:extent cx="3082505" cy="2311878"/>
+            <wp:effectExtent l="0" t="0" r="3810" b="0"/>
+            <wp:docPr id="2" name="Picture 2" descr="E:\Dropbox\Second Year\First Term\CS229\Project\WorkingGoogle\Plots\HistogramRatio\HistogramRatio_MMRCurrentAuctionAveragePrice.png"/>
+            <wp:cNvGraphicFramePr>
+              <a:graphicFrameLocks xmlns:a="http://schemas.openxmlformats.org/drawingml/2006/main" noChangeAspect="1"/>
+            </wp:cNvGraphicFramePr>
+            <a:graphic xmlns:a="http://schemas.openxmlformats.org/drawingml/2006/main">
+              <a:graphicData uri="http://schemas.openxmlformats.org/drawingml/2006/picture">
+                <pic:pic xmlns:pic="http://schemas.openxmlformats.org/drawingml/2006/picture">
+                  <pic:nvPicPr>
+                    <pic:cNvPr id="0" name="Picture 2" descr="E:\Dropbox\Second Year\First Term\CS229\Project\WorkingGoogle\Plots\HistogramRatio\HistogramRatio_MMRCurrentAuctionAveragePrice.png"/>
+                    <pic:cNvPicPr>
+                      <a:picLocks noChangeAspect="1" noChangeArrowheads="1"/>
+                    </pic:cNvPicPr>
+                  </pic:nvPicPr>
+                  <pic:blipFill>
+                    <a:blip r:embed="rId9" cstate="print">
+                      <a:extLst>
+                        <a:ext uri="{28A0092B-C50C-407E-A947-70E740481C1C}">
+                          <a14:useLocalDpi xmlns:a14="http://schemas.microsoft.com/office/drawing/2010/main" val="0"/>
+                        </a:ext>
+                      </a:extLst>
+                    </a:blip>
+                    <a:srcRect/>
+                    <a:stretch>
+                      <a:fillRect/>
+                    </a:stretch>
+                  </pic:blipFill>
+                  <pic:spPr bwMode="auto">
+                    <a:xfrm>
+                      <a:off x="0" y="0"/>
+                      <a:ext cx="3087551" cy="2315662"/>
+                    </a:xfrm>
+                    <a:prstGeom prst="rect">
+                      <a:avLst/>
+                    </a:prstGeom>
+                    <a:noFill/>
+                    <a:ln>
+                      <a:noFill/>
+                    </a:ln>
+                  </pic:spPr>
+                </pic:pic>
+              </a:graphicData>
+            </a:graphic>
+          </wp:inline>
+        </w:drawing>
+      </w:r>
+    </w:p>
     <w:p/>
     <w:p/>
     <w:tbl>
@@ -557,7 +877,6 @@
               <w:rPr>
                 <w:b/>
               </w:rPr>
-              <w:lastRenderedPageBreak/>
               <w:t>Feature</w:t>
             </w:r>
           </w:p>
@@ -1662,6 +1981,7 @@
     </w:p>
     <w:p>
       <w:r>
+        <w:lastRenderedPageBreak/>
         <w:t xml:space="preserve">*MMR refers to </w:t>
       </w:r>
       <w:r>
@@ -1682,16 +2002,12 @@
     <w:p/>
     <w:p/>
     <w:p/>
-    <w:p>
-      <w:bookmarkStart w:id="0" w:name="_GoBack"/>
-      <w:bookmarkEnd w:id="0"/>
-    </w:p>
+    <w:p/>
     <w:p>
       <w:pPr>
         <w:pStyle w:val="Heading1"/>
       </w:pPr>
       <w:r>
-        <w:lastRenderedPageBreak/>
         <w:t>2</w:t>
       </w:r>
       <w:r>
@@ -1773,10 +2089,19 @@
         <w:t>, categorizing them with unique identifiers rathe</w:t>
       </w:r>
       <w:r>
-        <w:t>r than grouping them was the</w:t>
-      </w:r>
-      <w:r>
-        <w:t xml:space="preserve"> more conservative</w:t>
+        <w:t xml:space="preserve">r than grouping them </w:t>
+      </w:r>
+      <w:r>
+        <w:t>is</w:t>
+      </w:r>
+      <w:r>
+        <w:t xml:space="preserve"> the</w:t>
+      </w:r>
+      <w:r>
+        <w:t xml:space="preserve"> more </w:t>
+      </w:r>
+      <w:r>
+        <w:t>flexible</w:t>
       </w:r>
       <w:r>
         <w:t xml:space="preserve"> option.</w:t>
@@ -1855,10 +2180,57 @@
         <w:t>where we needed imp</w:t>
       </w:r>
       <w:r>
-        <w:t>rovement and what strategy would be</w:t>
+        <w:t xml:space="preserve">rovement and what </w:t>
+      </w:r>
+      <w:r>
+        <w:lastRenderedPageBreak/>
+        <w:t>strategy would be</w:t>
       </w:r>
       <w:r>
         <w:t xml:space="preserve"> most effective</w:t>
+      </w:r>
+      <w:r>
+        <w:t xml:space="preserve">. </w:t>
+      </w:r>
+      <w:r>
+        <w:t xml:space="preserve">We </w:t>
+      </w:r>
+      <w:r>
+        <w:t>are using</w:t>
+      </w:r>
+      <w:r>
+        <w:t xml:space="preserve"> the score given to us by</w:t>
+      </w:r>
+      <w:r>
+        <w:t xml:space="preserve"> </w:t>
+      </w:r>
+      <w:proofErr w:type="spellStart"/>
+      <w:r>
+        <w:t>Carvana</w:t>
+      </w:r>
+      <w:proofErr w:type="spellEnd"/>
+      <w:r>
+        <w:t xml:space="preserve">, </w:t>
+      </w:r>
+      <w:r>
+        <w:t xml:space="preserve">which is </w:t>
+      </w:r>
+      <w:r>
+        <w:t xml:space="preserve">the </w:t>
+      </w:r>
+      <w:proofErr w:type="spellStart"/>
+      <w:r>
+        <w:t>Gini</w:t>
+      </w:r>
+      <w:proofErr w:type="spellEnd"/>
+      <w:r>
+        <w:t xml:space="preserve"> coefficient,</w:t>
+      </w:r>
+      <w:r>
+        <w:t xml:space="preserve"> to assess the </w:t>
+      </w:r>
+      <w:r>
+        <w:t>performance of our learning algorithm.</w:t>
       </w:r>
     </w:p>
     <w:p/>
@@ -2522,6 +2894,7 @@
   <w:style w:type="character" w:default="1" w:styleId="DefaultParagraphFont">
     <w:name w:val="Default Paragraph Font"/>
     <w:uiPriority w:val="1"/>
+    <w:semiHidden/>
     <w:unhideWhenUsed/>
   </w:style>
   <w:style w:type="table" w:default="1" w:styleId="TableNormal">
@@ -2683,6 +3056,36 @@
         <w:right w:w="108" w:type="dxa"/>
       </w:tblCellMar>
     </w:tblPr>
+  </w:style>
+  <w:style w:type="paragraph" w:styleId="BalloonText">
+    <w:name w:val="Balloon Text"/>
+    <w:basedOn w:val="Normal"/>
+    <w:link w:val="BalloonTextChar"/>
+    <w:uiPriority w:val="99"/>
+    <w:semiHidden/>
+    <w:unhideWhenUsed/>
+    <w:rsid w:val="008051E8"/>
+    <w:pPr>
+      <w:spacing w:line="240" w:lineRule="auto"/>
+    </w:pPr>
+    <w:rPr>
+      <w:rFonts w:ascii="Tahoma" w:hAnsi="Tahoma" w:cs="Tahoma"/>
+      <w:sz w:val="16"/>
+      <w:szCs w:val="16"/>
+    </w:rPr>
+  </w:style>
+  <w:style w:type="character" w:customStyle="1" w:styleId="BalloonTextChar">
+    <w:name w:val="Balloon Text Char"/>
+    <w:basedOn w:val="DefaultParagraphFont"/>
+    <w:link w:val="BalloonText"/>
+    <w:uiPriority w:val="99"/>
+    <w:semiHidden/>
+    <w:rsid w:val="008051E8"/>
+    <w:rPr>
+      <w:rFonts w:ascii="Tahoma" w:hAnsi="Tahoma" w:cs="Tahoma"/>
+      <w:sz w:val="16"/>
+      <w:szCs w:val="16"/>
+    </w:rPr>
   </w:style>
 </w:styles>
 </file>
@@ -2873,6 +3276,7 @@
   <w:style w:type="character" w:default="1" w:styleId="DefaultParagraphFont">
     <w:name w:val="Default Paragraph Font"/>
     <w:uiPriority w:val="1"/>
+    <w:semiHidden/>
     <w:unhideWhenUsed/>
   </w:style>
   <w:style w:type="table" w:default="1" w:styleId="TableNormal">
@@ -3034,6 +3438,36 @@
         <w:right w:w="108" w:type="dxa"/>
       </w:tblCellMar>
     </w:tblPr>
+  </w:style>
+  <w:style w:type="paragraph" w:styleId="BalloonText">
+    <w:name w:val="Balloon Text"/>
+    <w:basedOn w:val="Normal"/>
+    <w:link w:val="BalloonTextChar"/>
+    <w:uiPriority w:val="99"/>
+    <w:semiHidden/>
+    <w:unhideWhenUsed/>
+    <w:rsid w:val="008051E8"/>
+    <w:pPr>
+      <w:spacing w:line="240" w:lineRule="auto"/>
+    </w:pPr>
+    <w:rPr>
+      <w:rFonts w:ascii="Tahoma" w:hAnsi="Tahoma" w:cs="Tahoma"/>
+      <w:sz w:val="16"/>
+      <w:szCs w:val="16"/>
+    </w:rPr>
+  </w:style>
+  <w:style w:type="character" w:customStyle="1" w:styleId="BalloonTextChar">
+    <w:name w:val="Balloon Text Char"/>
+    <w:basedOn w:val="DefaultParagraphFont"/>
+    <w:link w:val="BalloonText"/>
+    <w:uiPriority w:val="99"/>
+    <w:semiHidden/>
+    <w:rsid w:val="008051E8"/>
+    <w:rPr>
+      <w:rFonts w:ascii="Tahoma" w:hAnsi="Tahoma" w:cs="Tahoma"/>
+      <w:sz w:val="16"/>
+      <w:szCs w:val="16"/>
+    </w:rPr>
   </w:style>
 </w:styles>
 </file>
@@ -3328,7 +3762,7 @@
 </file>
 
 <file path=customXml/itemProps1.xml><?xml version="1.0" encoding="utf-8"?>
-<ds:datastoreItem xmlns:ds="http://schemas.openxmlformats.org/officeDocument/2006/customXml" ds:itemID="{A383C31B-6F04-4617-9F26-0BB8FB04154F}">
+<ds:datastoreItem xmlns:ds="http://schemas.openxmlformats.org/officeDocument/2006/customXml" ds:itemID="{ADF5CF6C-5410-4BF7-9EF6-17E85D230749}">
   <ds:schemaRefs>
     <ds:schemaRef ds:uri="http://schemas.openxmlformats.org/officeDocument/2006/bibliography"/>
   </ds:schemaRefs>

--- a/Docs/Project_Milestone.docx
+++ b/Docs/Project_Milestone.docx
@@ -458,13 +458,8 @@
       <w:r>
         <w:t xml:space="preserve">save </w:t>
       </w:r>
-      <w:proofErr w:type="gramStart"/>
-      <w:r>
-        <w:t>themselves</w:t>
-      </w:r>
-      <w:proofErr w:type="gramEnd"/>
-      <w:r>
-        <w:t xml:space="preserve"> money, but also</w:t>
+      <w:r>
+        <w:t>themselves money, but also</w:t>
       </w:r>
       <w:r>
         <w:t xml:space="preserve"> provide </w:t>
@@ -489,11 +484,9 @@
       <w:r>
         <w:t xml:space="preserve"> data. Next, we came up with strategies for dealing with </w:t>
       </w:r>
-      <w:proofErr w:type="spellStart"/>
       <w:r>
         <w:t>nonuniform</w:t>
       </w:r>
-      <w:proofErr w:type="spellEnd"/>
       <w:r>
         <w:t xml:space="preserve"> data and </w:t>
       </w:r>
@@ -526,15 +519,7 @@
         <w:tab/>
       </w:r>
       <w:r>
-        <w:t xml:space="preserve">We obtained our data set from the Kaggle.com challenge “Don’t Get Kicked” hosted by </w:t>
-      </w:r>
-      <w:proofErr w:type="spellStart"/>
-      <w:r>
-        <w:t>Carvana</w:t>
-      </w:r>
-      <w:proofErr w:type="spellEnd"/>
-      <w:r>
-        <w:t>.</w:t>
+        <w:t>We obtained our data set from the Kaggle.com challenge “Don’t Get Kicked” hosted by Carvana.</w:t>
       </w:r>
       <w:r>
         <w:t xml:space="preserve"> Our first step was to </w:t>
@@ -675,12 +660,9 @@
     </w:p>
     <w:p/>
     <w:p>
-      <w:bookmarkStart w:id="0" w:name="_GoBack"/>
-      <w:bookmarkEnd w:id="0"/>
       <w:r>
         <w:rPr>
           <w:noProof/>
-          <w:lang w:eastAsia="zh-CN"/>
         </w:rPr>
         <w:drawing>
           <wp:inline distT="0" distB="0" distL="0" distR="0" wp14:anchorId="5C1B70FF" wp14:editId="23CAC041">
@@ -736,7 +718,6 @@
       <w:r>
         <w:rPr>
           <w:noProof/>
-          <w:lang w:eastAsia="zh-CN"/>
         </w:rPr>
         <w:drawing>
           <wp:inline distT="0" distB="0" distL="0" distR="0" wp14:anchorId="6A480FC1" wp14:editId="69915AD1">
@@ -792,7 +773,6 @@
       <w:r>
         <w:rPr>
           <w:noProof/>
-          <w:lang w:eastAsia="zh-CN"/>
         </w:rPr>
         <w:lastRenderedPageBreak/>
         <w:drawing>
@@ -956,11 +936,9 @@
             </w:tcBorders>
           </w:tcPr>
           <w:p>
-            <w:proofErr w:type="spellStart"/>
             <w:r>
               <w:t>RefID</w:t>
             </w:r>
-            <w:proofErr w:type="spellEnd"/>
           </w:p>
         </w:tc>
         <w:tc>
@@ -986,11 +964,9 @@
             </w:tcBorders>
           </w:tcPr>
           <w:p>
-            <w:proofErr w:type="spellStart"/>
             <w:r>
               <w:t>VehOdo</w:t>
             </w:r>
-            <w:proofErr w:type="spellEnd"/>
           </w:p>
         </w:tc>
         <w:tc>
@@ -1013,11 +989,9 @@
             <w:tcW w:w="1739" w:type="dxa"/>
           </w:tcPr>
           <w:p>
-            <w:proofErr w:type="spellStart"/>
             <w:r>
               <w:t>IsBadBuy</w:t>
             </w:r>
-            <w:proofErr w:type="spellEnd"/>
           </w:p>
         </w:tc>
         <w:tc>
@@ -1063,11 +1037,9 @@
             <w:tcW w:w="1739" w:type="dxa"/>
           </w:tcPr>
           <w:p>
-            <w:proofErr w:type="spellStart"/>
             <w:r>
               <w:t>PurchDate</w:t>
             </w:r>
-            <w:proofErr w:type="spellEnd"/>
           </w:p>
         </w:tc>
         <w:tc>
@@ -1139,11 +1111,9 @@
             </w:tcBorders>
           </w:tcPr>
           <w:p>
-            <w:proofErr w:type="spellStart"/>
             <w:r>
               <w:t>PrimeUnit</w:t>
             </w:r>
-            <w:proofErr w:type="spellEnd"/>
           </w:p>
         </w:tc>
         <w:tc>
@@ -1163,11 +1133,9 @@
             <w:tcW w:w="1739" w:type="dxa"/>
           </w:tcPr>
           <w:p>
-            <w:proofErr w:type="spellStart"/>
             <w:r>
               <w:t>VehYear</w:t>
             </w:r>
-            <w:proofErr w:type="spellEnd"/>
           </w:p>
         </w:tc>
         <w:tc>
@@ -1191,11 +1159,9 @@
             </w:tcBorders>
           </w:tcPr>
           <w:p>
-            <w:proofErr w:type="spellStart"/>
             <w:r>
               <w:t>AcquisitionType</w:t>
             </w:r>
-            <w:proofErr w:type="spellEnd"/>
           </w:p>
         </w:tc>
         <w:tc>
@@ -1215,11 +1181,9 @@
             <w:tcW w:w="1739" w:type="dxa"/>
           </w:tcPr>
           <w:p>
-            <w:proofErr w:type="spellStart"/>
             <w:r>
               <w:t>VehicleAge</w:t>
             </w:r>
-            <w:proofErr w:type="spellEnd"/>
           </w:p>
         </w:tc>
         <w:tc>
@@ -1231,13 +1195,8 @@
           </w:tcPr>
           <w:p>
             <w:r>
-              <w:t xml:space="preserve">Years elapsed </w:t>
-            </w:r>
-            <w:proofErr w:type="spellStart"/>
-            <w:r>
-              <w:t>VehYear</w:t>
-            </w:r>
-            <w:proofErr w:type="spellEnd"/>
+              <w:t>Years elapsed VehYear</w:t>
+            </w:r>
           </w:p>
         </w:tc>
         <w:tc>
@@ -1248,11 +1207,9 @@
             </w:tcBorders>
           </w:tcPr>
           <w:p>
-            <w:proofErr w:type="spellStart"/>
             <w:r>
               <w:t>AucGuart</w:t>
             </w:r>
-            <w:proofErr w:type="spellEnd"/>
           </w:p>
         </w:tc>
         <w:tc>
@@ -1298,11 +1255,9 @@
             </w:tcBorders>
           </w:tcPr>
           <w:p>
-            <w:proofErr w:type="spellStart"/>
             <w:r>
               <w:t>ByrNo</w:t>
             </w:r>
-            <w:proofErr w:type="spellEnd"/>
           </w:p>
         </w:tc>
         <w:tc>
@@ -1348,11 +1303,9 @@
             </w:tcBorders>
           </w:tcPr>
           <w:p>
-            <w:proofErr w:type="spellStart"/>
             <w:r>
               <w:t>VnZip</w:t>
             </w:r>
-            <w:proofErr w:type="spellEnd"/>
           </w:p>
         </w:tc>
         <w:tc>
@@ -1360,13 +1313,8 @@
             <w:tcW w:w="3223" w:type="dxa"/>
           </w:tcPr>
           <w:p>
-            <w:proofErr w:type="spellStart"/>
-            <w:r>
-              <w:t>Zipcode</w:t>
-            </w:r>
-            <w:proofErr w:type="spellEnd"/>
-            <w:r>
-              <w:t xml:space="preserve"> of car purchase</w:t>
+            <w:r>
+              <w:t>Zipcode of car purchase</w:t>
             </w:r>
           </w:p>
         </w:tc>
@@ -1403,11 +1351,9 @@
             </w:tcBorders>
           </w:tcPr>
           <w:p>
-            <w:proofErr w:type="spellStart"/>
             <w:r>
               <w:t>VnSt</w:t>
             </w:r>
-            <w:proofErr w:type="spellEnd"/>
           </w:p>
         </w:tc>
         <w:tc>
@@ -1427,11 +1373,9 @@
             <w:tcW w:w="1739" w:type="dxa"/>
           </w:tcPr>
           <w:p>
-            <w:proofErr w:type="spellStart"/>
             <w:r>
               <w:t>SubModel</w:t>
             </w:r>
-            <w:proofErr w:type="spellEnd"/>
           </w:p>
         </w:tc>
         <w:tc>
@@ -1443,13 +1387,8 @@
           </w:tcPr>
           <w:p>
             <w:r>
-              <w:t xml:space="preserve">Vehicle </w:t>
-            </w:r>
-            <w:proofErr w:type="spellStart"/>
-            <w:r>
-              <w:t>Submodel</w:t>
-            </w:r>
-            <w:proofErr w:type="spellEnd"/>
+              <w:t>Vehicle Submodel</w:t>
+            </w:r>
           </w:p>
         </w:tc>
         <w:tc>
@@ -1460,11 +1399,9 @@
             </w:tcBorders>
           </w:tcPr>
           <w:p>
-            <w:proofErr w:type="spellStart"/>
             <w:r>
               <w:t>VehBCost</w:t>
             </w:r>
-            <w:proofErr w:type="spellEnd"/>
           </w:p>
         </w:tc>
         <w:tc>
@@ -1510,11 +1447,9 @@
             </w:tcBorders>
           </w:tcPr>
           <w:p>
-            <w:proofErr w:type="spellStart"/>
             <w:r>
               <w:t>IsOnlineSale</w:t>
             </w:r>
-            <w:proofErr w:type="spellEnd"/>
           </w:p>
         </w:tc>
         <w:tc>
@@ -1560,11 +1495,9 @@
             </w:tcBorders>
           </w:tcPr>
           <w:p>
-            <w:proofErr w:type="spellStart"/>
             <w:r>
               <w:t>WarrantyCost</w:t>
             </w:r>
-            <w:proofErr w:type="spellEnd"/>
           </w:p>
         </w:tc>
         <w:tc>
@@ -1584,11 +1517,9 @@
             <w:tcW w:w="1739" w:type="dxa"/>
           </w:tcPr>
           <w:p>
-            <w:proofErr w:type="spellStart"/>
             <w:r>
               <w:t>WheelType</w:t>
             </w:r>
-            <w:proofErr w:type="spellEnd"/>
           </w:p>
         </w:tc>
         <w:tc>
@@ -1685,11 +1616,9 @@
             </w:tcBorders>
           </w:tcPr>
           <w:p>
-            <w:proofErr w:type="spellStart"/>
             <w:r>
               <w:t>TopThreeAmericanName</w:t>
             </w:r>
-            <w:proofErr w:type="spellEnd"/>
           </w:p>
         </w:tc>
         <w:tc>
@@ -1712,11 +1641,9 @@
             <w:tcW w:w="4186" w:type="dxa"/>
           </w:tcPr>
           <w:p>
-            <w:proofErr w:type="spellStart"/>
             <w:r>
               <w:t>MMRAcquisitionAuctionAveragePrice</w:t>
             </w:r>
-            <w:proofErr w:type="spellEnd"/>
             <w:r>
               <w:t>*</w:t>
             </w:r>
@@ -1748,11 +1675,9 @@
             <w:tcW w:w="4186" w:type="dxa"/>
           </w:tcPr>
           <w:p>
-            <w:proofErr w:type="spellStart"/>
             <w:r>
               <w:t>MMRAcquisitionAuctionCleanPrice</w:t>
             </w:r>
-            <w:proofErr w:type="spellEnd"/>
             <w:r>
               <w:t>*</w:t>
             </w:r>
@@ -1775,11 +1700,9 @@
             <w:tcW w:w="4186" w:type="dxa"/>
           </w:tcPr>
           <w:p>
-            <w:proofErr w:type="spellStart"/>
             <w:r>
               <w:t>MMRAcquisitionRetailAveragePrice</w:t>
             </w:r>
-            <w:proofErr w:type="spellEnd"/>
             <w:r>
               <w:t>*</w:t>
             </w:r>
@@ -1823,11 +1746,9 @@
             <w:tcW w:w="4186" w:type="dxa"/>
           </w:tcPr>
           <w:p>
-            <w:proofErr w:type="spellStart"/>
             <w:r>
               <w:t>MMRAcquisitionRetailCleanPrice</w:t>
             </w:r>
-            <w:proofErr w:type="spellEnd"/>
             <w:r>
               <w:t>*</w:t>
             </w:r>
@@ -1862,13 +1783,8 @@
             <w:tcW w:w="4186" w:type="dxa"/>
           </w:tcPr>
           <w:p>
-            <w:proofErr w:type="spellStart"/>
-            <w:r>
-              <w:t>MMRCurrentAuctionAveragePrice</w:t>
-            </w:r>
-            <w:proofErr w:type="spellEnd"/>
-            <w:r>
-              <w:t>*</w:t>
+            <w:r>
+              <w:t>MMRCurrentAuctionAveragePrice*</w:t>
             </w:r>
           </w:p>
         </w:tc>
@@ -1889,13 +1805,8 @@
             <w:tcW w:w="4186" w:type="dxa"/>
           </w:tcPr>
           <w:p>
-            <w:proofErr w:type="spellStart"/>
-            <w:r>
-              <w:t>MMRCurrentAuctionCleanPrice</w:t>
-            </w:r>
-            <w:proofErr w:type="spellEnd"/>
-            <w:r>
-              <w:t>*</w:t>
+            <w:r>
+              <w:t>MMRCurrentAuctionCleanPrice*</w:t>
             </w:r>
           </w:p>
         </w:tc>
@@ -1916,13 +1827,8 @@
             <w:tcW w:w="4186" w:type="dxa"/>
           </w:tcPr>
           <w:p>
-            <w:proofErr w:type="spellStart"/>
-            <w:r>
-              <w:t>MMRCurrentRetailAveragePrice</w:t>
-            </w:r>
-            <w:proofErr w:type="spellEnd"/>
-            <w:r>
-              <w:t>*</w:t>
+            <w:r>
+              <w:t>MMRCurrentRetailAveragePrice*</w:t>
             </w:r>
           </w:p>
         </w:tc>
@@ -1943,13 +1849,8 @@
             <w:tcW w:w="4186" w:type="dxa"/>
           </w:tcPr>
           <w:p>
-            <w:proofErr w:type="spellStart"/>
-            <w:r>
-              <w:t>MMRCurrentRetailCleanPrice</w:t>
-            </w:r>
-            <w:proofErr w:type="spellEnd"/>
-            <w:r>
-              <w:t>*</w:t>
+            <w:r>
+              <w:t>MMRCurrentRetailCleanPrice*</w:t>
             </w:r>
           </w:p>
         </w:tc>
@@ -2070,23 +1971,7 @@
         <w:t xml:space="preserve">a feature like transmission since we could assign 0 for Auto and 1 for manual. The process became more involved </w:t>
       </w:r>
       <w:r>
-        <w:t xml:space="preserve">with features such as the car </w:t>
-      </w:r>
-      <w:proofErr w:type="spellStart"/>
-      <w:r>
-        <w:t>submodel</w:t>
-      </w:r>
-      <w:proofErr w:type="spellEnd"/>
-      <w:r>
-        <w:t xml:space="preserve">. We decided that even though there were many different </w:t>
-      </w:r>
-      <w:proofErr w:type="spellStart"/>
-      <w:r>
-        <w:t>submodels</w:t>
-      </w:r>
-      <w:proofErr w:type="spellEnd"/>
-      <w:r>
-        <w:t>, categorizing them with unique identifiers rathe</w:t>
+        <w:t>with features such as the car submodel. We decided that even though there were many different submodels, categorizing them with unique identifiers rathe</w:t>
       </w:r>
       <w:r>
         <w:t xml:space="preserve">r than grouping them </w:t>
@@ -2202,29 +2087,13 @@
         <w:t xml:space="preserve"> the score given to us by</w:t>
       </w:r>
       <w:r>
-        <w:t xml:space="preserve"> </w:t>
-      </w:r>
-      <w:proofErr w:type="spellStart"/>
-      <w:r>
-        <w:t>Carvana</w:t>
-      </w:r>
-      <w:proofErr w:type="spellEnd"/>
-      <w:r>
-        <w:t xml:space="preserve">, </w:t>
+        <w:t xml:space="preserve"> Carvana, </w:t>
       </w:r>
       <w:r>
         <w:t xml:space="preserve">which is </w:t>
       </w:r>
       <w:r>
-        <w:t xml:space="preserve">the </w:t>
-      </w:r>
-      <w:proofErr w:type="spellStart"/>
-      <w:r>
-        <w:t>Gini</w:t>
-      </w:r>
-      <w:proofErr w:type="spellEnd"/>
-      <w:r>
-        <w:t xml:space="preserve"> coefficient,</w:t>
+        <w:t>the Gini coefficient,</w:t>
       </w:r>
       <w:r>
         <w:t xml:space="preserve"> to assess the </w:t>
@@ -2258,8 +2127,6 @@
     <w:p>
       <w:pPr>
         <w:rPr>
-          <w:b/>
-          <w:color w:val="365F91" w:themeColor="accent1" w:themeShade="BF"/>
           <w:sz w:val="26"/>
           <w:szCs w:val="26"/>
         </w:rPr>
@@ -2278,88 +2145,7 @@
           <w:sz w:val="26"/>
           <w:szCs w:val="26"/>
         </w:rPr>
-        <w:t xml:space="preserve">First, we tested our data with an SVM. </w:t>
-      </w:r>
-      <w:r>
-        <w:rPr>
-          <w:sz w:val="26"/>
-          <w:szCs w:val="26"/>
-        </w:rPr>
-        <w:t>We used</w:t>
-      </w:r>
-      <w:r>
-        <w:rPr>
-          <w:sz w:val="26"/>
-          <w:szCs w:val="26"/>
-        </w:rPr>
-        <w:t xml:space="preserve"> the </w:t>
-      </w:r>
-      <w:proofErr w:type="spellStart"/>
-      <w:r>
-        <w:rPr>
-          <w:sz w:val="26"/>
-          <w:szCs w:val="26"/>
-        </w:rPr>
-        <w:t>liblinear</w:t>
-      </w:r>
-      <w:proofErr w:type="spellEnd"/>
-      <w:r>
-        <w:rPr>
-          <w:sz w:val="26"/>
-          <w:szCs w:val="26"/>
-        </w:rPr>
-        <w:t xml:space="preserve"> package v. 1.92. Our initial </w:t>
-      </w:r>
-      <w:r>
-        <w:rPr>
-          <w:sz w:val="26"/>
-          <w:szCs w:val="26"/>
-        </w:rPr>
-        <w:t>runs thus far have only been on raw numerical data (not on all post-processed data)</w:t>
-      </w:r>
-      <w:r>
-        <w:rPr>
-          <w:sz w:val="26"/>
-          <w:szCs w:val="26"/>
-        </w:rPr>
-        <w:t>, so there is lots of room for improvement</w:t>
-      </w:r>
-      <w:r>
-        <w:rPr>
-          <w:sz w:val="26"/>
-          <w:szCs w:val="26"/>
-        </w:rPr>
-        <w:t xml:space="preserve">. We submitted our solution to </w:t>
-      </w:r>
-      <w:proofErr w:type="spellStart"/>
-      <w:r>
-        <w:rPr>
-          <w:sz w:val="26"/>
-          <w:szCs w:val="26"/>
-        </w:rPr>
-        <w:t>Kaggle</w:t>
-      </w:r>
-      <w:proofErr w:type="spellEnd"/>
-      <w:r>
-        <w:rPr>
-          <w:sz w:val="26"/>
-          <w:szCs w:val="26"/>
-        </w:rPr>
-        <w:t xml:space="preserve"> and placed 526 out of </w:t>
-      </w:r>
-      <w:r>
-        <w:rPr>
-          <w:sz w:val="26"/>
-          <w:szCs w:val="26"/>
-        </w:rPr>
-        <w:t>571 teams on our first run</w:t>
-      </w:r>
-      <w:r>
-        <w:rPr>
-          <w:sz w:val="26"/>
-          <w:szCs w:val="26"/>
-        </w:rPr>
-        <w:t>.</w:t>
+        <w:t>First, we tested our data with an SVM. We used the liblinear package v. 1.92. Our initial runs thus far have only been on raw numerical data (not on all post-processed data), so there is lots of room for improvement. With this limited data set, every run with liblinear results in the null hypothesis, which gives 86 % accuracy, but has a Recall of 0 and an undefined Precision (0/0). Our goal is to improve these results by expanding the set of available features.</w:t>
       </w:r>
     </w:p>
     <w:p>
@@ -2371,6 +2157,8 @@
           <w:szCs w:val="26"/>
         </w:rPr>
       </w:pPr>
+      <w:bookmarkStart w:id="0" w:name="_GoBack"/>
+      <w:bookmarkEnd w:id="0"/>
     </w:p>
     <w:p>
       <w:pPr>
@@ -3762,7 +3550,7 @@
 </file>
 
 <file path=customXml/itemProps1.xml><?xml version="1.0" encoding="utf-8"?>
-<ds:datastoreItem xmlns:ds="http://schemas.openxmlformats.org/officeDocument/2006/customXml" ds:itemID="{ADF5CF6C-5410-4BF7-9EF6-17E85D230749}">
+<ds:datastoreItem xmlns:ds="http://schemas.openxmlformats.org/officeDocument/2006/customXml" ds:itemID="{7DD4496F-3D0F-4F4E-9AAE-59B19E60FDAA}">
   <ds:schemaRefs>
     <ds:schemaRef ds:uri="http://schemas.openxmlformats.org/officeDocument/2006/bibliography"/>
   </ds:schemaRefs>
